--- a/java知识整理/2_web前端基础/JQuery框架/3_jQuery的DOM操作.docx
+++ b/java知识整理/2_web前端基础/JQuery框架/3_jQuery的DOM操作.docx
@@ -24,21 +24,7 @@
         <w:rPr>
           <w:rFonts w:hint="eastAsia"/>
         </w:rPr>
-        <w:t>DOM分类：DOM核心（</w:t>
-      </w:r>
-      <w:proofErr w:type="spellStart"/>
-      <w:r>
-        <w:rPr>
-          <w:rFonts w:hint="eastAsia"/>
-        </w:rPr>
-        <w:t>getElmentById</w:t>
-      </w:r>
-      <w:proofErr w:type="spellEnd"/>
-      <w:r>
-        <w:rPr>
-          <w:rFonts w:hint="eastAsia"/>
-        </w:rPr>
-        <w:t>()...），HTML DOM，CSS-DOM</w:t>
+        <w:t>DOM分类：DOM核心（getElmentById()...），HTML DOM，CSS-DOM</w:t>
       </w:r>
     </w:p>
     <w:p>
@@ -118,37 +104,8 @@
               </w:rPr>
               <w:t>使用选择器查找：</w:t>
             </w:r>
-            <w:proofErr w:type="spellStart"/>
-            <w:r>
-              <w:t>var</w:t>
-            </w:r>
-            <w:proofErr w:type="spellEnd"/>
-            <w:r>
-              <w:t xml:space="preserve"> $li = $("</w:t>
-            </w:r>
-            <w:proofErr w:type="spellStart"/>
-            <w:r>
-              <w:t>ul</w:t>
-            </w:r>
-            <w:proofErr w:type="spellEnd"/>
-            <w:r>
-              <w:t xml:space="preserve"> </w:t>
-            </w:r>
-            <w:proofErr w:type="spellStart"/>
-            <w:r>
-              <w:t>li:eq</w:t>
-            </w:r>
-            <w:proofErr w:type="spellEnd"/>
-            <w:r>
-              <w:t>(1)");//查找</w:t>
-            </w:r>
-            <w:proofErr w:type="spellStart"/>
-            <w:r>
-              <w:t>ul</w:t>
-            </w:r>
-            <w:proofErr w:type="spellEnd"/>
-            <w:r>
-              <w:t>里第二个&lt;li&gt;节点</w:t>
+            <w:r>
+              <w:t>var $li = $("ul li:eq(1)");//查找ul里第二个&lt;li&gt;节点</w:t>
             </w:r>
           </w:p>
           <w:p>
@@ -184,44 +141,15 @@
               <w:t>使用</w:t>
             </w:r>
             <w:r>
-              <w:t>jQuery对象的</w:t>
-            </w:r>
-            <w:proofErr w:type="spellStart"/>
-            <w:r>
-              <w:t>attr</w:t>
-            </w:r>
-            <w:proofErr w:type="spellEnd"/>
-            <w:r>
-              <w:t>("属性名")获取：</w:t>
-            </w:r>
-          </w:p>
-          <w:p>
-            <w:pPr>
-              <w:ind w:left="0"/>
-            </w:pPr>
-            <w:proofErr w:type="spellStart"/>
-            <w:r>
-              <w:t>var</w:t>
-            </w:r>
-            <w:proofErr w:type="spellEnd"/>
-            <w:r>
-              <w:t xml:space="preserve"> </w:t>
-            </w:r>
-            <w:proofErr w:type="spellStart"/>
-            <w:r>
-              <w:t>p_txt</w:t>
-            </w:r>
-            <w:proofErr w:type="spellEnd"/>
-            <w:r>
-              <w:t>=$("p").</w:t>
-            </w:r>
-            <w:proofErr w:type="spellStart"/>
-            <w:r>
-              <w:t>attr</w:t>
-            </w:r>
-            <w:proofErr w:type="spellEnd"/>
-            <w:r>
-              <w:t>("title");//获取p节点的title属性</w:t>
+              <w:t>jQuery对象的attr("属性名")获取：</w:t>
+            </w:r>
+          </w:p>
+          <w:p>
+            <w:pPr>
+              <w:ind w:left="0"/>
+            </w:pPr>
+            <w:r>
+              <w:t>var p_txt=$("p").attr("title");//获取p节点的title属性</w:t>
             </w:r>
           </w:p>
         </w:tc>
@@ -280,13 +208,8 @@
             <w:pPr>
               <w:ind w:left="0"/>
             </w:pPr>
-            <w:proofErr w:type="spellStart"/>
-            <w:r>
-              <w:t>var</w:t>
-            </w:r>
-            <w:proofErr w:type="spellEnd"/>
-            <w:r>
-              <w:t xml:space="preserve">  $li = $("&lt;li&gt;&lt;/li&gt;");//创建li元素</w:t>
+            <w:r>
+              <w:t>var  $li = $("&lt;li&gt;&lt;/li&gt;");//创建li元素</w:t>
             </w:r>
           </w:p>
           <w:p>
@@ -315,13 +238,8 @@
             <w:pPr>
               <w:ind w:left="0"/>
             </w:pPr>
-            <w:proofErr w:type="spellStart"/>
-            <w:r>
-              <w:t>var</w:t>
-            </w:r>
-            <w:proofErr w:type="spellEnd"/>
-            <w:r>
-              <w:t xml:space="preserve">  $li = $("&lt;li&gt;text&lt;/li&gt;");//创建li元素</w:t>
+            <w:r>
+              <w:t>var  $li = $("&lt;li&gt;text&lt;/li&gt;");//创建li元素</w:t>
             </w:r>
           </w:p>
           <w:p>
@@ -350,21 +268,8 @@
             <w:pPr>
               <w:ind w:left="0"/>
             </w:pPr>
-            <w:proofErr w:type="spellStart"/>
-            <w:r>
-              <w:t>var</w:t>
-            </w:r>
-            <w:proofErr w:type="spellEnd"/>
-            <w:r>
-              <w:t xml:space="preserve">  $li = $("&lt;li title="</w:t>
-            </w:r>
-            <w:proofErr w:type="spellStart"/>
-            <w:r>
-              <w:t>attr</w:t>
-            </w:r>
-            <w:proofErr w:type="spellEnd"/>
-            <w:r>
-              <w:t>"&gt;text&lt;/li&gt;");//创建li元素</w:t>
+            <w:r>
+              <w:t>var  $li = $("&lt;li title="attr"&gt;text&lt;/li&gt;");//创建li元素</w:t>
             </w:r>
           </w:p>
         </w:tc>
@@ -426,42 +331,18 @@
                 <w:rFonts w:hint="eastAsia"/>
                 <w:color w:val="C00000"/>
               </w:rPr>
-              <w:t>最后</w:t>
-            </w:r>
-            <w:proofErr w:type="gramStart"/>
-            <w:r>
-              <w:rPr>
-                <w:rFonts w:hint="eastAsia"/>
-                <w:color w:val="C00000"/>
-              </w:rPr>
-              <w:t>一</w:t>
-            </w:r>
-            <w:proofErr w:type="gramEnd"/>
-            <w:r>
-              <w:rPr>
-                <w:rFonts w:hint="eastAsia"/>
-                <w:color w:val="C00000"/>
-              </w:rPr>
-              <w:t>个子节点</w:t>
-            </w:r>
-          </w:p>
-          <w:p>
-            <w:pPr>
-              <w:ind w:left="0"/>
-            </w:pPr>
-            <w:proofErr w:type="spellStart"/>
-            <w:r>
-              <w:rPr>
-                <w:rFonts w:hint="eastAsia"/>
-              </w:rPr>
-              <w:t>appendTo</w:t>
-            </w:r>
-            <w:proofErr w:type="spellEnd"/>
-            <w:r>
-              <w:rPr>
-                <w:rFonts w:hint="eastAsia"/>
-              </w:rPr>
-              <w:t>(content)：将所有匹配的元素最佳到另一个指定元素的集合中</w:t>
+              <w:t>最后一个子节点</w:t>
+            </w:r>
+          </w:p>
+          <w:p>
+            <w:pPr>
+              <w:ind w:left="0"/>
+            </w:pPr>
+            <w:r>
+              <w:rPr>
+                <w:rFonts w:hint="eastAsia"/>
+              </w:rPr>
+              <w:t>appendTo(content)：将所有匹配的元素最佳到另一个指定元素的集合中</w:t>
             </w:r>
           </w:p>
           <w:p>
@@ -479,19 +360,11 @@
             <w:pPr>
               <w:ind w:left="0"/>
             </w:pPr>
-            <w:proofErr w:type="spellStart"/>
-            <w:r>
-              <w:rPr>
-                <w:rFonts w:hint="eastAsia"/>
-              </w:rPr>
-              <w:t>prependTo</w:t>
-            </w:r>
-            <w:proofErr w:type="spellEnd"/>
-            <w:r>
-              <w:rPr>
-                <w:rFonts w:hint="eastAsia"/>
-              </w:rPr>
-              <w:t>(content)：向所有匹配的元素前置到另一个指定的元素集合中</w:t>
+            <w:r>
+              <w:rPr>
+                <w:rFonts w:hint="eastAsia"/>
+              </w:rPr>
+              <w:t>prependTo(content)：向所有匹配的元素前置到另一个指定的元素集合中</w:t>
             </w:r>
           </w:p>
           <w:p>
@@ -538,38 +411,22 @@
             <w:pPr>
               <w:ind w:left="0"/>
             </w:pPr>
-            <w:proofErr w:type="spellStart"/>
-            <w:r>
-              <w:rPr>
-                <w:rFonts w:hint="eastAsia"/>
-              </w:rPr>
-              <w:t>insertAfter</w:t>
-            </w:r>
-            <w:proofErr w:type="spellEnd"/>
-            <w:r>
-              <w:rPr>
-                <w:rFonts w:hint="eastAsia"/>
-              </w:rPr>
-              <w:t>(content)：将所有匹配的元素插入到另一个指定的元素集合后面</w:t>
-            </w:r>
-          </w:p>
-          <w:p>
-            <w:pPr>
-              <w:ind w:left="0"/>
-            </w:pPr>
-            <w:proofErr w:type="spellStart"/>
-            <w:r>
-              <w:rPr>
-                <w:rFonts w:hint="eastAsia"/>
-              </w:rPr>
-              <w:t>insertBefore</w:t>
-            </w:r>
-            <w:proofErr w:type="spellEnd"/>
-            <w:r>
-              <w:rPr>
-                <w:rFonts w:hint="eastAsia"/>
-              </w:rPr>
-              <w:t>(content)：将所有匹配的元素插入到另一个指定集合的前面。</w:t>
+            <w:r>
+              <w:rPr>
+                <w:rFonts w:hint="eastAsia"/>
+              </w:rPr>
+              <w:t>insertAfter(content)：将所有匹配的元素插入到另一个指定的元素集合后面</w:t>
+            </w:r>
+          </w:p>
+          <w:p>
+            <w:pPr>
+              <w:ind w:left="0"/>
+            </w:pPr>
+            <w:r>
+              <w:rPr>
+                <w:rFonts w:hint="eastAsia"/>
+              </w:rPr>
+              <w:t>insertBefore(content)：将所有匹配的元素插入到另一个指定集合的前面。</w:t>
             </w:r>
           </w:p>
         </w:tc>
@@ -638,11 +495,9 @@
               </w:rPr>
               <w:t>(整个</w:t>
             </w:r>
-            <w:proofErr w:type="spellStart"/>
             <w:r>
               <w:t>dom</w:t>
             </w:r>
-            <w:proofErr w:type="spellEnd"/>
             <w:r>
               <w:rPr>
                 <w:rFonts w:hint="eastAsia"/>
@@ -672,86 +527,22 @@
             <w:pPr>
               <w:ind w:left="0"/>
             </w:pPr>
-            <w:proofErr w:type="spellStart"/>
-            <w:r>
-              <w:rPr>
-                <w:rFonts w:hint="eastAsia"/>
-              </w:rPr>
-              <w:t>var</w:t>
-            </w:r>
-            <w:proofErr w:type="spellEnd"/>
-            <w:r>
-              <w:rPr>
-                <w:rFonts w:hint="eastAsia"/>
-              </w:rPr>
-              <w:t xml:space="preserve"> $li=$("</w:t>
-            </w:r>
-            <w:proofErr w:type="spellStart"/>
-            <w:r>
-              <w:rPr>
-                <w:rFonts w:hint="eastAsia"/>
-              </w:rPr>
-              <w:t>ul</w:t>
-            </w:r>
-            <w:proofErr w:type="spellEnd"/>
-            <w:r>
-              <w:rPr>
-                <w:rFonts w:hint="eastAsia"/>
-              </w:rPr>
-              <w:t xml:space="preserve"> </w:t>
-            </w:r>
-            <w:proofErr w:type="spellStart"/>
-            <w:r>
-              <w:rPr>
-                <w:rFonts w:hint="eastAsia"/>
-              </w:rPr>
-              <w:t>li:eq</w:t>
-            </w:r>
-            <w:proofErr w:type="spellEnd"/>
-            <w:r>
-              <w:rPr>
-                <w:rFonts w:hint="eastAsia"/>
-              </w:rPr>
-              <w:t>(1)").remove();</w:t>
-            </w:r>
-          </w:p>
-          <w:p>
-            <w:pPr>
-              <w:ind w:left="0"/>
-            </w:pPr>
-            <w:r>
-              <w:rPr>
-                <w:rFonts w:hint="eastAsia"/>
-              </w:rPr>
-              <w:t>$</w:t>
-            </w:r>
-            <w:proofErr w:type="spellStart"/>
-            <w:r>
-              <w:rPr>
-                <w:rFonts w:hint="eastAsia"/>
-              </w:rPr>
-              <w:t>li.appendTo</w:t>
-            </w:r>
-            <w:proofErr w:type="spellEnd"/>
-            <w:r>
-              <w:rPr>
-                <w:rFonts w:hint="eastAsia"/>
-              </w:rPr>
-              <w:t>("</w:t>
-            </w:r>
-            <w:proofErr w:type="spellStart"/>
-            <w:r>
-              <w:rPr>
-                <w:rFonts w:hint="eastAsia"/>
-              </w:rPr>
-              <w:t>ul</w:t>
-            </w:r>
-            <w:proofErr w:type="spellEnd"/>
-            <w:r>
-              <w:rPr>
-                <w:rFonts w:hint="eastAsia"/>
-              </w:rPr>
-              <w:t>");</w:t>
+            <w:r>
+              <w:rPr>
+                <w:rFonts w:hint="eastAsia"/>
+              </w:rPr>
+              <w:t>var $li=$("ul li:eq(1)").remove();</w:t>
+            </w:r>
+          </w:p>
+          <w:p>
+            <w:pPr>
+              <w:ind w:left="0"/>
+            </w:pPr>
+            <w:r>
+              <w:rPr>
+                <w:rFonts w:hint="eastAsia"/>
+              </w:rPr>
+              <w:t>$li.appendTo("ul");</w:t>
             </w:r>
           </w:p>
           <w:p>
@@ -773,21 +564,7 @@
               <w:rPr>
                 <w:rFonts w:hint="eastAsia"/>
               </w:rPr>
-              <w:t>，从DOM文档中删除所有匹配的元素。和remove相同，不同的是，detach()保存了所有</w:t>
-            </w:r>
-            <w:proofErr w:type="spellStart"/>
-            <w:r>
-              <w:rPr>
-                <w:rFonts w:hint="eastAsia"/>
-              </w:rPr>
-              <w:t>jquery</w:t>
-            </w:r>
-            <w:proofErr w:type="spellEnd"/>
-            <w:r>
-              <w:rPr>
-                <w:rFonts w:hint="eastAsia"/>
-              </w:rPr>
-              <w:t>数据和被移走的元素的相关联。</w:t>
+              <w:t>，从DOM文档中删除所有匹配的元素。和remove相同，不同的是，detach()保存了所有jquery数据和被移走的元素的相关联。</w:t>
             </w:r>
           </w:p>
           <w:p>
@@ -895,60 +672,18 @@
               <w:rPr>
                 <w:rFonts w:hint="eastAsia"/>
               </w:rPr>
-              <w:t>$("</w:t>
-            </w:r>
-            <w:proofErr w:type="spellStart"/>
-            <w:r>
-              <w:rPr>
-                <w:rFonts w:hint="eastAsia"/>
-              </w:rPr>
-              <w:t>ul</w:t>
-            </w:r>
-            <w:proofErr w:type="spellEnd"/>
-            <w:r>
-              <w:rPr>
-                <w:rFonts w:hint="eastAsia"/>
-              </w:rPr>
-              <w:t xml:space="preserve"> li").click(function){</w:t>
-            </w:r>
-          </w:p>
-          <w:p>
-            <w:pPr>
-              <w:ind w:left="0"/>
-            </w:pPr>
-            <w:r>
-              <w:rPr>
-                <w:rFonts w:hint="eastAsia"/>
-              </w:rPr>
-              <w:t xml:space="preserve">    $(this).clone().</w:t>
-            </w:r>
-            <w:proofErr w:type="spellStart"/>
-            <w:r>
-              <w:rPr>
-                <w:rFonts w:hint="eastAsia"/>
-              </w:rPr>
-              <w:t>appendTo</w:t>
-            </w:r>
-            <w:proofErr w:type="spellEnd"/>
-            <w:r>
-              <w:rPr>
-                <w:rFonts w:hint="eastAsia"/>
-              </w:rPr>
-              <w:t>("</w:t>
-            </w:r>
-            <w:proofErr w:type="spellStart"/>
-            <w:r>
-              <w:rPr>
-                <w:rFonts w:hint="eastAsia"/>
-              </w:rPr>
-              <w:t>ul</w:t>
-            </w:r>
-            <w:proofErr w:type="spellEnd"/>
-            <w:r>
-              <w:rPr>
-                <w:rFonts w:hint="eastAsia"/>
-              </w:rPr>
-              <w:t>");</w:t>
+              <w:t>$("ul li").click(function){</w:t>
+            </w:r>
+          </w:p>
+          <w:p>
+            <w:pPr>
+              <w:ind w:left="0"/>
+            </w:pPr>
+            <w:r>
+              <w:rPr>
+                <w:rFonts w:hint="eastAsia"/>
+              </w:rPr>
+              <w:t xml:space="preserve">    $(this).clone().appendTo("ul");</w:t>
             </w:r>
           </w:p>
           <w:p>
@@ -993,73 +728,29 @@
             <w:pPr>
               <w:ind w:left="0"/>
             </w:pPr>
-            <w:proofErr w:type="spellStart"/>
-            <w:r>
-              <w:rPr>
-                <w:rFonts w:hint="eastAsia"/>
-              </w:rPr>
-              <w:t>replaceWith</w:t>
-            </w:r>
-            <w:proofErr w:type="spellEnd"/>
-            <w:r>
-              <w:rPr>
-                <w:rFonts w:hint="eastAsia"/>
-              </w:rPr>
-              <w:t>(content)：将所有匹配的元素替换成指定的HTML或者DOM元素</w:t>
-            </w:r>
-          </w:p>
-          <w:p>
-            <w:pPr>
-              <w:ind w:left="0"/>
-            </w:pPr>
-            <w:proofErr w:type="spellStart"/>
-            <w:r>
-              <w:rPr>
-                <w:rFonts w:hint="eastAsia"/>
-              </w:rPr>
-              <w:t>replaceAll</w:t>
-            </w:r>
-            <w:proofErr w:type="spellEnd"/>
-            <w:r>
-              <w:rPr>
-                <w:rFonts w:hint="eastAsia"/>
-              </w:rPr>
-              <w:t>(selector)：</w:t>
-            </w:r>
-            <w:proofErr w:type="gramStart"/>
-            <w:r>
-              <w:rPr>
-                <w:rFonts w:hint="eastAsia"/>
-              </w:rPr>
-              <w:t>一</w:t>
-            </w:r>
-            <w:proofErr w:type="gramEnd"/>
-            <w:r>
-              <w:rPr>
-                <w:rFonts w:hint="eastAsia"/>
-              </w:rPr>
-              <w:t>指定的HTML或者DOM元素来替换选择器的元</w:t>
+            <w:r>
+              <w:rPr>
+                <w:rFonts w:hint="eastAsia"/>
+              </w:rPr>
+              <w:t>replaceWith(content)：将所有匹配的元素替换成指定的HTML或者DOM元素</w:t>
+            </w:r>
+          </w:p>
+          <w:p>
+            <w:pPr>
+              <w:ind w:left="0"/>
+            </w:pPr>
+            <w:r>
+              <w:rPr>
+                <w:rFonts w:hint="eastAsia"/>
+              </w:rPr>
+              <w:t>replaceAll(selector)：一指定的HTML或者DOM元素来替换选择器的元</w:t>
             </w:r>
             <w:r>
               <w:rPr>
                 <w:rFonts w:hint="eastAsia"/>
               </w:rPr>
               <w:lastRenderedPageBreak/>
-              <w:t>素。和</w:t>
-            </w:r>
-            <w:proofErr w:type="spellStart"/>
-            <w:r>
-              <w:rPr>
-                <w:rFonts w:hint="eastAsia"/>
-              </w:rPr>
-              <w:t>replaceWith</w:t>
-            </w:r>
-            <w:proofErr w:type="spellEnd"/>
-            <w:r>
-              <w:rPr>
-                <w:rFonts w:hint="eastAsia"/>
-              </w:rPr>
-              <w:t>方法作用一样，</w:t>
+              <w:t>素。和replaceWith方法作用一样，</w:t>
             </w:r>
             <w:r>
               <w:rPr>
@@ -1083,46 +774,18 @@
               <w:rPr>
                 <w:rFonts w:hint="eastAsia"/>
               </w:rPr>
-              <w:t>$("p").</w:t>
-            </w:r>
-            <w:proofErr w:type="spellStart"/>
-            <w:r>
-              <w:rPr>
-                <w:rFonts w:hint="eastAsia"/>
-              </w:rPr>
-              <w:t>replaceWith</w:t>
-            </w:r>
-            <w:proofErr w:type="spellEnd"/>
-            <w:r>
-              <w:rPr>
-                <w:rFonts w:hint="eastAsia"/>
-              </w:rPr>
-              <w:t>("&lt;b&gt;hello&lt;/b&gt;");</w:t>
-            </w:r>
-          </w:p>
-          <w:p>
-            <w:pPr>
-              <w:ind w:left="0"/>
-            </w:pPr>
-            <w:r>
-              <w:rPr>
-                <w:rFonts w:hint="eastAsia"/>
-              </w:rPr>
-              <w:t>$("&lt;b&gt;hello&lt;/b&gt;").</w:t>
-            </w:r>
-            <w:proofErr w:type="spellStart"/>
-            <w:r>
-              <w:rPr>
-                <w:rFonts w:hint="eastAsia"/>
-              </w:rPr>
-              <w:t>replaceAll</w:t>
-            </w:r>
-            <w:proofErr w:type="spellEnd"/>
-            <w:r>
-              <w:rPr>
-                <w:rFonts w:hint="eastAsia"/>
-              </w:rPr>
-              <w:t>("p");</w:t>
+              <w:t>$("p").replaceWith("&lt;b&gt;hello&lt;/b&gt;");</w:t>
+            </w:r>
+          </w:p>
+          <w:p>
+            <w:pPr>
+              <w:ind w:left="0"/>
+            </w:pPr>
+            <w:r>
+              <w:rPr>
+                <w:rFonts w:hint="eastAsia"/>
+              </w:rPr>
+              <w:t>$("&lt;b&gt;hello&lt;/b&gt;").replaceAll("p");</w:t>
             </w:r>
           </w:p>
           <w:p>
@@ -1165,106 +828,68 @@
               <w:rPr>
                 <w:rFonts w:hint="eastAsia"/>
               </w:rPr>
-              <w:t>wrap(html/</w:t>
-            </w:r>
-            <w:proofErr w:type="spellStart"/>
+              <w:t>wrap(html/dom):将所有匹配元素</w:t>
+            </w:r>
+            <w:r>
+              <w:rPr>
+                <w:rFonts w:hint="eastAsia"/>
+                <w:color w:val="C00000"/>
+              </w:rPr>
+              <w:t>分别</w:t>
+            </w:r>
+            <w:r>
+              <w:rPr>
+                <w:rFonts w:hint="eastAsia"/>
+              </w:rPr>
+              <w:t>用指定元素包裹起来</w:t>
+            </w:r>
+          </w:p>
+          <w:p>
+            <w:pPr>
+              <w:ind w:left="0"/>
+            </w:pPr>
+            <w:r>
+              <w:t>unwrap</w:t>
+            </w:r>
+            <w:r>
+              <w:t>(</w:t>
+            </w:r>
             <w:r>
               <w:rPr>
                 <w:rFonts w:hint="eastAsia"/>
               </w:rPr>
               <w:t>dom</w:t>
             </w:r>
-            <w:proofErr w:type="spellEnd"/>
-            <w:r>
-              <w:rPr>
-                <w:rFonts w:hint="eastAsia"/>
-              </w:rPr>
-              <w:t>):将所有匹配元素</w:t>
+            <w:r>
+              <w:t>):</w:t>
+            </w:r>
+            <w:r>
+              <w:rPr>
+                <w:rFonts w:hint="eastAsia"/>
+              </w:rPr>
+              <w:t>去除包裹元素</w:t>
+            </w:r>
+          </w:p>
+          <w:p>
+            <w:pPr>
+              <w:ind w:left="0"/>
+            </w:pPr>
+          </w:p>
+          <w:p>
+            <w:pPr>
+              <w:ind w:left="0"/>
+            </w:pPr>
+            <w:r>
+              <w:rPr>
+                <w:rFonts w:hint="eastAsia"/>
+              </w:rPr>
+              <w:t>wrapAll(html/ dom): 将所有匹配元素用</w:t>
             </w:r>
             <w:r>
               <w:rPr>
                 <w:rFonts w:hint="eastAsia"/>
                 <w:color w:val="C00000"/>
               </w:rPr>
-              <w:t>分别</w:t>
-            </w:r>
-            <w:r>
-              <w:rPr>
-                <w:rFonts w:hint="eastAsia"/>
-              </w:rPr>
-              <w:t>用指定元素包裹起来</w:t>
-            </w:r>
-          </w:p>
-          <w:p>
-            <w:pPr>
-              <w:ind w:left="0"/>
-            </w:pPr>
-            <w:r>
-              <w:t>unwrap</w:t>
-            </w:r>
-            <w:r>
-              <w:t>(</w:t>
-            </w:r>
-            <w:proofErr w:type="spellStart"/>
-            <w:r>
-              <w:rPr>
-                <w:rFonts w:hint="eastAsia"/>
-              </w:rPr>
-              <w:t>dom</w:t>
-            </w:r>
-            <w:proofErr w:type="spellEnd"/>
-            <w:r>
-              <w:t>):</w:t>
-            </w:r>
-            <w:r>
-              <w:rPr>
-                <w:rFonts w:hint="eastAsia"/>
-              </w:rPr>
-              <w:t>去除包裹元素</w:t>
-            </w:r>
-          </w:p>
-          <w:p>
-            <w:pPr>
-              <w:ind w:left="0"/>
-            </w:pPr>
-          </w:p>
-          <w:p>
-            <w:pPr>
-              <w:ind w:left="0"/>
-            </w:pPr>
-            <w:proofErr w:type="spellStart"/>
-            <w:r>
-              <w:rPr>
-                <w:rFonts w:hint="eastAsia"/>
-              </w:rPr>
-              <w:t>wrapAll</w:t>
-            </w:r>
-            <w:proofErr w:type="spellEnd"/>
-            <w:r>
-              <w:rPr>
-                <w:rFonts w:hint="eastAsia"/>
-              </w:rPr>
-              <w:t xml:space="preserve">(html/ </w:t>
-            </w:r>
-            <w:proofErr w:type="spellStart"/>
-            <w:r>
-              <w:rPr>
-                <w:rFonts w:hint="eastAsia"/>
-              </w:rPr>
-              <w:t>dom</w:t>
-            </w:r>
-            <w:proofErr w:type="spellEnd"/>
-            <w:r>
-              <w:rPr>
-                <w:rFonts w:hint="eastAsia"/>
-              </w:rPr>
-              <w:t>): 将所有匹配元素用</w:t>
-            </w:r>
-            <w:r>
-              <w:rPr>
-                <w:rFonts w:hint="eastAsia"/>
-                <w:color w:val="C00000"/>
-              </w:rPr>
               <w:t>一个</w:t>
             </w:r>
             <w:r>
@@ -1278,47 +903,11 @@
             <w:pPr>
               <w:ind w:left="0"/>
             </w:pPr>
-            <w:proofErr w:type="spellStart"/>
-            <w:r>
-              <w:rPr>
-                <w:rFonts w:hint="eastAsia"/>
-              </w:rPr>
-              <w:t>wrapInner</w:t>
-            </w:r>
-            <w:proofErr w:type="spellEnd"/>
-            <w:r>
-              <w:rPr>
-                <w:rFonts w:hint="eastAsia"/>
-              </w:rPr>
-              <w:t xml:space="preserve">(html/ </w:t>
-            </w:r>
-            <w:proofErr w:type="spellStart"/>
-            <w:r>
-              <w:rPr>
-                <w:rFonts w:hint="eastAsia"/>
-              </w:rPr>
-              <w:t>dom</w:t>
-            </w:r>
-            <w:proofErr w:type="spellEnd"/>
-            <w:r>
-              <w:rPr>
-                <w:rFonts w:hint="eastAsia"/>
-              </w:rPr>
-              <w:t>):将每一个匹配的元素的</w:t>
-            </w:r>
-            <w:proofErr w:type="gramStart"/>
-            <w:r>
-              <w:rPr>
-                <w:rFonts w:hint="eastAsia"/>
-              </w:rPr>
-              <w:t>子内容</w:t>
-            </w:r>
-            <w:proofErr w:type="gramEnd"/>
-            <w:r>
-              <w:rPr>
-                <w:rFonts w:hint="eastAsia"/>
-              </w:rPr>
-              <w:t>包括文本节点用指定元素包裹起来</w:t>
+            <w:r>
+              <w:rPr>
+                <w:rFonts w:hint="eastAsia"/>
+              </w:rPr>
+              <w:t>wrapInner(html/ dom):将每一个匹配的元素的子内容包括文本节点用指定元素包裹起来</w:t>
             </w:r>
           </w:p>
           <w:p>
@@ -1339,15 +928,7 @@
               <w:ind w:left="0"/>
             </w:pPr>
             <w:r>
-              <w:t>$("strong").</w:t>
-            </w:r>
-            <w:proofErr w:type="spellStart"/>
-            <w:r>
-              <w:t>wrapInner</w:t>
-            </w:r>
-            <w:proofErr w:type="spellEnd"/>
-            <w:r>
-              <w:t>("&lt;b&gt;&lt;/b&gt;");</w:t>
+              <w:t>$("strong").wrapInner("&lt;b&gt;&lt;/b&gt;");</w:t>
             </w:r>
             <w:r>
               <w:rPr>
@@ -1361,15 +942,7 @@
               <w:ind w:left="0"/>
             </w:pPr>
             <w:r>
-              <w:t>$("strong").</w:t>
-            </w:r>
-            <w:proofErr w:type="spellStart"/>
-            <w:r>
-              <w:t>wrapAll</w:t>
-            </w:r>
-            <w:proofErr w:type="spellEnd"/>
-            <w:r>
-              <w:t>("&lt;b&gt;&lt;/b&gt;");</w:t>
+              <w:t>$("strong").wrapAll("&lt;b&gt;&lt;/b&gt;");</w:t>
             </w:r>
             <w:r>
               <w:rPr>
@@ -1473,44 +1046,22 @@
             <w:pPr>
               <w:ind w:left="0"/>
             </w:pPr>
-            <w:proofErr w:type="spellStart"/>
-            <w:r>
-              <w:rPr>
-                <w:rFonts w:hint="eastAsia"/>
-              </w:rPr>
-              <w:t>attr</w:t>
-            </w:r>
-            <w:proofErr w:type="spellEnd"/>
-            <w:r>
-              <w:rPr>
-                <w:rFonts w:hint="eastAsia"/>
-              </w:rPr>
-              <w:t>(name)：获取指定属性名的属性值</w:t>
-            </w:r>
-          </w:p>
-          <w:p>
-            <w:pPr>
-              <w:ind w:left="0"/>
-            </w:pPr>
-            <w:r>
-              <w:rPr>
-                <w:rFonts w:hint="eastAsia"/>
-              </w:rPr>
-              <w:t>$("p").</w:t>
-            </w:r>
-            <w:proofErr w:type="spellStart"/>
-            <w:r>
-              <w:rPr>
-                <w:rFonts w:hint="eastAsia"/>
-              </w:rPr>
-              <w:t>attr</w:t>
-            </w:r>
-            <w:proofErr w:type="spellEnd"/>
-            <w:r>
-              <w:rPr>
-                <w:rFonts w:hint="eastAsia"/>
-              </w:rPr>
-              <w:t>("p")；</w:t>
+            <w:r>
+              <w:rPr>
+                <w:rFonts w:hint="eastAsia"/>
+              </w:rPr>
+              <w:t>attr(name)：获取指定属性名的属性值</w:t>
+            </w:r>
+          </w:p>
+          <w:p>
+            <w:pPr>
+              <w:ind w:left="0"/>
+            </w:pPr>
+            <w:r>
+              <w:rPr>
+                <w:rFonts w:hint="eastAsia"/>
+              </w:rPr>
+              <w:t>$("p").attr("p")；</w:t>
             </w:r>
           </w:p>
           <w:p>
@@ -1534,128 +1085,42 @@
             <w:pPr>
               <w:ind w:left="0"/>
             </w:pPr>
-            <w:proofErr w:type="spellStart"/>
-            <w:r>
-              <w:rPr>
-                <w:rFonts w:hint="eastAsia"/>
-              </w:rPr>
-              <w:t>attr</w:t>
-            </w:r>
-            <w:proofErr w:type="spellEnd"/>
-            <w:r>
-              <w:rPr>
-                <w:rFonts w:hint="eastAsia"/>
-              </w:rPr>
-              <w:t>(</w:t>
-            </w:r>
-            <w:proofErr w:type="spellStart"/>
-            <w:r>
-              <w:rPr>
-                <w:rFonts w:hint="eastAsia"/>
-              </w:rPr>
-              <w:t>key,value</w:t>
-            </w:r>
-            <w:proofErr w:type="spellEnd"/>
-            <w:r>
-              <w:rPr>
-                <w:rFonts w:hint="eastAsia"/>
-              </w:rPr>
-              <w:t>)：设置单个属性值/名</w:t>
+            <w:r>
+              <w:rPr>
+                <w:rFonts w:hint="eastAsia"/>
+              </w:rPr>
+              <w:t>attr(key,value)：设置单个属性值/名</w:t>
             </w:r>
             <w:r>
               <w:br/>
             </w:r>
-            <w:proofErr w:type="spellStart"/>
-            <w:r>
-              <w:rPr>
-                <w:rFonts w:hint="eastAsia"/>
-              </w:rPr>
-              <w:t>attr</w:t>
-            </w:r>
-            <w:proofErr w:type="spellEnd"/>
-            <w:r>
-              <w:rPr>
-                <w:rFonts w:hint="eastAsia"/>
-              </w:rPr>
-              <w:t>(</w:t>
-            </w:r>
-            <w:proofErr w:type="spellStart"/>
-            <w:r>
-              <w:rPr>
-                <w:rFonts w:hint="eastAsia"/>
-              </w:rPr>
-              <w:t>key:value</w:t>
-            </w:r>
-            <w:proofErr w:type="spellEnd"/>
-            <w:r>
-              <w:rPr>
-                <w:rFonts w:hint="eastAsia"/>
-              </w:rPr>
-              <w:t>,...)：设置多个属性名/值</w:t>
-            </w:r>
-          </w:p>
-          <w:p>
-            <w:pPr>
-              <w:ind w:left="0"/>
-            </w:pPr>
-            <w:r>
-              <w:rPr>
-                <w:rFonts w:hint="eastAsia"/>
-              </w:rPr>
-              <w:t>$("p").</w:t>
-            </w:r>
-            <w:proofErr w:type="spellStart"/>
-            <w:r>
-              <w:rPr>
-                <w:rFonts w:hint="eastAsia"/>
-              </w:rPr>
-              <w:t>attr</w:t>
-            </w:r>
-            <w:proofErr w:type="spellEnd"/>
-            <w:r>
-              <w:rPr>
-                <w:rFonts w:hint="eastAsia"/>
-              </w:rPr>
-              <w:t>("title","</w:t>
-            </w:r>
-            <w:proofErr w:type="spellStart"/>
-            <w:r>
-              <w:rPr>
-                <w:rFonts w:hint="eastAsia"/>
-              </w:rPr>
-              <w:t>myTitle</w:t>
-            </w:r>
-            <w:proofErr w:type="spellEnd"/>
-            <w:r>
-              <w:rPr>
-                <w:rFonts w:hint="eastAsia"/>
-              </w:rPr>
-              <w:t>");</w:t>
-            </w:r>
-          </w:p>
-          <w:p>
-            <w:pPr>
-              <w:ind w:left="0"/>
-            </w:pPr>
-            <w:r>
-              <w:rPr>
-                <w:rFonts w:hint="eastAsia"/>
-              </w:rPr>
-              <w:t>$("p").</w:t>
-            </w:r>
-            <w:proofErr w:type="spellStart"/>
-            <w:r>
-              <w:rPr>
-                <w:rFonts w:hint="eastAsia"/>
-              </w:rPr>
-              <w:t>attr</w:t>
-            </w:r>
-            <w:proofErr w:type="spellEnd"/>
-            <w:r>
-              <w:rPr>
-                <w:rFonts w:hint="eastAsia"/>
-              </w:rPr>
-              <w:t>("key1":"value1,"key2":"value2");</w:t>
+            <w:r>
+              <w:rPr>
+                <w:rFonts w:hint="eastAsia"/>
+              </w:rPr>
+              <w:t>attr(key:value,...)：设置多个属性名/值</w:t>
+            </w:r>
+          </w:p>
+          <w:p>
+            <w:pPr>
+              <w:ind w:left="0"/>
+            </w:pPr>
+            <w:r>
+              <w:rPr>
+                <w:rFonts w:hint="eastAsia"/>
+              </w:rPr>
+              <w:t>$("p").attr("title","myTitle");</w:t>
+            </w:r>
+          </w:p>
+          <w:p>
+            <w:pPr>
+              <w:ind w:left="0"/>
+            </w:pPr>
+            <w:r>
+              <w:rPr>
+                <w:rFonts w:hint="eastAsia"/>
+              </w:rPr>
+              <w:t>$("p").attr("key1":"value1,"key2":"value2");</w:t>
             </w:r>
           </w:p>
           <w:p>
@@ -1679,45 +1144,23 @@
             <w:pPr>
               <w:ind w:left="0"/>
             </w:pPr>
-            <w:proofErr w:type="spellStart"/>
             <w:r>
               <w:rPr>
                 <w:rFonts w:hint="eastAsia"/>
               </w:rPr>
               <w:lastRenderedPageBreak/>
-              <w:t>removeAttr</w:t>
-            </w:r>
-            <w:proofErr w:type="spellEnd"/>
-            <w:r>
-              <w:rPr>
-                <w:rFonts w:hint="eastAsia"/>
-              </w:rPr>
-              <w:t>(name)</w:t>
-            </w:r>
-          </w:p>
-          <w:p>
-            <w:pPr>
-              <w:ind w:left="0"/>
-            </w:pPr>
-            <w:r>
-              <w:rPr>
-                <w:rFonts w:hint="eastAsia"/>
-              </w:rPr>
-              <w:t>$("P").</w:t>
-            </w:r>
-            <w:proofErr w:type="spellStart"/>
-            <w:r>
-              <w:rPr>
-                <w:rFonts w:hint="eastAsia"/>
-              </w:rPr>
-              <w:t>removeAttr</w:t>
-            </w:r>
-            <w:proofErr w:type="spellEnd"/>
-            <w:r>
-              <w:rPr>
-                <w:rFonts w:hint="eastAsia"/>
-              </w:rPr>
-              <w:t>("title");</w:t>
+              <w:t>removeAttr(name)</w:t>
+            </w:r>
+          </w:p>
+          <w:p>
+            <w:pPr>
+              <w:ind w:left="0"/>
+            </w:pPr>
+            <w:r>
+              <w:rPr>
+                <w:rFonts w:hint="eastAsia"/>
+              </w:rPr>
+              <w:t>$("P").removeAttr("title");</w:t>
             </w:r>
           </w:p>
         </w:tc>
@@ -1769,19 +1212,11 @@
             <w:pPr>
               <w:ind w:left="0"/>
             </w:pPr>
-            <w:proofErr w:type="spellStart"/>
-            <w:r>
-              <w:rPr>
-                <w:rFonts w:hint="eastAsia"/>
-              </w:rPr>
-              <w:t>attr</w:t>
-            </w:r>
-            <w:proofErr w:type="spellEnd"/>
-            <w:r>
-              <w:rPr>
-                <w:rFonts w:hint="eastAsia"/>
-              </w:rPr>
-              <w:t>("class"</w:t>
+            <w:r>
+              <w:rPr>
+                <w:rFonts w:hint="eastAsia"/>
+              </w:rPr>
+              <w:t>attr("class"</w:t>
             </w:r>
             <w:r>
               <w:rPr>
@@ -1811,44 +1246,22 @@
             <w:pPr>
               <w:ind w:left="0"/>
             </w:pPr>
-            <w:proofErr w:type="spellStart"/>
-            <w:r>
-              <w:rPr>
-                <w:rFonts w:hint="eastAsia"/>
-              </w:rPr>
-              <w:t>addClass</w:t>
-            </w:r>
-            <w:proofErr w:type="spellEnd"/>
-            <w:r>
-              <w:rPr>
-                <w:rFonts w:hint="eastAsia"/>
-              </w:rPr>
-              <w:t>(class)</w:t>
-            </w:r>
-          </w:p>
-          <w:p>
-            <w:pPr>
-              <w:ind w:left="0"/>
-            </w:pPr>
-            <w:r>
-              <w:rPr>
-                <w:rFonts w:hint="eastAsia"/>
-              </w:rPr>
-              <w:t>$("p").</w:t>
-            </w:r>
-            <w:proofErr w:type="spellStart"/>
-            <w:r>
-              <w:rPr>
-                <w:rFonts w:hint="eastAsia"/>
-              </w:rPr>
-              <w:t>addClass</w:t>
-            </w:r>
-            <w:proofErr w:type="spellEnd"/>
-            <w:r>
-              <w:rPr>
-                <w:rFonts w:hint="eastAsia"/>
-              </w:rPr>
-              <w:t>("another");</w:t>
+            <w:r>
+              <w:rPr>
+                <w:rFonts w:hint="eastAsia"/>
+              </w:rPr>
+              <w:t>addClass(class)</w:t>
+            </w:r>
+          </w:p>
+          <w:p>
+            <w:pPr>
+              <w:ind w:left="0"/>
+            </w:pPr>
+            <w:r>
+              <w:rPr>
+                <w:rFonts w:hint="eastAsia"/>
+              </w:rPr>
+              <w:t>$("p").addClass("another");</w:t>
             </w:r>
           </w:p>
           <w:p>
@@ -1872,77 +1285,33 @@
             <w:pPr>
               <w:ind w:left="0"/>
             </w:pPr>
-            <w:proofErr w:type="spellStart"/>
-            <w:r>
-              <w:rPr>
-                <w:rFonts w:hint="eastAsia"/>
-              </w:rPr>
-              <w:t>removeClass</w:t>
-            </w:r>
-            <w:proofErr w:type="spellEnd"/>
-            <w:r>
-              <w:rPr>
-                <w:rFonts w:hint="eastAsia"/>
-              </w:rPr>
-              <w:t>()：删除所有的class</w:t>
-            </w:r>
-          </w:p>
-          <w:p>
-            <w:pPr>
-              <w:ind w:left="0"/>
-            </w:pPr>
-            <w:proofErr w:type="spellStart"/>
-            <w:r>
-              <w:rPr>
-                <w:rFonts w:hint="eastAsia"/>
-              </w:rPr>
-              <w:t>removeClass</w:t>
-            </w:r>
-            <w:proofErr w:type="spellEnd"/>
-            <w:r>
-              <w:rPr>
-                <w:rFonts w:hint="eastAsia"/>
-              </w:rPr>
-              <w:t>(class):删除指定的class</w:t>
-            </w:r>
-          </w:p>
-          <w:p>
-            <w:pPr>
-              <w:ind w:left="0"/>
-            </w:pPr>
-            <w:r>
-              <w:rPr>
-                <w:rFonts w:hint="eastAsia"/>
-              </w:rPr>
-              <w:t>$("p").</w:t>
-            </w:r>
-            <w:proofErr w:type="spellStart"/>
-            <w:r>
-              <w:rPr>
-                <w:rFonts w:hint="eastAsia"/>
-              </w:rPr>
-              <w:t>removeClass</w:t>
-            </w:r>
-            <w:proofErr w:type="spellEnd"/>
-            <w:r>
-              <w:rPr>
-                <w:rFonts w:hint="eastAsia"/>
-              </w:rPr>
-              <w:t>("</w:t>
-            </w:r>
-            <w:proofErr w:type="spellStart"/>
-            <w:r>
-              <w:rPr>
-                <w:rFonts w:hint="eastAsia"/>
-              </w:rPr>
-              <w:t>anthor</w:t>
-            </w:r>
-            <w:proofErr w:type="spellEnd"/>
-            <w:r>
-              <w:rPr>
-                <w:rFonts w:hint="eastAsia"/>
-              </w:rPr>
-              <w:t>");</w:t>
+            <w:r>
+              <w:rPr>
+                <w:rFonts w:hint="eastAsia"/>
+              </w:rPr>
+              <w:t>removeClass()：删除所有的class</w:t>
+            </w:r>
+          </w:p>
+          <w:p>
+            <w:pPr>
+              <w:ind w:left="0"/>
+            </w:pPr>
+            <w:r>
+              <w:rPr>
+                <w:rFonts w:hint="eastAsia"/>
+              </w:rPr>
+              <w:t>removeClass(class):删除指定的class</w:t>
+            </w:r>
+          </w:p>
+          <w:p>
+            <w:pPr>
+              <w:ind w:left="0"/>
+            </w:pPr>
+            <w:r>
+              <w:rPr>
+                <w:rFonts w:hint="eastAsia"/>
+              </w:rPr>
+              <w:t>$("p").removeClass("anthor");</w:t>
             </w:r>
           </w:p>
           <w:p>
@@ -1966,58 +1335,22 @@
             <w:pPr>
               <w:ind w:left="0"/>
             </w:pPr>
-            <w:proofErr w:type="spellStart"/>
-            <w:r>
-              <w:rPr>
-                <w:rFonts w:hint="eastAsia"/>
-              </w:rPr>
-              <w:t>toggleClass</w:t>
-            </w:r>
-            <w:proofErr w:type="spellEnd"/>
-            <w:r>
-              <w:rPr>
-                <w:rFonts w:hint="eastAsia"/>
-              </w:rPr>
-              <w:t>(class)：如果存在（不存在）class，就删除（添加）一个类</w:t>
-            </w:r>
-          </w:p>
-          <w:p>
-            <w:pPr>
-              <w:ind w:left="0"/>
-            </w:pPr>
-            <w:r>
-              <w:rPr>
-                <w:rFonts w:hint="eastAsia"/>
-              </w:rPr>
-              <w:t>$("p").</w:t>
-            </w:r>
-            <w:proofErr w:type="spellStart"/>
-            <w:r>
-              <w:rPr>
-                <w:rFonts w:hint="eastAsia"/>
-              </w:rPr>
-              <w:t>toggleClass</w:t>
-            </w:r>
-            <w:proofErr w:type="spellEnd"/>
-            <w:r>
-              <w:rPr>
-                <w:rFonts w:hint="eastAsia"/>
-              </w:rPr>
-              <w:t>("</w:t>
-            </w:r>
-            <w:proofErr w:type="spellStart"/>
-            <w:r>
-              <w:rPr>
-                <w:rFonts w:hint="eastAsia"/>
-              </w:rPr>
-              <w:t>anthor</w:t>
-            </w:r>
-            <w:proofErr w:type="spellEnd"/>
-            <w:r>
-              <w:rPr>
-                <w:rFonts w:hint="eastAsia"/>
-              </w:rPr>
-              <w:t>");</w:t>
+            <w:r>
+              <w:rPr>
+                <w:rFonts w:hint="eastAsia"/>
+              </w:rPr>
+              <w:t>toggleClass(class)：如果存在（不存在）class，就删除（添加）一个类</w:t>
+            </w:r>
+          </w:p>
+          <w:p>
+            <w:pPr>
+              <w:ind w:left="0"/>
+            </w:pPr>
+            <w:r>
+              <w:rPr>
+                <w:rFonts w:hint="eastAsia"/>
+              </w:rPr>
+              <w:t>$("p").toggleClass("anthor");</w:t>
             </w:r>
           </w:p>
           <w:p>
@@ -2041,58 +1374,22 @@
             <w:pPr>
               <w:ind w:left="0"/>
             </w:pPr>
-            <w:proofErr w:type="spellStart"/>
-            <w:r>
-              <w:rPr>
-                <w:rFonts w:hint="eastAsia"/>
-              </w:rPr>
-              <w:t>hasClass</w:t>
-            </w:r>
-            <w:proofErr w:type="spellEnd"/>
-            <w:r>
-              <w:rPr>
-                <w:rFonts w:hint="eastAsia"/>
-              </w:rPr>
-              <w:t>(class)</w:t>
-            </w:r>
-          </w:p>
-          <w:p>
-            <w:pPr>
-              <w:ind w:left="0"/>
-            </w:pPr>
-            <w:r>
-              <w:rPr>
-                <w:rFonts w:hint="eastAsia"/>
-              </w:rPr>
-              <w:t>$("p").</w:t>
-            </w:r>
-            <w:proofErr w:type="spellStart"/>
-            <w:r>
-              <w:rPr>
-                <w:rFonts w:hint="eastAsia"/>
-              </w:rPr>
-              <w:t>hasClass</w:t>
-            </w:r>
-            <w:proofErr w:type="spellEnd"/>
-            <w:r>
-              <w:rPr>
-                <w:rFonts w:hint="eastAsia"/>
-              </w:rPr>
-              <w:t>("</w:t>
-            </w:r>
-            <w:proofErr w:type="spellStart"/>
-            <w:r>
-              <w:rPr>
-                <w:rFonts w:hint="eastAsia"/>
-              </w:rPr>
-              <w:t>anthor</w:t>
-            </w:r>
-            <w:proofErr w:type="spellEnd"/>
-            <w:r>
-              <w:rPr>
-                <w:rFonts w:hint="eastAsia"/>
-              </w:rPr>
-              <w:t>");</w:t>
+            <w:r>
+              <w:rPr>
+                <w:rFonts w:hint="eastAsia"/>
+              </w:rPr>
+              <w:t>hasClass(class)</w:t>
+            </w:r>
+          </w:p>
+          <w:p>
+            <w:pPr>
+              <w:ind w:left="0"/>
+            </w:pPr>
+            <w:r>
+              <w:rPr>
+                <w:rFonts w:hint="eastAsia"/>
+              </w:rPr>
+              <w:t>$("p").hasClass("anthor");</w:t>
             </w:r>
           </w:p>
         </w:tc>
@@ -2139,35 +1436,7 @@
               <w:rPr>
                 <w:rFonts w:hint="eastAsia"/>
               </w:rPr>
-              <w:t>#html()方法，此方法类似于</w:t>
-            </w:r>
-            <w:proofErr w:type="spellStart"/>
-            <w:r>
-              <w:rPr>
-                <w:rFonts w:hint="eastAsia"/>
-              </w:rPr>
-              <w:t>javascript</w:t>
-            </w:r>
-            <w:proofErr w:type="spellEnd"/>
-            <w:r>
-              <w:rPr>
-                <w:rFonts w:hint="eastAsia"/>
-              </w:rPr>
-              <w:t>中的</w:t>
-            </w:r>
-            <w:proofErr w:type="spellStart"/>
-            <w:r>
-              <w:rPr>
-                <w:rFonts w:hint="eastAsia"/>
-              </w:rPr>
-              <w:t>innnerHTML</w:t>
-            </w:r>
-            <w:proofErr w:type="spellEnd"/>
-            <w:r>
-              <w:rPr>
-                <w:rFonts w:hint="eastAsia"/>
-              </w:rPr>
-              <w:t>属性</w:t>
+              <w:t>#html()方法，此方法类似于javascript中的innnerHTML属性</w:t>
             </w:r>
           </w:p>
           <w:p>
@@ -2195,21 +1464,7 @@
               <w:rPr>
                 <w:rFonts w:hint="eastAsia"/>
               </w:rPr>
-              <w:t>$("p").</w:t>
-            </w:r>
-            <w:proofErr w:type="gramStart"/>
-            <w:r>
-              <w:rPr>
-                <w:rFonts w:hint="eastAsia"/>
-              </w:rPr>
-              <w:t>html(</w:t>
-            </w:r>
-            <w:proofErr w:type="gramEnd"/>
-            <w:r>
-              <w:rPr>
-                <w:rFonts w:hint="eastAsia"/>
-              </w:rPr>
-              <w:t>);//&lt;strong&gt;..&lt;/strong&gt;</w:t>
+              <w:t>$("p").html();//&lt;strong&gt;..&lt;/strong&gt;</w:t>
             </w:r>
           </w:p>
           <w:p>
@@ -2284,35 +1539,7 @@
               <w:rPr>
                 <w:rFonts w:hint="eastAsia"/>
               </w:rPr>
-              <w:t>#text方法类似于</w:t>
-            </w:r>
-            <w:proofErr w:type="spellStart"/>
-            <w:r>
-              <w:rPr>
-                <w:rFonts w:hint="eastAsia"/>
-              </w:rPr>
-              <w:t>javascript</w:t>
-            </w:r>
-            <w:proofErr w:type="spellEnd"/>
-            <w:r>
-              <w:rPr>
-                <w:rFonts w:hint="eastAsia"/>
-              </w:rPr>
-              <w:t>中的</w:t>
-            </w:r>
-            <w:proofErr w:type="spellStart"/>
-            <w:r>
-              <w:rPr>
-                <w:rFonts w:hint="eastAsia"/>
-              </w:rPr>
-              <w:t>innerText</w:t>
-            </w:r>
-            <w:proofErr w:type="spellEnd"/>
-            <w:r>
-              <w:rPr>
-                <w:rFonts w:hint="eastAsia"/>
-              </w:rPr>
-              <w:t>属性，可以用来获取或者设置文</w:t>
+              <w:t>#text方法类似于javascript中的innerText属性，可以用来获取或者设置文</w:t>
             </w:r>
             <w:r>
               <w:rPr>
@@ -2386,14 +1613,12 @@
       <w:pPr>
         <w:pStyle w:val="3"/>
       </w:pPr>
-      <w:proofErr w:type="spellStart"/>
       <w:r>
         <w:rPr>
           <w:rFonts w:hint="eastAsia"/>
         </w:rPr>
         <w:t>val</w:t>
       </w:r>
-      <w:proofErr w:type="spellEnd"/>
       <w:r>
         <w:rPr>
           <w:rFonts w:hint="eastAsia"/>
@@ -2424,35 +1649,7 @@
               <w:rPr>
                 <w:rFonts w:hint="eastAsia"/>
               </w:rPr>
-              <w:t>#</w:t>
-            </w:r>
-            <w:proofErr w:type="spellStart"/>
-            <w:r>
-              <w:rPr>
-                <w:rFonts w:hint="eastAsia"/>
-              </w:rPr>
-              <w:t>val</w:t>
-            </w:r>
-            <w:proofErr w:type="spellEnd"/>
-            <w:r>
-              <w:rPr>
-                <w:rFonts w:hint="eastAsia"/>
-              </w:rPr>
-              <w:t>()方法类似于</w:t>
-            </w:r>
-            <w:proofErr w:type="spellStart"/>
-            <w:r>
-              <w:rPr>
-                <w:rFonts w:hint="eastAsia"/>
-              </w:rPr>
-              <w:t>javascript</w:t>
-            </w:r>
-            <w:proofErr w:type="spellEnd"/>
-            <w:r>
-              <w:rPr>
-                <w:rFonts w:hint="eastAsia"/>
-              </w:rPr>
-              <w:t>中的value值，可以用来设置和获取元素的值。可以获取文本框，单元框，下拉框，多选框（返回数组）等的值。</w:t>
+              <w:t>#val()方法类似于javascript中的value值，可以用来设置和获取元素的值。可以获取文本框，单元框，下拉框，多选框（返回数组）等的值。</w:t>
             </w:r>
           </w:p>
           <w:p>
@@ -2509,7 +1706,6 @@
               </w:rPr>
               <w:t>，不能直接</w:t>
             </w:r>
-            <w:proofErr w:type="spellStart"/>
             <w:r>
               <w:rPr>
                 <w:rFonts w:hint="eastAsia"/>
@@ -2525,7 +1721,6 @@
               </w:rPr>
               <w:t>,radio</w:t>
             </w:r>
-            <w:proofErr w:type="spellEnd"/>
             <w:r>
               <w:rPr>
                 <w:rFonts w:hint="eastAsia"/>
@@ -2558,29 +1753,12 @@
               <w:rPr>
                 <w:rFonts w:hint="eastAsia"/>
               </w:rPr>
-              <w:t>$("#single").</w:t>
-            </w:r>
-            <w:proofErr w:type="spellStart"/>
-            <w:r>
-              <w:rPr>
-                <w:rFonts w:hint="eastAsia"/>
-              </w:rPr>
-              <w:t>val</w:t>
-            </w:r>
-            <w:proofErr w:type="spellEnd"/>
-            <w:r>
-              <w:rPr>
-                <w:rFonts w:hint="eastAsia"/>
-              </w:rPr>
-              <w:t>();</w:t>
-            </w:r>
-          </w:p>
-          <w:p>
-            <w:pPr>
-              <w:ind w:left="0"/>
-              <w:rPr>
-                <w:rFonts w:hint="eastAsia"/>
-              </w:rPr>
+              <w:t>$("#single").val();</w:t>
+            </w:r>
+          </w:p>
+          <w:p>
+            <w:pPr>
+              <w:ind w:left="0"/>
             </w:pPr>
             <w:r>
               <w:rPr>
@@ -2617,9 +1795,6 @@
           <w:p>
             <w:pPr>
               <w:ind w:left="0"/>
-              <w:rPr>
-                <w:rFonts w:hint="eastAsia"/>
-              </w:rPr>
             </w:pPr>
             <w:r>
               <w:t>$(</w:t>
@@ -2658,22 +1833,13 @@
               <w:t>"</w:t>
             </w:r>
             <w:r>
-              <w:t>).</w:t>
-            </w:r>
-            <w:proofErr w:type="spellStart"/>
-            <w:r>
-              <w:t>val</w:t>
-            </w:r>
-            <w:proofErr w:type="spellEnd"/>
-            <w:r>
-              <w:t>();</w:t>
-            </w:r>
-          </w:p>
-          <w:p>
-            <w:pPr>
-              <w:ind w:left="0"/>
-              <w:rPr>
-                <w:rFonts w:hint="eastAsia"/>
+              <w:t>).val();</w:t>
+            </w:r>
+          </w:p>
+          <w:p>
+            <w:pPr>
+              <w:ind w:left="0"/>
+              <w:rPr>
                 <w:b/>
               </w:rPr>
             </w:pPr>
@@ -2691,38 +1857,76 @@
                 <w:b/>
                 <w:color w:val="FF0000"/>
               </w:rPr>
+              <w:t>checkbox的</w:t>
+            </w:r>
+            <w:r>
+              <w:rPr>
+                <w:b/>
+                <w:color w:val="FF0000"/>
+              </w:rPr>
+              <w:t>值</w:t>
+            </w:r>
+            <w:r>
+              <w:rPr>
+                <w:rFonts w:hint="eastAsia"/>
+                <w:b/>
+                <w:color w:val="FF0000"/>
+              </w:rPr>
+              <w:t>，只能</w:t>
+            </w:r>
+          </w:p>
+          <w:p>
+            <w:pPr>
+              <w:ind w:left="600" w:hangingChars="250" w:hanging="600"/>
+            </w:pPr>
+            <w:r>
+              <w:rPr>
+                <w:rFonts w:hint="eastAsia"/>
+              </w:rPr>
+              <w:t>$.</w:t>
+            </w:r>
+            <w:r>
+              <w:t>each($(</w:t>
+            </w:r>
+            <w:r>
+              <w:rPr>
+                <w:rFonts w:hint="eastAsia"/>
+              </w:rPr>
+              <w:t>":</w:t>
+            </w:r>
+            <w:r>
               <w:t>checkbox</w:t>
             </w:r>
             <w:r>
               <w:rPr>
                 <w:rFonts w:hint="eastAsia"/>
-                <w:b/>
-                <w:color w:val="FF0000"/>
-              </w:rPr>
-              <w:t>的</w:t>
-            </w:r>
-            <w:r>
-              <w:rPr>
-                <w:b/>
-                <w:color w:val="FF0000"/>
-              </w:rPr>
-              <w:t>值</w:t>
-            </w:r>
-            <w:r>
-              <w:rPr>
-                <w:rFonts w:hint="eastAsia"/>
-                <w:b/>
-                <w:color w:val="FF0000"/>
-              </w:rPr>
-              <w:t>，</w:t>
-            </w:r>
-            <w:r>
-              <w:rPr>
-                <w:rFonts w:hint="eastAsia"/>
-                <w:b/>
-                <w:color w:val="FF0000"/>
-              </w:rPr>
-              <w:t>只能</w:t>
+              </w:rPr>
+              <w:t>[name=</w:t>
+            </w:r>
+            <w:r>
+              <w:t>'</w:t>
+            </w:r>
+            <w:r>
+              <w:t>c</w:t>
+            </w:r>
+            <w:r>
+              <w:t>'</w:t>
+            </w:r>
+            <w:r>
+              <w:t>]:checked</w:t>
+            </w:r>
+            <w:r>
+              <w:rPr>
+                <w:rFonts w:hint="eastAsia"/>
+              </w:rPr>
+              <w:t>"</w:t>
+            </w:r>
+            <w:r>
+              <w:t>),function(){</w:t>
+            </w:r>
+            <w:r>
+              <w:br/>
+              <w:t>this.value</w:t>
             </w:r>
           </w:p>
           <w:p>
@@ -2730,166 +1934,63 @@
               <w:ind w:left="600" w:hangingChars="250" w:hanging="600"/>
             </w:pPr>
             <w:r>
-              <w:rPr>
-                <w:rFonts w:hint="eastAsia"/>
-              </w:rPr>
-              <w:t>$.</w:t>
-            </w:r>
-            <w:r>
-              <w:t>each(</w:t>
-            </w:r>
-            <w:r>
-              <w:t>$(</w:t>
-            </w:r>
-            <w:r>
-              <w:rPr>
-                <w:rFonts w:hint="eastAsia"/>
-              </w:rPr>
-              <w:t>":</w:t>
-            </w:r>
-            <w:r>
-              <w:t>checkbox</w:t>
-            </w:r>
-            <w:r>
-              <w:rPr>
-                <w:rFonts w:hint="eastAsia"/>
-              </w:rPr>
-              <w:t>[name=</w:t>
-            </w:r>
-            <w:r>
-              <w:t>'</w:t>
-            </w:r>
-            <w:r>
-              <w:t>c</w:t>
-            </w:r>
-            <w:r>
-              <w:t>'</w:t>
-            </w:r>
-            <w:r>
-              <w:t>]:checked</w:t>
-            </w:r>
-            <w:r>
-              <w:rPr>
-                <w:rFonts w:hint="eastAsia"/>
-              </w:rPr>
-              <w:t>"</w:t>
-            </w:r>
-            <w:r>
+              <w:t>});</w:t>
+            </w:r>
+          </w:p>
+          <w:p>
+            <w:pPr>
+              <w:ind w:left="0"/>
+            </w:pPr>
+          </w:p>
+          <w:p>
+            <w:pPr>
+              <w:ind w:left="0"/>
+              <w:rPr>
+                <w:b/>
+                <w:color w:val="FF0000"/>
+              </w:rPr>
+            </w:pPr>
+            <w:r>
+              <w:rPr>
+                <w:rFonts w:hint="eastAsia"/>
+                <w:b/>
+                <w:color w:val="FF0000"/>
+              </w:rPr>
+              <w:t>#设置value值，是表单选中该值</w:t>
+            </w:r>
+            <w:r>
+              <w:rPr>
+                <w:rFonts w:hint="eastAsia"/>
+                <w:b/>
+                <w:color w:val="FF0000"/>
+              </w:rPr>
+              <w:t>(单选，</w:t>
+            </w:r>
+            <w:r>
+              <w:rPr>
+                <w:b/>
+                <w:color w:val="FF0000"/>
+              </w:rPr>
+              <w:t>多选，多下拉框都应该使用数组</w:t>
+            </w:r>
+            <w:r>
+              <w:rPr>
+                <w:rFonts w:hint="eastAsia"/>
+                <w:b/>
+                <w:color w:val="FF0000"/>
+              </w:rPr>
               <w:t>)</w:t>
             </w:r>
-            <w:r>
-              <w:t>,function(){</w:t>
-            </w:r>
-            <w:r>
-              <w:br/>
-            </w:r>
-            <w:proofErr w:type="spellStart"/>
-            <w:r>
-              <w:t>this.value</w:t>
-            </w:r>
-            <w:proofErr w:type="spellEnd"/>
-          </w:p>
-          <w:p>
-            <w:pPr>
-              <w:ind w:left="600" w:hangingChars="250" w:hanging="600"/>
-              <w:rPr>
-                <w:rFonts w:hint="eastAsia"/>
-              </w:rPr>
-            </w:pPr>
-            <w:r>
-              <w:t>})</w:t>
-            </w:r>
-            <w:r>
-              <w:t>;</w:t>
-            </w:r>
-          </w:p>
-          <w:p>
-            <w:pPr>
-              <w:ind w:left="0"/>
-              <w:rPr>
-                <w:rFonts w:hint="eastAsia"/>
-              </w:rPr>
-            </w:pPr>
-            <w:bookmarkStart w:id="0" w:name="_GoBack"/>
-            <w:bookmarkEnd w:id="0"/>
-          </w:p>
-          <w:p>
-            <w:pPr>
-              <w:ind w:left="0"/>
-              <w:rPr>
-                <w:b/>
-                <w:color w:val="FF0000"/>
-              </w:rPr>
-            </w:pPr>
-            <w:r>
-              <w:rPr>
-                <w:rFonts w:hint="eastAsia"/>
-                <w:b/>
-                <w:color w:val="FF0000"/>
-              </w:rPr>
-              <w:t>#设置value值，是表单选中该值</w:t>
-            </w:r>
-            <w:r>
-              <w:rPr>
-                <w:rFonts w:hint="eastAsia"/>
-                <w:b/>
-                <w:color w:val="FF0000"/>
-              </w:rPr>
-              <w:t>(单选，</w:t>
-            </w:r>
-            <w:r>
-              <w:rPr>
-                <w:b/>
-                <w:color w:val="FF0000"/>
-              </w:rPr>
-              <w:t>多选，多下拉框都应该使用数组</w:t>
-            </w:r>
-            <w:r>
-              <w:rPr>
-                <w:rFonts w:hint="eastAsia"/>
-                <w:b/>
-                <w:color w:val="FF0000"/>
-              </w:rPr>
-              <w:t>)</w:t>
-            </w:r>
-          </w:p>
-          <w:p>
-            <w:pPr>
-              <w:ind w:left="0"/>
-            </w:pPr>
-            <w:r>
-              <w:rPr>
-                <w:rFonts w:hint="eastAsia"/>
-              </w:rPr>
-              <w:t>$(":</w:t>
-            </w:r>
-            <w:proofErr w:type="spellStart"/>
-            <w:r>
-              <w:rPr>
-                <w:rFonts w:hint="eastAsia"/>
-              </w:rPr>
-              <w:t>chekbox</w:t>
-            </w:r>
-            <w:proofErr w:type="spellEnd"/>
-            <w:r>
-              <w:rPr>
-                <w:rFonts w:hint="eastAsia"/>
-              </w:rPr>
-              <w:t>").</w:t>
-            </w:r>
-            <w:proofErr w:type="spellStart"/>
-            <w:r>
-              <w:rPr>
-                <w:rFonts w:hint="eastAsia"/>
-              </w:rPr>
-              <w:t>val</w:t>
-            </w:r>
-            <w:proofErr w:type="spellEnd"/>
-            <w:r>
-              <w:rPr>
-                <w:rFonts w:hint="eastAsia"/>
-              </w:rPr>
-              <w:t>(["check2","check3"];</w:t>
+          </w:p>
+          <w:p>
+            <w:pPr>
+              <w:ind w:left="0"/>
+            </w:pPr>
+            <w:r>
+              <w:rPr>
+                <w:rFonts w:hint="eastAsia"/>
+              </w:rPr>
+              <w:t>$(":chekbox").val(["check2","check3"];</w:t>
             </w:r>
           </w:p>
           <w:p>
@@ -2969,109 +2070,32 @@
             <w:pPr>
               <w:ind w:left="0"/>
             </w:pPr>
-            <w:proofErr w:type="spellStart"/>
-            <w:r>
-              <w:t>var</w:t>
-            </w:r>
-            <w:proofErr w:type="spellEnd"/>
-            <w:r>
-              <w:t xml:space="preserve"> $</w:t>
-            </w:r>
-            <w:proofErr w:type="spellStart"/>
-            <w:r>
-              <w:t>ul</w:t>
-            </w:r>
-            <w:proofErr w:type="spellEnd"/>
-            <w:r>
-              <w:t xml:space="preserve"> = $("</w:t>
-            </w:r>
-            <w:proofErr w:type="spellStart"/>
-            <w:r>
-              <w:t>ul</w:t>
-            </w:r>
-            <w:proofErr w:type="spellEnd"/>
-            <w:r>
-              <w:t>").children();</w:t>
-            </w:r>
-          </w:p>
-          <w:p>
-            <w:pPr>
-              <w:ind w:left="0"/>
-            </w:pPr>
-            <w:r>
-              <w:t>alert( $</w:t>
-            </w:r>
-            <w:proofErr w:type="spellStart"/>
-            <w:r>
-              <w:t>ul.length</w:t>
-            </w:r>
-            <w:proofErr w:type="spellEnd"/>
-            <w:r>
-              <w:t xml:space="preserve"> );    // &lt;p&gt;元素下有3个子元素</w:t>
-            </w:r>
-          </w:p>
-          <w:p>
-            <w:pPr>
-              <w:ind w:left="0"/>
-            </w:pPr>
-            <w:r>
-              <w:t>for(</w:t>
-            </w:r>
-            <w:proofErr w:type="spellStart"/>
-            <w:r>
-              <w:t>var</w:t>
-            </w:r>
-            <w:proofErr w:type="spellEnd"/>
-            <w:r>
-              <w:t xml:space="preserve"> </w:t>
-            </w:r>
-            <w:proofErr w:type="spellStart"/>
-            <w:r>
-              <w:t>i</w:t>
-            </w:r>
-            <w:proofErr w:type="spellEnd"/>
-            <w:r>
-              <w:t>=0;i&lt; $</w:t>
-            </w:r>
-            <w:proofErr w:type="spellStart"/>
-            <w:r>
-              <w:t>ul.length;i</w:t>
-            </w:r>
-            <w:proofErr w:type="spellEnd"/>
-            <w:r>
-              <w:t>++){</w:t>
-            </w:r>
-          </w:p>
-          <w:p>
-            <w:pPr>
-              <w:ind w:left="0"/>
-            </w:pPr>
-            <w:r>
-              <w:t xml:space="preserve">         alert( $</w:t>
-            </w:r>
-            <w:proofErr w:type="spellStart"/>
-            <w:r>
-              <w:t>ul</w:t>
-            </w:r>
-            <w:proofErr w:type="spellEnd"/>
-            <w:r>
-              <w:t>[</w:t>
-            </w:r>
-            <w:proofErr w:type="spellStart"/>
-            <w:r>
-              <w:t>i</w:t>
-            </w:r>
-            <w:proofErr w:type="spellEnd"/>
-            <w:r>
-              <w:t>].</w:t>
-            </w:r>
-            <w:proofErr w:type="spellStart"/>
-            <w:r>
-              <w:t>innerHTML</w:t>
-            </w:r>
-            <w:proofErr w:type="spellEnd"/>
-            <w:r>
-              <w:t xml:space="preserve"> );</w:t>
+            <w:r>
+              <w:t>var $ul = $("ul").children();</w:t>
+            </w:r>
+          </w:p>
+          <w:p>
+            <w:pPr>
+              <w:ind w:left="0"/>
+            </w:pPr>
+            <w:r>
+              <w:t>alert( $ul.length );    // &lt;p&gt;元素下有3个子元素</w:t>
+            </w:r>
+          </w:p>
+          <w:p>
+            <w:pPr>
+              <w:ind w:left="0"/>
+            </w:pPr>
+            <w:r>
+              <w:t>for(var i=0;i&lt; $ul.length;i++){</w:t>
+            </w:r>
+          </w:p>
+          <w:p>
+            <w:pPr>
+              <w:ind w:left="0"/>
+            </w:pPr>
+            <w:r>
+              <w:t xml:space="preserve">         alert( $ul[i].innerHTML );</w:t>
             </w:r>
             <w:r>
               <w:rPr>
@@ -3165,44 +2189,22 @@
             <w:pPr>
               <w:ind w:left="0"/>
             </w:pPr>
-            <w:proofErr w:type="spellStart"/>
-            <w:r>
-              <w:rPr>
-                <w:rFonts w:hint="eastAsia"/>
-              </w:rPr>
-              <w:t>var</w:t>
-            </w:r>
-            <w:proofErr w:type="spellEnd"/>
-            <w:r>
-              <w:rPr>
-                <w:rFonts w:hint="eastAsia"/>
-              </w:rPr>
-              <w:t xml:space="preserve"> $p1=$("p").next();</w:t>
-            </w:r>
-          </w:p>
-          <w:p>
-            <w:pPr>
-              <w:ind w:left="0"/>
-            </w:pPr>
-            <w:r>
-              <w:rPr>
-                <w:rFonts w:hint="eastAsia"/>
-              </w:rPr>
-              <w:t>注意：</w:t>
-            </w:r>
-            <w:proofErr w:type="spellStart"/>
-            <w:r>
-              <w:rPr>
-                <w:rFonts w:hint="eastAsia"/>
-              </w:rPr>
-              <w:t>nextAll</w:t>
-            </w:r>
-            <w:proofErr w:type="spellEnd"/>
-            <w:r>
-              <w:rPr>
-                <w:rFonts w:hint="eastAsia"/>
-              </w:rPr>
-              <w:t>()用于获取匹配元素后面所有同辈元素，返回的是数组</w:t>
+            <w:r>
+              <w:rPr>
+                <w:rFonts w:hint="eastAsia"/>
+              </w:rPr>
+              <w:t>var $p1=$("p").next();</w:t>
+            </w:r>
+          </w:p>
+          <w:p>
+            <w:pPr>
+              <w:ind w:left="0"/>
+            </w:pPr>
+            <w:r>
+              <w:rPr>
+                <w:rFonts w:hint="eastAsia"/>
+              </w:rPr>
+              <w:t>注意：nextAll()用于获取匹配元素后面所有同辈元素，返回的是数组</w:t>
             </w:r>
           </w:p>
           <w:p>
@@ -3218,14 +2220,12 @@
       <w:pPr>
         <w:pStyle w:val="3"/>
       </w:pPr>
-      <w:proofErr w:type="spellStart"/>
       <w:r>
         <w:rPr>
           <w:rFonts w:hint="eastAsia"/>
         </w:rPr>
         <w:t>prev</w:t>
       </w:r>
-      <w:proofErr w:type="spellEnd"/>
       <w:r>
         <w:rPr>
           <w:rFonts w:hint="eastAsia"/>
@@ -3256,107 +2256,29 @@
               <w:rPr>
                 <w:rFonts w:hint="eastAsia"/>
               </w:rPr>
-              <w:t>#</w:t>
-            </w:r>
-            <w:proofErr w:type="spellStart"/>
-            <w:r>
-              <w:rPr>
-                <w:rFonts w:hint="eastAsia"/>
-              </w:rPr>
-              <w:t>prev</w:t>
-            </w:r>
-            <w:proofErr w:type="spellEnd"/>
-            <w:r>
-              <w:rPr>
-                <w:rFonts w:hint="eastAsia"/>
-              </w:rPr>
-              <w:t>()方法用于取得匹配元素前面紧邻的同辈元素</w:t>
-            </w:r>
-          </w:p>
-          <w:p>
-            <w:pPr>
-              <w:ind w:left="0"/>
-            </w:pPr>
-            <w:proofErr w:type="spellStart"/>
-            <w:r>
-              <w:rPr>
-                <w:rFonts w:hint="eastAsia"/>
-              </w:rPr>
-              <w:t>var</w:t>
-            </w:r>
-            <w:proofErr w:type="spellEnd"/>
-            <w:r>
-              <w:rPr>
-                <w:rFonts w:hint="eastAsia"/>
-              </w:rPr>
-              <w:t xml:space="preserve"> $</w:t>
-            </w:r>
-            <w:proofErr w:type="spellStart"/>
-            <w:r>
-              <w:rPr>
-                <w:rFonts w:hint="eastAsia"/>
-              </w:rPr>
-              <w:t>ul</w:t>
-            </w:r>
-            <w:proofErr w:type="spellEnd"/>
-            <w:r>
-              <w:rPr>
-                <w:rFonts w:hint="eastAsia"/>
-              </w:rPr>
-              <w:t xml:space="preserve"> = $("</w:t>
-            </w:r>
-            <w:proofErr w:type="spellStart"/>
-            <w:r>
-              <w:rPr>
-                <w:rFonts w:hint="eastAsia"/>
-              </w:rPr>
-              <w:t>ul</w:t>
-            </w:r>
-            <w:proofErr w:type="spellEnd"/>
-            <w:r>
-              <w:rPr>
-                <w:rFonts w:hint="eastAsia"/>
-              </w:rPr>
-              <w:t>").</w:t>
-            </w:r>
-            <w:proofErr w:type="spellStart"/>
-            <w:r>
-              <w:rPr>
-                <w:rFonts w:hint="eastAsia"/>
-              </w:rPr>
-              <w:t>prev</w:t>
-            </w:r>
-            <w:proofErr w:type="spellEnd"/>
-            <w:r>
-              <w:rPr>
-                <w:rFonts w:hint="eastAsia"/>
-              </w:rPr>
-              <w:t>();</w:t>
-            </w:r>
-          </w:p>
-          <w:p>
-            <w:pPr>
-              <w:ind w:left="0"/>
-            </w:pPr>
-            <w:r>
-              <w:rPr>
-                <w:rFonts w:hint="eastAsia"/>
-              </w:rPr>
-              <w:t>注意：</w:t>
-            </w:r>
-            <w:proofErr w:type="spellStart"/>
-            <w:r>
-              <w:rPr>
-                <w:rFonts w:hint="eastAsia"/>
-              </w:rPr>
-              <w:t>prevAll</w:t>
-            </w:r>
-            <w:proofErr w:type="spellEnd"/>
-            <w:r>
-              <w:rPr>
-                <w:rFonts w:hint="eastAsia"/>
-              </w:rPr>
-              <w:t>()获取的是前面同辈元素的集合。</w:t>
+              <w:t>#prev()方法用于取得匹配元素前面紧邻的同辈元素</w:t>
+            </w:r>
+          </w:p>
+          <w:p>
+            <w:pPr>
+              <w:ind w:left="0"/>
+            </w:pPr>
+            <w:r>
+              <w:rPr>
+                <w:rFonts w:hint="eastAsia"/>
+              </w:rPr>
+              <w:t>var $ul = $("ul").prev();</w:t>
+            </w:r>
+          </w:p>
+          <w:p>
+            <w:pPr>
+              <w:ind w:left="0"/>
+            </w:pPr>
+            <w:r>
+              <w:rPr>
+                <w:rFonts w:hint="eastAsia"/>
+              </w:rPr>
+              <w:t>注意：prevAll()获取的是前面同辈元素的集合。</w:t>
             </w:r>
           </w:p>
           <w:p>
@@ -3450,24 +2372,15 @@
         <w:rPr>
           <w:rFonts w:hint="eastAsia"/>
         </w:rPr>
-        <w:t>parent()：获取集合中每个匹配元素</w:t>
-      </w:r>
-      <w:proofErr w:type="gramStart"/>
-      <w:r>
+        <w:t>parent()：获取集合中每个匹配元素的父级元素。</w:t>
+      </w:r>
+    </w:p>
+    <w:p>
+      <w:pPr>
         <w:rPr>
           <w:rFonts w:hint="eastAsia"/>
         </w:rPr>
-        <w:t>的父级元素</w:t>
-      </w:r>
-      <w:proofErr w:type="gramEnd"/>
-      <w:r>
-        <w:rPr>
-          <w:rFonts w:hint="eastAsia"/>
-        </w:rPr>
-        <w:t>。</w:t>
-      </w:r>
-    </w:p>
-    <w:p>
+      </w:pPr>
       <w:r>
         <w:rPr>
           <w:rFonts w:hint="eastAsia"/>
@@ -3475,7 +2388,6 @@
         <w:t>parents()：返回集合中每个匹配元素的祖先元素。找到一个父节点还会继续查找父节点，最后返回多个父节点。</w:t>
       </w:r>
     </w:p>
-    <w:p/>
     <w:p>
       <w:r>
         <w:rPr>
@@ -3488,7 +2400,13 @@
         <w:rPr>
           <w:rFonts w:hint="eastAsia"/>
         </w:rPr>
-        <w:t>：他们都可以加入选择器。</w:t>
+        <w:t>：它</w:t>
+      </w:r>
+      <w:r>
+        <w:rPr>
+          <w:rFonts w:hint="eastAsia"/>
+        </w:rPr>
+        <w:t>们都可以加入选择器。</w:t>
       </w:r>
     </w:p>
     <w:p>
@@ -3521,9 +2439,6 @@
           <w:p>
             <w:pPr>
               <w:ind w:left="0"/>
-              <w:rPr>
-                <w:rFonts w:hint="eastAsia"/>
-              </w:rPr>
             </w:pPr>
             <w:r>
               <w:t>f</w:t>
@@ -3560,19 +2475,11 @@
             <w:pPr>
               <w:ind w:left="0"/>
             </w:pPr>
-            <w:proofErr w:type="spellStart"/>
-            <w:r>
-              <w:rPr>
-                <w:rFonts w:hint="eastAsia"/>
-              </w:rPr>
-              <w:t>eq</w:t>
-            </w:r>
-            <w:proofErr w:type="spellEnd"/>
-            <w:r>
-              <w:rPr>
-                <w:rFonts w:hint="eastAsia"/>
-              </w:rPr>
-              <w:t>(index)</w:t>
+            <w:r>
+              <w:rPr>
+                <w:rFonts w:hint="eastAsia"/>
+              </w:rPr>
+              <w:t>eq(index)</w:t>
             </w:r>
           </w:p>
           <w:p>
@@ -3615,45 +2522,15 @@
           <w:p>
             <w:pPr>
               <w:ind w:left="0"/>
+              <w:rPr>
+                <w:rFonts w:hint="eastAsia"/>
+              </w:rPr>
             </w:pPr>
             <w:r>
               <w:rPr>
                 <w:rFonts w:hint="eastAsia"/>
               </w:rPr>
               <w:t>not(expr)</w:t>
-            </w:r>
-          </w:p>
-          <w:p>
-            <w:pPr>
-              <w:ind w:left="0"/>
-            </w:pPr>
-            <w:r>
-              <w:rPr>
-                <w:rFonts w:hint="eastAsia"/>
-              </w:rPr>
-              <w:t>slice(start,[end])</w:t>
-            </w:r>
-          </w:p>
-          <w:p>
-            <w:pPr>
-              <w:ind w:left="0"/>
-            </w:pPr>
-            <w:r>
-              <w:rPr>
-                <w:rFonts w:hint="eastAsia"/>
-              </w:rPr>
-              <w:t>first()</w:t>
-            </w:r>
-          </w:p>
-          <w:p>
-            <w:pPr>
-              <w:ind w:left="0"/>
-            </w:pPr>
-            <w:r>
-              <w:rPr>
-                <w:rFonts w:hint="eastAsia"/>
-              </w:rPr>
-              <w:t>last()</w:t>
             </w:r>
           </w:p>
         </w:tc>
@@ -3685,14 +2562,12 @@
         </w:rPr>
         <w:t>样式</w:t>
       </w:r>
-      <w:proofErr w:type="spellStart"/>
       <w:r>
         <w:rPr>
           <w:rFonts w:hint="eastAsia"/>
         </w:rPr>
         <w:t>css</w:t>
       </w:r>
-      <w:proofErr w:type="spellEnd"/>
     </w:p>
     <w:tbl>
       <w:tblPr>
@@ -3728,72 +2603,27 @@
             <w:pPr>
               <w:ind w:left="0"/>
             </w:pPr>
-            <w:proofErr w:type="spellStart"/>
-            <w:r>
-              <w:rPr>
-                <w:rFonts w:hint="eastAsia"/>
-              </w:rPr>
-              <w:t>css</w:t>
-            </w:r>
-            <w:proofErr w:type="spellEnd"/>
-            <w:r>
-              <w:rPr>
-                <w:rFonts w:hint="eastAsia"/>
-              </w:rPr>
-              <w:t>(name);//无论是外部导入的属性还是内联的属性</w:t>
-            </w:r>
-          </w:p>
-          <w:p>
-            <w:pPr>
-              <w:ind w:left="0"/>
-            </w:pPr>
-            <w:r>
-              <w:t>$('</w:t>
-            </w:r>
-            <w:proofErr w:type="spellStart"/>
-            <w:r>
-              <w:t>p:eq</w:t>
-            </w:r>
-            <w:proofErr w:type="spellEnd"/>
-            <w:r>
-              <w:t>(1)').text( $('.first').</w:t>
-            </w:r>
-            <w:proofErr w:type="spellStart"/>
-            <w:r>
-              <w:t>css</w:t>
-            </w:r>
-            <w:proofErr w:type="spellEnd"/>
-            <w:r>
-              <w:t>("font-size") );</w:t>
-            </w:r>
-          </w:p>
-          <w:p>
-            <w:pPr>
-              <w:ind w:left="0"/>
-            </w:pPr>
-            <w:proofErr w:type="spellStart"/>
-            <w:r>
-              <w:t>var</w:t>
-            </w:r>
-            <w:proofErr w:type="spellEnd"/>
-            <w:r>
-              <w:t xml:space="preserve"> value = $('.first').</w:t>
-            </w:r>
-            <w:proofErr w:type="spellStart"/>
-            <w:r>
-              <w:t>css</w:t>
-            </w:r>
-            <w:proofErr w:type="spellEnd"/>
-            <w:r>
-              <w:t>(['</w:t>
-            </w:r>
-            <w:proofErr w:type="spellStart"/>
-            <w:r>
-              <w:t>width','height</w:t>
-            </w:r>
-            <w:proofErr w:type="spellEnd"/>
-            <w:r>
-              <w:t>']);</w:t>
+            <w:r>
+              <w:rPr>
+                <w:rFonts w:hint="eastAsia"/>
+              </w:rPr>
+              <w:t>css(name);//无论是外部导入的属性还是内联的属性</w:t>
+            </w:r>
+          </w:p>
+          <w:p>
+            <w:pPr>
+              <w:ind w:left="0"/>
+            </w:pPr>
+            <w:r>
+              <w:t>$('p:eq(1)').text( $('.first').css("font-size") );</w:t>
+            </w:r>
+          </w:p>
+          <w:p>
+            <w:pPr>
+              <w:ind w:left="0"/>
+            </w:pPr>
+            <w:r>
+              <w:t>var value = $('.first').css(['width','height']);</w:t>
             </w:r>
           </w:p>
           <w:p>
@@ -3815,66 +2645,22 @@
             <w:pPr>
               <w:ind w:left="0"/>
             </w:pPr>
-            <w:proofErr w:type="spellStart"/>
-            <w:r>
-              <w:rPr>
-                <w:rFonts w:hint="eastAsia"/>
-              </w:rPr>
-              <w:t>css</w:t>
-            </w:r>
-            <w:proofErr w:type="spellEnd"/>
-            <w:r>
-              <w:rPr>
-                <w:rFonts w:hint="eastAsia"/>
-              </w:rPr>
-              <w:t>(</w:t>
-            </w:r>
-            <w:proofErr w:type="spellStart"/>
-            <w:r>
-              <w:rPr>
-                <w:rFonts w:hint="eastAsia"/>
-              </w:rPr>
-              <w:t>name,value</w:t>
-            </w:r>
-            <w:proofErr w:type="spellEnd"/>
-            <w:r>
-              <w:rPr>
-                <w:rFonts w:hint="eastAsia"/>
-              </w:rPr>
-              <w:t>):给所有匹配的元素的一个样式属性设置值</w:t>
-            </w:r>
-          </w:p>
-          <w:p>
-            <w:pPr>
-              <w:ind w:left="0"/>
-            </w:pPr>
-            <w:proofErr w:type="spellStart"/>
-            <w:r>
-              <w:rPr>
-                <w:rFonts w:hint="eastAsia"/>
-              </w:rPr>
-              <w:t>css</w:t>
-            </w:r>
-            <w:proofErr w:type="spellEnd"/>
-            <w:r>
-              <w:rPr>
-                <w:rFonts w:hint="eastAsia"/>
-              </w:rPr>
-              <w:t>(</w:t>
-            </w:r>
-            <w:proofErr w:type="spellStart"/>
-            <w:r>
-              <w:rPr>
-                <w:rFonts w:hint="eastAsia"/>
-              </w:rPr>
-              <w:t>proerties</w:t>
-            </w:r>
-            <w:proofErr w:type="spellEnd"/>
-            <w:r>
-              <w:rPr>
-                <w:rFonts w:hint="eastAsia"/>
-              </w:rPr>
-              <w:t>):给所有匹配的元素的多个样式属性设置值。</w:t>
+            <w:r>
+              <w:rPr>
+                <w:rFonts w:hint="eastAsia"/>
+              </w:rPr>
+              <w:t>css(name,value):给所有匹配的元素的一个样式属性设置值</w:t>
+            </w:r>
+          </w:p>
+          <w:p>
+            <w:pPr>
+              <w:ind w:left="0"/>
+            </w:pPr>
+            <w:r>
+              <w:rPr>
+                <w:rFonts w:hint="eastAsia"/>
+              </w:rPr>
+              <w:t>css(proerties):给所有匹配的元素的多个样式属性设置值。</w:t>
             </w:r>
           </w:p>
           <w:p>
@@ -3895,15 +2681,7 @@
               <w:t>：</w:t>
             </w:r>
             <w:r>
-              <w:t>.</w:t>
-            </w:r>
-            <w:proofErr w:type="spellStart"/>
-            <w:r>
-              <w:t>addClass</w:t>
-            </w:r>
-            <w:proofErr w:type="spellEnd"/>
-            <w:r>
-              <w:t>()方法是通过增加class名的方式，那么这个样式是在外部文件或者内部样式中先定义好的，等到需要的时候在附加到元素上</w:t>
+              <w:t>.addClass()方法是通过增加class名的方式，那么这个样式是在外部文件或者内部样式中先定义好的，等到需要的时候在附加到元素上</w:t>
             </w:r>
           </w:p>
           <w:p>
@@ -3917,15 +2695,7 @@
               <w:t>通过</w:t>
             </w:r>
             <w:r>
-              <w:t>.</w:t>
-            </w:r>
-            <w:proofErr w:type="spellStart"/>
-            <w:r>
-              <w:t>css</w:t>
-            </w:r>
-            <w:proofErr w:type="spellEnd"/>
-            <w:r>
-              <w:t>()方法处理的是内联样式，直接通过元素的style属性附加到元素上的</w:t>
+              <w:t>.css()方法处理的是内联样式，直接通过元素的style属性附加到元素上的</w:t>
             </w:r>
           </w:p>
         </w:tc>
@@ -3978,26 +2748,34 @@
               <w:rPr>
                 <w:rFonts w:hint="eastAsia"/>
               </w:rPr>
-              <w:t>，用于获取元素当前视窗的相对偏移量</w:t>
-            </w:r>
-          </w:p>
-          <w:p>
-            <w:pPr>
-              <w:ind w:left="0"/>
-            </w:pPr>
-            <w:proofErr w:type="spellStart"/>
-            <w:r>
-              <w:rPr>
-                <w:rFonts w:hint="eastAsia"/>
-              </w:rPr>
-              <w:t>var</w:t>
-            </w:r>
-            <w:proofErr w:type="spellEnd"/>
-            <w:r>
-              <w:rPr>
-                <w:rFonts w:hint="eastAsia"/>
-              </w:rPr>
-              <w:t xml:space="preserve"> offset=$("p"</w:t>
+              <w:t>，用于获取元素</w:t>
+            </w:r>
+            <w:r>
+              <w:rPr>
+                <w:rFonts w:hint="eastAsia"/>
+                <w:color w:val="FF0000"/>
+              </w:rPr>
+              <w:t>当前视窗</w:t>
+            </w:r>
+            <w:r>
+              <w:rPr>
+                <w:rFonts w:hint="eastAsia"/>
+              </w:rPr>
+              <w:t>的相对偏移量</w:t>
+            </w:r>
+          </w:p>
+          <w:p>
+            <w:pPr>
+              <w:tabs>
+                <w:tab w:val="left" w:pos="3552"/>
+              </w:tabs>
+              <w:ind w:left="0"/>
+            </w:pPr>
+            <w:r>
+              <w:rPr>
+                <w:rFonts w:hint="eastAsia"/>
+              </w:rPr>
+              <w:t>var offset=$("p"</w:t>
             </w:r>
             <w:r>
               <w:rPr>
@@ -4011,157 +2789,81 @@
               </w:rPr>
               <w:t>.offset();</w:t>
             </w:r>
-          </w:p>
-          <w:p>
-            <w:pPr>
-              <w:ind w:left="0"/>
-            </w:pPr>
-            <w:proofErr w:type="spellStart"/>
-            <w:r>
-              <w:rPr>
-                <w:rFonts w:hint="eastAsia"/>
-              </w:rPr>
-              <w:t>var</w:t>
-            </w:r>
-            <w:proofErr w:type="spellEnd"/>
-            <w:r>
-              <w:rPr>
-                <w:rFonts w:hint="eastAsia"/>
-              </w:rPr>
-              <w:t xml:space="preserve"> left = </w:t>
-            </w:r>
-            <w:proofErr w:type="spellStart"/>
-            <w:r>
-              <w:rPr>
-                <w:rFonts w:hint="eastAsia"/>
-              </w:rPr>
-              <w:t>offset.left</w:t>
-            </w:r>
-            <w:proofErr w:type="spellEnd"/>
-            <w:r>
-              <w:rPr>
-                <w:rFonts w:hint="eastAsia"/>
-              </w:rPr>
-              <w:t>;</w:t>
-            </w:r>
-          </w:p>
-          <w:p>
-            <w:pPr>
-              <w:ind w:left="0"/>
-            </w:pPr>
-            <w:proofErr w:type="spellStart"/>
-            <w:r>
-              <w:rPr>
-                <w:rFonts w:hint="eastAsia"/>
-              </w:rPr>
-              <w:t>var</w:t>
-            </w:r>
-            <w:proofErr w:type="spellEnd"/>
-            <w:r>
-              <w:rPr>
-                <w:rFonts w:hint="eastAsia"/>
-              </w:rPr>
-              <w:t xml:space="preserve"> top = </w:t>
-            </w:r>
-            <w:proofErr w:type="spellStart"/>
-            <w:r>
-              <w:rPr>
-                <w:rFonts w:hint="eastAsia"/>
-              </w:rPr>
-              <w:t>offset.top</w:t>
-            </w:r>
-            <w:proofErr w:type="spellEnd"/>
-            <w:r>
-              <w:rPr>
-                <w:rFonts w:hint="eastAsia"/>
-              </w:rPr>
-              <w:t>;</w:t>
-            </w:r>
-          </w:p>
-          <w:p>
-            <w:pPr>
-              <w:ind w:left="0"/>
-            </w:pPr>
-          </w:p>
-          <w:p>
-            <w:pPr>
-              <w:ind w:left="0"/>
-            </w:pPr>
-            <w:r>
-              <w:rPr>
-                <w:rFonts w:hint="eastAsia"/>
-              </w:rPr>
-              <w:t>#position()方法获取元素相对于最近的position样式属性为relative或者absolute</w:t>
-            </w:r>
-          </w:p>
-          <w:p>
-            <w:pPr>
-              <w:ind w:left="0"/>
-            </w:pPr>
-            <w:r>
-              <w:rPr>
-                <w:rFonts w:hint="eastAsia"/>
-              </w:rPr>
-              <w:t>的祖父节点的相对偏移</w:t>
-            </w:r>
-          </w:p>
-          <w:p>
-            <w:pPr>
-              <w:ind w:left="0"/>
-            </w:pPr>
-            <w:proofErr w:type="spellStart"/>
-            <w:r>
-              <w:rPr>
-                <w:rFonts w:hint="eastAsia"/>
-              </w:rPr>
-              <w:t>var</w:t>
-            </w:r>
-            <w:proofErr w:type="spellEnd"/>
-            <w:r>
-              <w:rPr>
-                <w:rFonts w:hint="eastAsia"/>
-              </w:rPr>
-              <w:t xml:space="preserve"> offset=$("p". position();</w:t>
-            </w:r>
-          </w:p>
-          <w:p>
-            <w:pPr>
-              <w:ind w:left="0"/>
-            </w:pPr>
-            <w:proofErr w:type="spellStart"/>
-            <w:r>
-              <w:rPr>
-                <w:rFonts w:hint="eastAsia"/>
-              </w:rPr>
-              <w:t>var</w:t>
-            </w:r>
-            <w:proofErr w:type="spellEnd"/>
-            <w:r>
-              <w:rPr>
-                <w:rFonts w:hint="eastAsia"/>
-              </w:rPr>
-              <w:t xml:space="preserve"> left = position().left;</w:t>
-            </w:r>
-          </w:p>
-          <w:p>
-            <w:pPr>
-              <w:ind w:left="0"/>
-            </w:pPr>
-            <w:proofErr w:type="spellStart"/>
-            <w:r>
-              <w:rPr>
-                <w:rFonts w:hint="eastAsia"/>
-              </w:rPr>
-              <w:t>var</w:t>
-            </w:r>
-            <w:proofErr w:type="spellEnd"/>
-            <w:r>
-              <w:rPr>
-                <w:rFonts w:hint="eastAsia"/>
-              </w:rPr>
-              <w:t xml:space="preserve"> top = </w:t>
-            </w:r>
-            <w:proofErr w:type="spellStart"/>
+            <w:r>
+              <w:tab/>
+            </w:r>
+          </w:p>
+          <w:p>
+            <w:pPr>
+              <w:ind w:left="0"/>
+            </w:pPr>
+            <w:r>
+              <w:rPr>
+                <w:rFonts w:hint="eastAsia"/>
+              </w:rPr>
+              <w:t>var left = offset.left;</w:t>
+            </w:r>
+          </w:p>
+          <w:p>
+            <w:pPr>
+              <w:ind w:left="0"/>
+            </w:pPr>
+            <w:r>
+              <w:rPr>
+                <w:rFonts w:hint="eastAsia"/>
+              </w:rPr>
+              <w:t>var top = offset.top;</w:t>
+            </w:r>
+          </w:p>
+          <w:p>
+            <w:pPr>
+              <w:ind w:left="0"/>
+            </w:pPr>
+          </w:p>
+          <w:p>
+            <w:pPr>
+              <w:ind w:left="0"/>
+            </w:pPr>
+            <w:r>
+              <w:rPr>
+                <w:rFonts w:hint="eastAsia"/>
+              </w:rPr>
+              <w:t>#position()方法获取元素相对于最近的position样式属性为relative或者absolute的祖父节点的相对偏移</w:t>
+            </w:r>
+          </w:p>
+          <w:p>
+            <w:pPr>
+              <w:ind w:left="0"/>
+            </w:pPr>
+            <w:r>
+              <w:rPr>
+                <w:rFonts w:hint="eastAsia"/>
+              </w:rPr>
+              <w:lastRenderedPageBreak/>
+              <w:t>var offset=$("p". position();</w:t>
+            </w:r>
+          </w:p>
+          <w:p>
+            <w:pPr>
+              <w:ind w:left="0"/>
+            </w:pPr>
+            <w:r>
+              <w:rPr>
+                <w:rFonts w:hint="eastAsia"/>
+              </w:rPr>
+              <w:t>var left = position().left;</w:t>
+            </w:r>
+          </w:p>
+          <w:p>
+            <w:pPr>
+              <w:ind w:left="0"/>
+            </w:pPr>
+            <w:r>
+              <w:rPr>
+                <w:rFonts w:hint="eastAsia"/>
+              </w:rPr>
+              <w:t xml:space="preserve">var top = </w:t>
+            </w:r>
             <w:r>
               <w:rPr>
                 <w:rFonts w:hint="eastAsia"/>
@@ -4172,202 +2874,95 @@
               <w:rPr>
                 <w:rFonts w:hint="eastAsia"/>
               </w:rPr>
-              <w:t>.top</w:t>
-            </w:r>
-            <w:proofErr w:type="spellEnd"/>
-            <w:r>
-              <w:rPr>
-                <w:rFonts w:hint="eastAsia"/>
-              </w:rPr>
-              <w:t>;</w:t>
-            </w:r>
-          </w:p>
-          <w:p>
-            <w:pPr>
-              <w:ind w:left="0"/>
-            </w:pPr>
-          </w:p>
-          <w:p>
-            <w:pPr>
-              <w:ind w:left="0"/>
-            </w:pPr>
-            <w:r>
-              <w:rPr>
-                <w:rFonts w:hint="eastAsia"/>
-              </w:rPr>
-              <w:t>#</w:t>
-            </w:r>
-            <w:proofErr w:type="spellStart"/>
-            <w:r>
-              <w:rPr>
-                <w:rFonts w:hint="eastAsia"/>
-              </w:rPr>
-              <w:t>scrollTop</w:t>
-            </w:r>
-            <w:proofErr w:type="spellEnd"/>
-            <w:r>
-              <w:rPr>
-                <w:rFonts w:hint="eastAsia"/>
-              </w:rPr>
-              <w:t>()方法和</w:t>
-            </w:r>
-            <w:proofErr w:type="spellStart"/>
-            <w:r>
-              <w:rPr>
-                <w:rFonts w:hint="eastAsia"/>
-              </w:rPr>
-              <w:t>srollLeft</w:t>
-            </w:r>
-            <w:proofErr w:type="spellEnd"/>
-            <w:r>
-              <w:rPr>
-                <w:rFonts w:hint="eastAsia"/>
-              </w:rPr>
-              <w:t>()方法：获取滚动条距顶端的距离和</w:t>
-            </w:r>
-            <w:proofErr w:type="gramStart"/>
-            <w:r>
-              <w:rPr>
-                <w:rFonts w:hint="eastAsia"/>
-              </w:rPr>
-              <w:t>距左侧</w:t>
-            </w:r>
-            <w:proofErr w:type="gramEnd"/>
-            <w:r>
-              <w:rPr>
-                <w:rFonts w:hint="eastAsia"/>
-              </w:rPr>
-              <w:t>的距离</w:t>
-            </w:r>
-          </w:p>
-          <w:p>
-            <w:pPr>
-              <w:ind w:left="0"/>
-            </w:pPr>
-            <w:r>
-              <w:rPr>
-                <w:rFonts w:hint="eastAsia"/>
-              </w:rPr>
-              <w:t xml:space="preserve">$("p"). </w:t>
-            </w:r>
-            <w:proofErr w:type="spellStart"/>
-            <w:r>
-              <w:rPr>
-                <w:rFonts w:hint="eastAsia"/>
-              </w:rPr>
-              <w:t>scrollTop</w:t>
-            </w:r>
-            <w:proofErr w:type="spellEnd"/>
-            <w:r>
-              <w:rPr>
-                <w:rFonts w:hint="eastAsia"/>
-              </w:rPr>
-              <w:t>();</w:t>
-            </w:r>
-          </w:p>
-          <w:p>
-            <w:pPr>
-              <w:ind w:left="0"/>
-            </w:pPr>
-            <w:r>
-              <w:rPr>
-                <w:rFonts w:hint="eastAsia"/>
-              </w:rPr>
-              <w:t xml:space="preserve">$("p"). </w:t>
-            </w:r>
-            <w:proofErr w:type="spellStart"/>
-            <w:r>
-              <w:rPr>
-                <w:rFonts w:hint="eastAsia"/>
-              </w:rPr>
-              <w:t>srollLeft</w:t>
-            </w:r>
-            <w:proofErr w:type="spellEnd"/>
-            <w:r>
-              <w:rPr>
-                <w:rFonts w:hint="eastAsia"/>
-              </w:rPr>
-              <w:t>();</w:t>
-            </w:r>
-          </w:p>
-          <w:p>
-            <w:pPr>
-              <w:ind w:left="0"/>
-            </w:pPr>
-          </w:p>
-          <w:p>
-            <w:pPr>
-              <w:ind w:left="0"/>
-            </w:pPr>
-            <w:r>
-              <w:rPr>
-                <w:rFonts w:hint="eastAsia"/>
-              </w:rPr>
-              <w:t>#设置滚动条距顶端的距离和</w:t>
-            </w:r>
-            <w:proofErr w:type="gramStart"/>
-            <w:r>
-              <w:rPr>
-                <w:rFonts w:hint="eastAsia"/>
-              </w:rPr>
-              <w:t>距左侧</w:t>
-            </w:r>
-            <w:proofErr w:type="gramEnd"/>
-            <w:r>
-              <w:rPr>
-                <w:rFonts w:hint="eastAsia"/>
-              </w:rPr>
-              <w:t>的距离</w:t>
-            </w:r>
-          </w:p>
-          <w:p>
-            <w:pPr>
-              <w:ind w:left="0"/>
-            </w:pPr>
-            <w:r>
-              <w:rPr>
-                <w:rFonts w:hint="eastAsia"/>
-              </w:rPr>
-              <w:t xml:space="preserve">$("p"). </w:t>
-            </w:r>
-            <w:proofErr w:type="spellStart"/>
-            <w:r>
-              <w:rPr>
-                <w:rFonts w:hint="eastAsia"/>
-              </w:rPr>
-              <w:t>scrollTop</w:t>
-            </w:r>
-            <w:proofErr w:type="spellEnd"/>
-            <w:r>
-              <w:rPr>
-                <w:rFonts w:hint="eastAsia"/>
-              </w:rPr>
-              <w:t>(300);</w:t>
-            </w:r>
-          </w:p>
-          <w:p>
-            <w:pPr>
-              <w:ind w:left="0"/>
-            </w:pPr>
-            <w:r>
-              <w:rPr>
-                <w:rFonts w:hint="eastAsia"/>
-              </w:rPr>
-              <w:t xml:space="preserve">$("p"). </w:t>
-            </w:r>
-            <w:proofErr w:type="spellStart"/>
-            <w:r>
-              <w:rPr>
-                <w:rFonts w:hint="eastAsia"/>
-              </w:rPr>
-              <w:t>srollLeft</w:t>
-            </w:r>
-            <w:proofErr w:type="spellEnd"/>
-            <w:r>
-              <w:rPr>
-                <w:rFonts w:hint="eastAsia"/>
-              </w:rPr>
-              <w:t>(300);</w:t>
+              <w:t>.top;</w:t>
+            </w:r>
+          </w:p>
+          <w:p>
+            <w:pPr>
+              <w:ind w:left="0"/>
+            </w:pPr>
+          </w:p>
+          <w:p>
+            <w:pPr>
+              <w:ind w:left="0"/>
+            </w:pPr>
+            <w:r>
+              <w:rPr>
+                <w:rFonts w:hint="eastAsia"/>
+              </w:rPr>
+              <w:t>#scrollTop()方法和srollLeft()</w:t>
+            </w:r>
+            <w:r>
+              <w:rPr>
+                <w:rFonts w:hint="eastAsia"/>
+              </w:rPr>
+              <w:t>方法：获取滚动条距顶端距离和距左侧</w:t>
+            </w:r>
+            <w:r>
+              <w:rPr>
+                <w:rFonts w:hint="eastAsia"/>
+              </w:rPr>
+              <w:t>距离</w:t>
+            </w:r>
+          </w:p>
+          <w:p>
+            <w:pPr>
+              <w:ind w:left="0"/>
+            </w:pPr>
+            <w:r>
+              <w:rPr>
+                <w:rFonts w:hint="eastAsia"/>
+              </w:rPr>
+              <w:t>$("p"). scrollTop();</w:t>
+            </w:r>
+          </w:p>
+          <w:p>
+            <w:pPr>
+              <w:ind w:left="0"/>
+            </w:pPr>
+            <w:r>
+              <w:rPr>
+                <w:rFonts w:hint="eastAsia"/>
+              </w:rPr>
+              <w:t>$("p"). srollLeft();</w:t>
+            </w:r>
+          </w:p>
+          <w:p>
+            <w:pPr>
+              <w:ind w:left="0"/>
+            </w:pPr>
+          </w:p>
+          <w:p>
+            <w:pPr>
+              <w:ind w:left="0"/>
+            </w:pPr>
+            <w:r>
+              <w:rPr>
+                <w:rFonts w:hint="eastAsia"/>
+              </w:rPr>
+              <w:t>#设置滚动条距顶端的距离和距左侧的距离</w:t>
+            </w:r>
+          </w:p>
+          <w:p>
+            <w:pPr>
+              <w:ind w:left="0"/>
+            </w:pPr>
+            <w:r>
+              <w:rPr>
+                <w:rFonts w:hint="eastAsia"/>
+              </w:rPr>
+              <w:t>$("p"). scrollTop(300);</w:t>
+            </w:r>
+          </w:p>
+          <w:p>
+            <w:pPr>
+              <w:ind w:left="0"/>
+            </w:pPr>
+            <w:r>
+              <w:rPr>
+                <w:rFonts w:hint="eastAsia"/>
+              </w:rPr>
+              <w:t>$("p"). srollLeft(300);</w:t>
             </w:r>
           </w:p>
           <w:p>
@@ -4413,16 +3008,8 @@
               <w:rPr>
                 <w:rFonts w:hint="eastAsia"/>
               </w:rPr>
-              <w:t>#height(),width()获取元素的宽度和高度值默认的单位是</w:t>
-            </w:r>
-            <w:proofErr w:type="spellStart"/>
-            <w:r>
-              <w:rPr>
-                <w:rFonts w:hint="eastAsia"/>
-              </w:rPr>
-              <w:t>px</w:t>
-            </w:r>
-            <w:proofErr w:type="spellEnd"/>
+              <w:t>#height(),width()获取元素的宽度和高度值默认的单位是px</w:t>
+            </w:r>
           </w:p>
           <w:p>
             <w:pPr>
@@ -4459,71 +3046,918 @@
               <w:rPr>
                 <w:rFonts w:hint="eastAsia"/>
               </w:rPr>
-              <w:t>#设置宽度和高度</w:t>
-            </w:r>
-            <w:proofErr w:type="spellStart"/>
-            <w:r>
-              <w:rPr>
-                <w:rFonts w:hint="eastAsia"/>
-              </w:rPr>
-              <w:t>px</w:t>
-            </w:r>
-            <w:proofErr w:type="spellEnd"/>
-            <w:r>
-              <w:rPr>
-                <w:rFonts w:hint="eastAsia"/>
-              </w:rPr>
-              <w:t>和</w:t>
-            </w:r>
-            <w:proofErr w:type="spellStart"/>
-            <w:r>
-              <w:rPr>
-                <w:rFonts w:hint="eastAsia"/>
-              </w:rPr>
-              <w:t>em</w:t>
-            </w:r>
-            <w:proofErr w:type="spellEnd"/>
-            <w:r>
-              <w:rPr>
-                <w:rFonts w:hint="eastAsia"/>
-              </w:rPr>
+              <w:t>#设置宽度和高度px和em()</w:t>
+            </w:r>
+          </w:p>
+          <w:p>
+            <w:pPr>
+              <w:ind w:left="0"/>
+            </w:pPr>
+            <w:r>
+              <w:rPr>
+                <w:rFonts w:hint="eastAsia"/>
+              </w:rPr>
+              <w:t>$("p).height(</w:t>
+            </w:r>
+            <w:r>
+              <w:rPr>
+                <w:rFonts w:hint="eastAsia"/>
+              </w:rPr>
+              <w:t>100);</w:t>
+            </w:r>
+          </w:p>
+          <w:p>
+            <w:pPr>
+              <w:ind w:left="0"/>
+            </w:pPr>
+            <w:r>
+              <w:rPr>
+                <w:rFonts w:hint="eastAsia"/>
+              </w:rPr>
+              <w:t>$("p).height("10em");</w:t>
+            </w:r>
+          </w:p>
+          <w:p>
+            <w:pPr>
+              <w:ind w:left="0"/>
+            </w:pPr>
+            <w:r>
+              <w:rPr>
+                <w:rFonts w:hint="eastAsia"/>
+              </w:rPr>
+              <w:t>注意</w:t>
+            </w:r>
+            <w:r>
+              <w:t>：</w:t>
+            </w:r>
+          </w:p>
+          <w:p>
+            <w:pPr>
+              <w:ind w:left="0"/>
+            </w:pPr>
+            <w:r>
+              <w:t>w</w:t>
+            </w:r>
+            <w:r>
+              <w:rPr>
+                <w:rFonts w:hint="eastAsia"/>
+              </w:rPr>
+              <w:t>idth</w:t>
+            </w:r>
+            <w:r>
               <w:t>()</w:t>
             </w:r>
-          </w:p>
-          <w:p>
-            <w:pPr>
-              <w:ind w:left="0"/>
-            </w:pPr>
-            <w:r>
-              <w:rPr>
-                <w:rFonts w:hint="eastAsia"/>
-              </w:rPr>
-              <w:t>$("p).height(</w:t>
-            </w:r>
-            <w:r>
-              <w:rPr>
-                <w:rFonts w:hint="eastAsia"/>
-              </w:rPr>
-              <w:t>100);</w:t>
-            </w:r>
-          </w:p>
-          <w:p>
-            <w:pPr>
-              <w:ind w:left="0"/>
-            </w:pPr>
-            <w:r>
-              <w:rPr>
-                <w:rFonts w:hint="eastAsia"/>
-              </w:rPr>
-              <w:t>$("p).height("10em");</w:t>
-            </w:r>
+            <w:r>
+              <w:rPr>
+                <w:rFonts w:hint="eastAsia"/>
+              </w:rPr>
+              <w:t>:获取</w:t>
+            </w:r>
+            <w:r>
+              <w:t>width</w:t>
+            </w:r>
+            <w:r>
+              <w:rPr>
+                <w:rFonts w:hint="eastAsia"/>
+              </w:rPr>
+              <w:t>的</w:t>
+            </w:r>
+            <w:r>
+              <w:t>长度</w:t>
+            </w:r>
+          </w:p>
+          <w:p>
+            <w:pPr>
+              <w:ind w:left="0"/>
+            </w:pPr>
+            <w:r>
+              <w:rPr>
+                <w:rFonts w:hint="eastAsia"/>
+              </w:rPr>
+              <w:t>inner</w:t>
+            </w:r>
+            <w:r>
+              <w:t>Width()</w:t>
+            </w:r>
+            <w:r>
+              <w:rPr>
+                <w:rFonts w:hint="eastAsia"/>
+              </w:rPr>
+              <w:t>:获取padding+</w:t>
+            </w:r>
+            <w:r>
+              <w:t>width</w:t>
+            </w:r>
+          </w:p>
+          <w:p>
+            <w:pPr>
+              <w:ind w:left="0"/>
+            </w:pPr>
+            <w:r>
+              <w:t>outterWidth():</w:t>
+            </w:r>
+            <w:r>
+              <w:rPr>
+                <w:rFonts w:hint="eastAsia"/>
+              </w:rPr>
+              <w:t>获取</w:t>
+            </w:r>
+            <w:r>
+              <w:t>bodder+padding+width</w:t>
+            </w:r>
+          </w:p>
+          <w:p>
+            <w:pPr>
+              <w:ind w:left="0"/>
+            </w:pPr>
+            <w:r>
+              <w:t>outterWidth(</w:t>
+            </w:r>
+            <w:r>
+              <w:t>true</w:t>
+            </w:r>
+            <w:r>
+              <w:t>):</w:t>
+            </w:r>
+            <w:r>
+              <w:rPr>
+                <w:rFonts w:hint="eastAsia"/>
+              </w:rPr>
+              <w:t>获取</w:t>
+            </w:r>
+            <w:r>
+              <w:rPr>
+                <w:rFonts w:hint="eastAsia"/>
+              </w:rPr>
+              <w:t>margin+</w:t>
+            </w:r>
+            <w:r>
+              <w:t>bodder+padding+width</w:t>
+            </w:r>
+          </w:p>
+          <w:p>
+            <w:pPr>
+              <w:ind w:left="0"/>
+              <w:rPr>
+                <w:rFonts w:hint="eastAsia"/>
+              </w:rPr>
+            </w:pPr>
           </w:p>
         </w:tc>
       </w:tr>
     </w:tbl>
     <w:p/>
+    <w:p>
+      <w:pPr>
+        <w:pStyle w:val="1"/>
+      </w:pPr>
+      <w:r>
+        <w:lastRenderedPageBreak/>
+        <w:t>jQuery</w:t>
+      </w:r>
+      <w:r>
+        <w:rPr>
+          <w:rFonts w:hint="eastAsia"/>
+        </w:rPr>
+        <w:t>常用方法</w:t>
+      </w:r>
+    </w:p>
+    <w:p>
+      <w:pPr>
+        <w:pStyle w:val="2"/>
+        <w:rPr>
+          <w:rFonts w:hint="eastAsia"/>
+        </w:rPr>
+      </w:pPr>
+      <w:r>
+        <w:rPr>
+          <w:rFonts w:hint="eastAsia"/>
+        </w:rPr>
+        <w:t>each()</w:t>
+      </w:r>
+      <w:r>
+        <w:rPr>
+          <w:rFonts w:hint="eastAsia"/>
+        </w:rPr>
+        <w:t>遍历</w:t>
+      </w:r>
+      <w:r>
+        <w:t>方法</w:t>
+      </w:r>
+    </w:p>
+    <w:tbl>
+      <w:tblPr>
+        <w:tblStyle w:val="a6"/>
+        <w:tblW w:w="0" w:type="auto"/>
+        <w:tblInd w:w="468" w:type="dxa"/>
+        <w:tblLook w:val="04A0" w:firstRow="1" w:lastRow="0" w:firstColumn="1" w:lastColumn="0" w:noHBand="0" w:noVBand="1"/>
+      </w:tblPr>
+      <w:tblGrid>
+        <w:gridCol w:w="8388"/>
+      </w:tblGrid>
+      <w:tr>
+        <w:tc>
+          <w:tcPr>
+            <w:tcW w:w="8388" w:type="dxa"/>
+          </w:tcPr>
+          <w:p>
+            <w:pPr>
+              <w:ind w:left="0"/>
+              <w:rPr>
+                <w:b/>
+                <w:color w:val="FF0000"/>
+              </w:rPr>
+            </w:pPr>
+            <w:r>
+              <w:rPr>
+                <w:rFonts w:hint="eastAsia"/>
+                <w:b/>
+                <w:color w:val="FF0000"/>
+              </w:rPr>
+              <w:t>#each方法的使用</w:t>
+            </w:r>
+          </w:p>
+          <w:p>
+            <w:pPr>
+              <w:pBdr>
+                <w:top w:val="single" w:sz="6" w:space="4" w:color="CCCCCC"/>
+                <w:left w:val="single" w:sz="6" w:space="8" w:color="CCCCCC"/>
+                <w:bottom w:val="single" w:sz="6" w:space="4" w:color="CCCCCC"/>
+                <w:right w:val="single" w:sz="6" w:space="8" w:color="CCCCCC"/>
+              </w:pBdr>
+              <w:shd w:val="clear" w:color="auto" w:fill="EEEEEE"/>
+              <w:tabs>
+                <w:tab w:val="left" w:pos="916"/>
+                <w:tab w:val="left" w:pos="1832"/>
+                <w:tab w:val="left" w:pos="2748"/>
+                <w:tab w:val="left" w:pos="3664"/>
+                <w:tab w:val="left" w:pos="4580"/>
+                <w:tab w:val="left" w:pos="5496"/>
+                <w:tab w:val="left" w:pos="6412"/>
+                <w:tab w:val="left" w:pos="7328"/>
+                <w:tab w:val="left" w:pos="8244"/>
+                <w:tab w:val="left" w:pos="9160"/>
+                <w:tab w:val="left" w:pos="10076"/>
+                <w:tab w:val="left" w:pos="10992"/>
+                <w:tab w:val="left" w:pos="11908"/>
+                <w:tab w:val="left" w:pos="12824"/>
+                <w:tab w:val="left" w:pos="13740"/>
+                <w:tab w:val="left" w:pos="14656"/>
+              </w:tabs>
+              <w:spacing w:line="384" w:lineRule="atLeast"/>
+              <w:ind w:left="0"/>
+              <w:rPr>
+                <w:rFonts w:ascii="Consolas" w:eastAsia="Times New Roman" w:hAnsi="Consolas" w:cs="Consolas"/>
+                <w:color w:val="14191E"/>
+                <w:sz w:val="20"/>
+                <w:szCs w:val="20"/>
+              </w:rPr>
+            </w:pPr>
+            <w:r>
+              <w:rPr>
+                <w:rFonts w:ascii="Consolas" w:eastAsia="Times New Roman" w:hAnsi="Consolas" w:cs="Consolas"/>
+                <w:color w:val="14191E"/>
+                <w:sz w:val="20"/>
+                <w:szCs w:val="20"/>
+              </w:rPr>
+              <w:t>$.each(["Aaron", "</w:t>
+            </w:r>
+            <w:r>
+              <w:rPr>
+                <w:rFonts w:ascii="宋体" w:eastAsia="宋体" w:hAnsi="宋体" w:cs="宋体" w:hint="eastAsia"/>
+                <w:color w:val="14191E"/>
+                <w:sz w:val="20"/>
+                <w:szCs w:val="20"/>
+              </w:rPr>
+              <w:t>慕课网</w:t>
+            </w:r>
+            <w:r>
+              <w:rPr>
+                <w:rFonts w:ascii="Consolas" w:eastAsia="Times New Roman" w:hAnsi="Consolas" w:cs="Consolas"/>
+                <w:color w:val="14191E"/>
+                <w:sz w:val="20"/>
+                <w:szCs w:val="20"/>
+              </w:rPr>
+              <w:t>"], function(index, value) {</w:t>
+            </w:r>
+          </w:p>
+          <w:p>
+            <w:pPr>
+              <w:pBdr>
+                <w:top w:val="single" w:sz="6" w:space="4" w:color="CCCCCC"/>
+                <w:left w:val="single" w:sz="6" w:space="8" w:color="CCCCCC"/>
+                <w:bottom w:val="single" w:sz="6" w:space="4" w:color="CCCCCC"/>
+                <w:right w:val="single" w:sz="6" w:space="8" w:color="CCCCCC"/>
+              </w:pBdr>
+              <w:shd w:val="clear" w:color="auto" w:fill="EEEEEE"/>
+              <w:tabs>
+                <w:tab w:val="left" w:pos="916"/>
+                <w:tab w:val="left" w:pos="1832"/>
+                <w:tab w:val="left" w:pos="2748"/>
+                <w:tab w:val="left" w:pos="3664"/>
+                <w:tab w:val="left" w:pos="4580"/>
+                <w:tab w:val="left" w:pos="5496"/>
+                <w:tab w:val="left" w:pos="6412"/>
+                <w:tab w:val="left" w:pos="7328"/>
+                <w:tab w:val="left" w:pos="8244"/>
+                <w:tab w:val="left" w:pos="9160"/>
+                <w:tab w:val="left" w:pos="10076"/>
+                <w:tab w:val="left" w:pos="10992"/>
+                <w:tab w:val="left" w:pos="11908"/>
+                <w:tab w:val="left" w:pos="12824"/>
+                <w:tab w:val="left" w:pos="13740"/>
+                <w:tab w:val="left" w:pos="14656"/>
+              </w:tabs>
+              <w:spacing w:line="384" w:lineRule="atLeast"/>
+              <w:ind w:left="0"/>
+              <w:rPr>
+                <w:rFonts w:ascii="Consolas" w:eastAsia="Times New Roman" w:hAnsi="Consolas" w:cs="Consolas"/>
+                <w:color w:val="14191E"/>
+                <w:sz w:val="20"/>
+                <w:szCs w:val="20"/>
+              </w:rPr>
+            </w:pPr>
+            <w:r>
+              <w:rPr>
+                <w:rFonts w:ascii="Consolas" w:eastAsia="Times New Roman" w:hAnsi="Consolas" w:cs="Consolas"/>
+                <w:color w:val="14191E"/>
+                <w:sz w:val="20"/>
+                <w:szCs w:val="20"/>
+              </w:rPr>
+              <w:t xml:space="preserve">   //index</w:t>
+            </w:r>
+            <w:r>
+              <w:rPr>
+                <w:rFonts w:ascii="宋体" w:eastAsia="宋体" w:hAnsi="宋体" w:cs="宋体" w:hint="eastAsia"/>
+                <w:color w:val="14191E"/>
+                <w:sz w:val="20"/>
+                <w:szCs w:val="20"/>
+              </w:rPr>
+              <w:t>是索引</w:t>
+            </w:r>
+            <w:r>
+              <w:rPr>
+                <w:rFonts w:ascii="Consolas" w:eastAsia="Times New Roman" w:hAnsi="Consolas" w:cs="Consolas"/>
+                <w:color w:val="14191E"/>
+                <w:sz w:val="20"/>
+                <w:szCs w:val="20"/>
+              </w:rPr>
+              <w:t>,</w:t>
+            </w:r>
+            <w:r>
+              <w:rPr>
+                <w:rFonts w:ascii="宋体" w:eastAsia="宋体" w:hAnsi="宋体" w:cs="宋体" w:hint="eastAsia"/>
+                <w:color w:val="14191E"/>
+                <w:sz w:val="20"/>
+                <w:szCs w:val="20"/>
+              </w:rPr>
+              <w:t>也就是数组的索引</w:t>
+            </w:r>
+          </w:p>
+          <w:p>
+            <w:pPr>
+              <w:pBdr>
+                <w:top w:val="single" w:sz="6" w:space="4" w:color="CCCCCC"/>
+                <w:left w:val="single" w:sz="6" w:space="8" w:color="CCCCCC"/>
+                <w:bottom w:val="single" w:sz="6" w:space="4" w:color="CCCCCC"/>
+                <w:right w:val="single" w:sz="6" w:space="8" w:color="CCCCCC"/>
+              </w:pBdr>
+              <w:shd w:val="clear" w:color="auto" w:fill="EEEEEE"/>
+              <w:tabs>
+                <w:tab w:val="left" w:pos="916"/>
+                <w:tab w:val="left" w:pos="1832"/>
+                <w:tab w:val="left" w:pos="2748"/>
+                <w:tab w:val="left" w:pos="3664"/>
+                <w:tab w:val="left" w:pos="4580"/>
+                <w:tab w:val="left" w:pos="5496"/>
+                <w:tab w:val="left" w:pos="6412"/>
+                <w:tab w:val="left" w:pos="7328"/>
+                <w:tab w:val="left" w:pos="8244"/>
+                <w:tab w:val="left" w:pos="9160"/>
+                <w:tab w:val="left" w:pos="10076"/>
+                <w:tab w:val="left" w:pos="10992"/>
+                <w:tab w:val="left" w:pos="11908"/>
+                <w:tab w:val="left" w:pos="12824"/>
+                <w:tab w:val="left" w:pos="13740"/>
+                <w:tab w:val="left" w:pos="14656"/>
+              </w:tabs>
+              <w:spacing w:line="384" w:lineRule="atLeast"/>
+              <w:ind w:left="0"/>
+              <w:rPr>
+                <w:rFonts w:ascii="宋体" w:eastAsia="宋体" w:hAnsi="宋体" w:cs="宋体"/>
+                <w:color w:val="14191E"/>
+                <w:sz w:val="20"/>
+                <w:szCs w:val="20"/>
+              </w:rPr>
+            </w:pPr>
+            <w:r>
+              <w:rPr>
+                <w:rFonts w:ascii="Consolas" w:eastAsia="Times New Roman" w:hAnsi="Consolas" w:cs="Consolas"/>
+                <w:color w:val="14191E"/>
+                <w:sz w:val="20"/>
+                <w:szCs w:val="20"/>
+              </w:rPr>
+              <w:t xml:space="preserve">   //value</w:t>
+            </w:r>
+            <w:r>
+              <w:rPr>
+                <w:rFonts w:ascii="宋体" w:eastAsia="宋体" w:hAnsi="宋体" w:cs="宋体" w:hint="eastAsia"/>
+                <w:color w:val="14191E"/>
+                <w:sz w:val="20"/>
+                <w:szCs w:val="20"/>
+              </w:rPr>
+              <w:t>就是数组中的值了</w:t>
+            </w:r>
+          </w:p>
+          <w:p>
+            <w:pPr>
+              <w:pBdr>
+                <w:top w:val="single" w:sz="6" w:space="4" w:color="CCCCCC"/>
+                <w:left w:val="single" w:sz="6" w:space="8" w:color="CCCCCC"/>
+                <w:bottom w:val="single" w:sz="6" w:space="4" w:color="CCCCCC"/>
+                <w:right w:val="single" w:sz="6" w:space="8" w:color="CCCCCC"/>
+              </w:pBdr>
+              <w:shd w:val="clear" w:color="auto" w:fill="EEEEEE"/>
+              <w:tabs>
+                <w:tab w:val="left" w:pos="916"/>
+                <w:tab w:val="left" w:pos="1832"/>
+                <w:tab w:val="left" w:pos="2748"/>
+                <w:tab w:val="left" w:pos="3664"/>
+                <w:tab w:val="left" w:pos="4580"/>
+                <w:tab w:val="left" w:pos="5496"/>
+                <w:tab w:val="left" w:pos="6412"/>
+                <w:tab w:val="left" w:pos="7328"/>
+                <w:tab w:val="left" w:pos="8244"/>
+                <w:tab w:val="left" w:pos="9160"/>
+                <w:tab w:val="left" w:pos="10076"/>
+                <w:tab w:val="left" w:pos="10992"/>
+                <w:tab w:val="left" w:pos="11908"/>
+                <w:tab w:val="left" w:pos="12824"/>
+                <w:tab w:val="left" w:pos="13740"/>
+                <w:tab w:val="left" w:pos="14656"/>
+              </w:tabs>
+              <w:spacing w:line="384" w:lineRule="atLeast"/>
+              <w:ind w:left="0"/>
+              <w:rPr>
+                <w:rFonts w:ascii="Consolas" w:eastAsia="Times New Roman" w:hAnsi="Consolas" w:cs="Consolas"/>
+                <w:color w:val="14191E"/>
+                <w:sz w:val="20"/>
+                <w:szCs w:val="20"/>
+              </w:rPr>
+            </w:pPr>
+            <w:r>
+              <w:rPr>
+                <w:rFonts w:ascii="宋体" w:eastAsia="宋体" w:hAnsi="宋体" w:cs="宋体" w:hint="eastAsia"/>
+                <w:color w:val="14191E"/>
+                <w:sz w:val="20"/>
+                <w:szCs w:val="20"/>
+              </w:rPr>
+              <w:t xml:space="preserve">   //this表示当前dom</w:t>
+            </w:r>
+            <w:r>
+              <w:rPr>
+                <w:rFonts w:ascii="宋体" w:eastAsia="宋体" w:hAnsi="宋体" w:cs="宋体"/>
+                <w:color w:val="14191E"/>
+                <w:sz w:val="20"/>
+                <w:szCs w:val="20"/>
+              </w:rPr>
+              <w:t>对象</w:t>
+            </w:r>
+          </w:p>
+          <w:p>
+            <w:pPr>
+              <w:pBdr>
+                <w:top w:val="single" w:sz="6" w:space="4" w:color="CCCCCC"/>
+                <w:left w:val="single" w:sz="6" w:space="8" w:color="CCCCCC"/>
+                <w:bottom w:val="single" w:sz="6" w:space="4" w:color="CCCCCC"/>
+                <w:right w:val="single" w:sz="6" w:space="8" w:color="CCCCCC"/>
+              </w:pBdr>
+              <w:shd w:val="clear" w:color="auto" w:fill="EEEEEE"/>
+              <w:tabs>
+                <w:tab w:val="left" w:pos="916"/>
+                <w:tab w:val="left" w:pos="1832"/>
+                <w:tab w:val="left" w:pos="2748"/>
+                <w:tab w:val="left" w:pos="3664"/>
+                <w:tab w:val="left" w:pos="4580"/>
+                <w:tab w:val="left" w:pos="5496"/>
+                <w:tab w:val="left" w:pos="6412"/>
+                <w:tab w:val="left" w:pos="7328"/>
+                <w:tab w:val="left" w:pos="8244"/>
+                <w:tab w:val="left" w:pos="9160"/>
+                <w:tab w:val="left" w:pos="10076"/>
+                <w:tab w:val="left" w:pos="10992"/>
+                <w:tab w:val="left" w:pos="11908"/>
+                <w:tab w:val="left" w:pos="12824"/>
+                <w:tab w:val="left" w:pos="13740"/>
+                <w:tab w:val="left" w:pos="14656"/>
+              </w:tabs>
+              <w:spacing w:line="384" w:lineRule="atLeast"/>
+              <w:ind w:left="0"/>
+              <w:rPr>
+                <w:rFonts w:ascii="Consolas" w:eastAsia="Times New Roman" w:hAnsi="Consolas" w:cs="Consolas"/>
+                <w:color w:val="14191E"/>
+                <w:sz w:val="20"/>
+                <w:szCs w:val="20"/>
+              </w:rPr>
+            </w:pPr>
+            <w:r>
+              <w:rPr>
+                <w:rFonts w:ascii="Consolas" w:eastAsia="Times New Roman" w:hAnsi="Consolas" w:cs="Consolas"/>
+                <w:color w:val="14191E"/>
+                <w:sz w:val="20"/>
+                <w:szCs w:val="20"/>
+              </w:rPr>
+              <w:t>});</w:t>
+            </w:r>
+          </w:p>
+          <w:p>
+            <w:pPr>
+              <w:ind w:left="0"/>
+            </w:pPr>
+          </w:p>
+        </w:tc>
+      </w:tr>
+    </w:tbl>
     <w:p/>
+    <w:p>
+      <w:pPr>
+        <w:pStyle w:val="2"/>
+        <w:rPr>
+          <w:rFonts w:hint="eastAsia"/>
+        </w:rPr>
+      </w:pPr>
+      <w:r>
+        <w:t>inArray</w:t>
+      </w:r>
+      <w:r>
+        <w:rPr>
+          <w:rFonts w:hint="eastAsia"/>
+        </w:rPr>
+        <w:t>()</w:t>
+      </w:r>
+      <w:r>
+        <w:t>方法</w:t>
+      </w:r>
+    </w:p>
+    <w:tbl>
+      <w:tblPr>
+        <w:tblStyle w:val="a6"/>
+        <w:tblW w:w="0" w:type="auto"/>
+        <w:tblInd w:w="468" w:type="dxa"/>
+        <w:tblLook w:val="04A0" w:firstRow="1" w:lastRow="0" w:firstColumn="1" w:lastColumn="0" w:noHBand="0" w:noVBand="1"/>
+      </w:tblPr>
+      <w:tblGrid>
+        <w:gridCol w:w="8388"/>
+      </w:tblGrid>
+      <w:tr>
+        <w:tc>
+          <w:tcPr>
+            <w:tcW w:w="8388" w:type="dxa"/>
+          </w:tcPr>
+          <w:p>
+            <w:pPr>
+              <w:ind w:left="0"/>
+            </w:pPr>
+            <w:r>
+              <w:rPr>
+                <w:rFonts w:hint="eastAsia"/>
+                <w:b/>
+                <w:color w:val="FF0000"/>
+              </w:rPr>
+              <w:t>#</w:t>
+            </w:r>
+            <w:r>
+              <w:rPr>
+                <w:b/>
+                <w:color w:val="FF0000"/>
+              </w:rPr>
+              <w:t>inArray()函数</w:t>
+            </w:r>
+            <w:r>
+              <w:t>用于在数组中搜索指定的值，并返回其索引值。如果数组中不存在该值，则返回 -1。</w:t>
+            </w:r>
+          </w:p>
+          <w:p>
+            <w:pPr>
+              <w:pStyle w:val="HTML"/>
+              <w:pBdr>
+                <w:top w:val="single" w:sz="6" w:space="4" w:color="CCCCCC"/>
+                <w:left w:val="single" w:sz="6" w:space="8" w:color="CCCCCC"/>
+                <w:bottom w:val="single" w:sz="6" w:space="4" w:color="CCCCCC"/>
+                <w:right w:val="single" w:sz="6" w:space="8" w:color="CCCCCC"/>
+              </w:pBdr>
+              <w:shd w:val="clear" w:color="auto" w:fill="EEEEEE"/>
+              <w:spacing w:line="384" w:lineRule="atLeast"/>
+              <w:rPr>
+                <w:rFonts w:ascii="Consolas" w:hAnsi="Consolas" w:cs="Consolas"/>
+                <w:color w:val="14191E"/>
+              </w:rPr>
+            </w:pPr>
+            <w:r>
+              <w:rPr>
+                <w:rFonts w:ascii="Consolas" w:hAnsi="Consolas" w:cs="Consolas"/>
+                <w:color w:val="14191E"/>
+              </w:rPr>
+              <w:t>jQuery.inArray( value, array ,[ fromIndex ] )</w:t>
+            </w:r>
+          </w:p>
+          <w:p>
+            <w:pPr>
+              <w:ind w:left="0"/>
+            </w:pPr>
+            <w:r>
+              <w:rPr>
+                <w:rFonts w:hint="eastAsia"/>
+              </w:rPr>
+              <w:t>用法非常简单，传递一个检测的目标值，然后传递原始的数组，可以通过</w:t>
+            </w:r>
+            <w:r>
+              <w:t>fromIndex规定查找的起始值，默认数组是0开始</w:t>
+            </w:r>
+          </w:p>
+          <w:p>
+            <w:pPr>
+              <w:pStyle w:val="HTML"/>
+              <w:pBdr>
+                <w:top w:val="single" w:sz="6" w:space="4" w:color="CCCCCC"/>
+                <w:left w:val="single" w:sz="6" w:space="8" w:color="CCCCCC"/>
+                <w:bottom w:val="single" w:sz="6" w:space="4" w:color="CCCCCC"/>
+                <w:right w:val="single" w:sz="6" w:space="8" w:color="CCCCCC"/>
+              </w:pBdr>
+              <w:shd w:val="clear" w:color="auto" w:fill="EEEEEE"/>
+              <w:spacing w:line="384" w:lineRule="atLeast"/>
+              <w:rPr>
+                <w:rFonts w:ascii="Consolas" w:hAnsi="Consolas" w:cs="Consolas"/>
+                <w:color w:val="14191E"/>
+              </w:rPr>
+            </w:pPr>
+            <w:r>
+              <w:rPr>
+                <w:rFonts w:ascii="Consolas" w:hAnsi="Consolas" w:cs="Consolas"/>
+                <w:color w:val="14191E"/>
+              </w:rPr>
+              <w:t>$.inArray(5,[1,2,3,4,5,6,7]) //</w:t>
+            </w:r>
+            <w:r>
+              <w:rPr>
+                <w:rFonts w:ascii="宋体" w:eastAsia="宋体" w:hAnsi="宋体" w:cs="宋体" w:hint="eastAsia"/>
+                <w:color w:val="14191E"/>
+              </w:rPr>
+              <w:t>返回对应的索引：</w:t>
+            </w:r>
+            <w:r>
+              <w:rPr>
+                <w:rFonts w:ascii="Consolas" w:hAnsi="Consolas" w:cs="Consolas"/>
+                <w:color w:val="14191E"/>
+              </w:rPr>
+              <w:t>4</w:t>
+            </w:r>
+          </w:p>
+          <w:p>
+            <w:pPr>
+              <w:ind w:left="0"/>
+              <w:rPr>
+                <w:rFonts w:hint="eastAsia"/>
+              </w:rPr>
+            </w:pPr>
+          </w:p>
+        </w:tc>
+      </w:tr>
+    </w:tbl>
     <w:p/>
+    <w:p>
+      <w:pPr>
+        <w:pStyle w:val="2"/>
+        <w:rPr>
+          <w:rFonts w:hint="eastAsia"/>
+        </w:rPr>
+      </w:pPr>
+      <w:r>
+        <w:t>inArray</w:t>
+      </w:r>
+      <w:r>
+        <w:rPr>
+          <w:rFonts w:hint="eastAsia"/>
+        </w:rPr>
+        <w:t>()</w:t>
+      </w:r>
+      <w:r>
+        <w:t>方法</w:t>
+      </w:r>
+    </w:p>
+    <w:tbl>
+      <w:tblPr>
+        <w:tblStyle w:val="a6"/>
+        <w:tblW w:w="0" w:type="auto"/>
+        <w:tblInd w:w="468" w:type="dxa"/>
+        <w:tblLook w:val="04A0" w:firstRow="1" w:lastRow="0" w:firstColumn="1" w:lastColumn="0" w:noHBand="0" w:noVBand="1"/>
+      </w:tblPr>
+      <w:tblGrid>
+        <w:gridCol w:w="8388"/>
+      </w:tblGrid>
+      <w:tr>
+        <w:tc>
+          <w:tcPr>
+            <w:tcW w:w="8388" w:type="dxa"/>
+          </w:tcPr>
+          <w:p>
+            <w:pPr>
+              <w:ind w:left="0"/>
+              <w:rPr>
+                <w:b/>
+                <w:color w:val="FF0000"/>
+              </w:rPr>
+            </w:pPr>
+            <w:r>
+              <w:rPr>
+                <w:rFonts w:hint="eastAsia"/>
+                <w:b/>
+                <w:color w:val="FF0000"/>
+              </w:rPr>
+              <w:t>#</w:t>
+            </w:r>
+            <w:r>
+              <w:rPr>
+                <w:b/>
+                <w:color w:val="FF0000"/>
+              </w:rPr>
+              <w:t>jQuery.trim()函数用于去除字符串两端的空白字符</w:t>
+            </w:r>
+          </w:p>
+          <w:p>
+            <w:pPr>
+              <w:ind w:left="0"/>
+              <w:rPr>
+                <w:rFonts w:hint="eastAsia"/>
+              </w:rPr>
+            </w:pPr>
+            <w:r>
+              <w:rPr>
+                <w:rFonts w:hint="eastAsia"/>
+              </w:rPr>
+              <w:t>移除字符串开始和结尾处的所有换行符，空格</w:t>
+            </w:r>
+            <w:r>
+              <w:t>(包括连续的空格)和制表符（tab）</w:t>
+            </w:r>
+            <w:r>
+              <w:rPr>
+                <w:rFonts w:hint="eastAsia"/>
+              </w:rPr>
+              <w:t>，</w:t>
+            </w:r>
+            <w:r>
+              <w:rPr>
+                <w:rFonts w:hint="eastAsia"/>
+              </w:rPr>
+              <w:t>如果这些空白字符在字符串中间时，它们将被保留，不会被移除</w:t>
+            </w:r>
+            <w:bookmarkStart w:id="0" w:name="_GoBack"/>
+            <w:bookmarkEnd w:id="0"/>
+          </w:p>
+        </w:tc>
+      </w:tr>
+    </w:tbl>
+    <w:p/>
+    <w:p>
+      <w:pPr>
+        <w:pStyle w:val="2"/>
+        <w:rPr>
+          <w:rFonts w:hint="eastAsia"/>
+        </w:rPr>
+      </w:pPr>
+      <w:r>
+        <w:t>index</w:t>
+      </w:r>
+      <w:r>
+        <w:rPr>
+          <w:rFonts w:hint="eastAsia"/>
+        </w:rPr>
+        <w:t>()</w:t>
+      </w:r>
+      <w:r>
+        <w:t>方法</w:t>
+      </w:r>
+    </w:p>
+    <w:tbl>
+      <w:tblPr>
+        <w:tblStyle w:val="a6"/>
+        <w:tblW w:w="0" w:type="auto"/>
+        <w:tblInd w:w="468" w:type="dxa"/>
+        <w:tblLook w:val="04A0" w:firstRow="1" w:lastRow="0" w:firstColumn="1" w:lastColumn="0" w:noHBand="0" w:noVBand="1"/>
+      </w:tblPr>
+      <w:tblGrid>
+        <w:gridCol w:w="8388"/>
+      </w:tblGrid>
+      <w:tr>
+        <w:tc>
+          <w:tcPr>
+            <w:tcW w:w="8388" w:type="dxa"/>
+          </w:tcPr>
+          <w:p>
+            <w:pPr>
+              <w:ind w:left="0"/>
+              <w:rPr>
+                <w:rFonts w:hint="eastAsia"/>
+                <w:b/>
+                <w:color w:val="FF0000"/>
+              </w:rPr>
+            </w:pPr>
+            <w:r>
+              <w:rPr>
+                <w:rFonts w:hint="eastAsia"/>
+                <w:b/>
+                <w:color w:val="FF0000"/>
+              </w:rPr>
+              <w:t>#</w:t>
+            </w:r>
+            <w:r>
+              <w:rPr>
+                <w:b/>
+                <w:color w:val="FF0000"/>
+              </w:rPr>
+              <w:t>jQuery.</w:t>
+            </w:r>
+            <w:r>
+              <w:t xml:space="preserve"> </w:t>
+            </w:r>
+            <w:r>
+              <w:rPr>
+                <w:color w:val="FF0000"/>
+              </w:rPr>
+              <w:t>index</w:t>
+            </w:r>
+            <w:r>
+              <w:rPr>
+                <w:rFonts w:hint="eastAsia"/>
+                <w:color w:val="FF0000"/>
+              </w:rPr>
+              <w:t>()</w:t>
+            </w:r>
+            <w:r>
+              <w:rPr>
+                <w:b/>
+                <w:color w:val="FF0000"/>
+              </w:rPr>
+              <w:t>函数用于</w:t>
+            </w:r>
+            <w:r>
+              <w:rPr>
+                <w:rFonts w:hint="eastAsia"/>
+                <w:b/>
+                <w:color w:val="FF0000"/>
+              </w:rPr>
+              <w:t>获取</w:t>
+            </w:r>
+            <w:r>
+              <w:rPr>
+                <w:b/>
+                <w:color w:val="FF0000"/>
+              </w:rPr>
+              <w:t>节点</w:t>
+            </w:r>
+            <w:r>
+              <w:rPr>
+                <w:rFonts w:hint="eastAsia"/>
+                <w:b/>
+                <w:color w:val="FF0000"/>
+              </w:rPr>
+              <w:t>在</w:t>
+            </w:r>
+            <w:r>
+              <w:rPr>
+                <w:b/>
+                <w:color w:val="FF0000"/>
+              </w:rPr>
+              <w:t>兄弟索引中的位置（</w:t>
+            </w:r>
+            <w:r>
+              <w:rPr>
+                <w:rFonts w:hint="eastAsia"/>
+                <w:b/>
+                <w:color w:val="FF0000"/>
+              </w:rPr>
+              <w:t>从0开始</w:t>
+            </w:r>
+            <w:r>
+              <w:rPr>
+                <w:b/>
+                <w:color w:val="FF0000"/>
+              </w:rPr>
+              <w:t>）</w:t>
+            </w:r>
+          </w:p>
+        </w:tc>
+      </w:tr>
+    </w:tbl>
+    <w:p>
+      <w:pPr>
+        <w:ind w:left="0"/>
+        <w:rPr>
+          <w:rFonts w:hint="eastAsia"/>
+        </w:rPr>
+      </w:pPr>
+    </w:p>
     <w:sectPr>
       <w:footerReference w:type="default" r:id="rId7"/>
       <w:pgSz w:w="12240" w:h="15840"/>
@@ -4589,7 +4023,7 @@
           <w:rPr>
             <w:noProof/>
           </w:rPr>
-          <w:t>6</w:t>
+          <w:t>9</w:t>
         </w:r>
         <w:r>
           <w:rPr>
@@ -4815,7 +4249,7 @@
   <w:abstractNum w:abstractNumId="2" w15:restartNumberingAfterBreak="0">
     <w:nsid w:val="3D3E381D"/>
     <w:multiLevelType w:val="hybridMultilevel"/>
-    <w:tmpl w:val="FBE41540"/>
+    <w:tmpl w:val="16F619D4"/>
     <w:lvl w:ilvl="0" w:tplc="5C9666AE">
       <w:start w:val="1"/>
       <w:numFmt w:val="decimal"/>
@@ -4957,6 +4391,33 @@
     </w:lvlOverride>
   </w:num>
   <w:num w:numId="18">
+    <w:abstractNumId w:val="2"/>
+    <w:lvlOverride w:ilvl="0">
+      <w:startOverride w:val="1"/>
+    </w:lvlOverride>
+  </w:num>
+  <w:num w:numId="19">
+    <w:abstractNumId w:val="2"/>
+    <w:lvlOverride w:ilvl="0">
+      <w:startOverride w:val="1"/>
+    </w:lvlOverride>
+  </w:num>
+  <w:num w:numId="20">
+    <w:abstractNumId w:val="2"/>
+  </w:num>
+  <w:num w:numId="21">
+    <w:abstractNumId w:val="2"/>
+    <w:lvlOverride w:ilvl="0">
+      <w:startOverride w:val="1"/>
+    </w:lvlOverride>
+  </w:num>
+  <w:num w:numId="22">
+    <w:abstractNumId w:val="2"/>
+    <w:lvlOverride w:ilvl="0">
+      <w:startOverride w:val="1"/>
+    </w:lvlOverride>
+  </w:num>
+  <w:num w:numId="23">
     <w:abstractNumId w:val="2"/>
     <w:lvlOverride w:ilvl="0">
       <w:startOverride w:val="1"/>
@@ -5404,7 +4865,7 @@
       <w:keepNext/>
       <w:keepLines/>
       <w:numPr>
-        <w:numId w:val="14"/>
+        <w:numId w:val="20"/>
       </w:numPr>
       <w:spacing w:before="200" w:after="0"/>
       <w:outlineLvl w:val="1"/>
@@ -5658,6 +5119,55 @@
     <w:rPr>
       <w:rFonts w:ascii="微软雅黑" w:hAnsi="微软雅黑"/>
       <w:sz w:val="24"/>
+    </w:rPr>
+  </w:style>
+  <w:style w:type="paragraph" w:styleId="HTML">
+    <w:name w:val="HTML Preformatted"/>
+    <w:basedOn w:val="a"/>
+    <w:link w:val="HTMLChar"/>
+    <w:uiPriority w:val="99"/>
+    <w:semiHidden/>
+    <w:unhideWhenUsed/>
+    <w:rsid w:val="007E0A81"/>
+    <w:pPr>
+      <w:tabs>
+        <w:tab w:val="left" w:pos="916"/>
+        <w:tab w:val="left" w:pos="1832"/>
+        <w:tab w:val="left" w:pos="2748"/>
+        <w:tab w:val="left" w:pos="3664"/>
+        <w:tab w:val="left" w:pos="4580"/>
+        <w:tab w:val="left" w:pos="5496"/>
+        <w:tab w:val="left" w:pos="6412"/>
+        <w:tab w:val="left" w:pos="7328"/>
+        <w:tab w:val="left" w:pos="8244"/>
+        <w:tab w:val="left" w:pos="9160"/>
+        <w:tab w:val="left" w:pos="10076"/>
+        <w:tab w:val="left" w:pos="10992"/>
+        <w:tab w:val="left" w:pos="11908"/>
+        <w:tab w:val="left" w:pos="12824"/>
+        <w:tab w:val="left" w:pos="13740"/>
+        <w:tab w:val="left" w:pos="14656"/>
+      </w:tabs>
+      <w:spacing w:after="0"/>
+      <w:ind w:left="0"/>
+    </w:pPr>
+    <w:rPr>
+      <w:rFonts w:ascii="Courier New" w:eastAsia="Times New Roman" w:hAnsi="Courier New" w:cs="Courier New"/>
+      <w:sz w:val="20"/>
+      <w:szCs w:val="20"/>
+    </w:rPr>
+  </w:style>
+  <w:style w:type="character" w:customStyle="1" w:styleId="HTMLChar">
+    <w:name w:val="HTML 预设格式 Char"/>
+    <w:basedOn w:val="a0"/>
+    <w:link w:val="HTML"/>
+    <w:uiPriority w:val="99"/>
+    <w:semiHidden/>
+    <w:rsid w:val="007E0A81"/>
+    <w:rPr>
+      <w:rFonts w:ascii="Courier New" w:eastAsia="Times New Roman" w:hAnsi="Courier New" w:cs="Courier New"/>
+      <w:sz w:val="20"/>
+      <w:szCs w:val="20"/>
     </w:rPr>
   </w:style>
 </w:styles>

--- a/java知识整理/2_web前端基础/JQuery框架/3_jQuery的DOM操作.docx
+++ b/java知识整理/2_web前端基础/JQuery框架/3_jQuery的DOM操作.docx
@@ -24,7 +24,21 @@
         <w:rPr>
           <w:rFonts w:hint="eastAsia"/>
         </w:rPr>
-        <w:t>DOM分类：DOM核心（getElmentById()...），HTML DOM，CSS-DOM</w:t>
+        <w:t>DOM分类：DOM核心（</w:t>
+      </w:r>
+      <w:proofErr w:type="spellStart"/>
+      <w:r>
+        <w:rPr>
+          <w:rFonts w:hint="eastAsia"/>
+        </w:rPr>
+        <w:t>getElmentById</w:t>
+      </w:r>
+      <w:proofErr w:type="spellEnd"/>
+      <w:r>
+        <w:rPr>
+          <w:rFonts w:hint="eastAsia"/>
+        </w:rPr>
+        <w:t>()...），HTML DOM，CSS-DOM</w:t>
       </w:r>
     </w:p>
     <w:p>
@@ -104,8 +118,37 @@
               </w:rPr>
               <w:t>使用选择器查找：</w:t>
             </w:r>
-            <w:r>
-              <w:t>var $li = $("ul li:eq(1)");//查找ul里第二个&lt;li&gt;节点</w:t>
+            <w:proofErr w:type="spellStart"/>
+            <w:r>
+              <w:t>var</w:t>
+            </w:r>
+            <w:proofErr w:type="spellEnd"/>
+            <w:r>
+              <w:t xml:space="preserve"> $li = $("</w:t>
+            </w:r>
+            <w:proofErr w:type="spellStart"/>
+            <w:r>
+              <w:t>ul</w:t>
+            </w:r>
+            <w:proofErr w:type="spellEnd"/>
+            <w:r>
+              <w:t xml:space="preserve"> </w:t>
+            </w:r>
+            <w:proofErr w:type="spellStart"/>
+            <w:r>
+              <w:t>li:eq</w:t>
+            </w:r>
+            <w:proofErr w:type="spellEnd"/>
+            <w:r>
+              <w:t>(1)");//查找</w:t>
+            </w:r>
+            <w:proofErr w:type="spellStart"/>
+            <w:r>
+              <w:t>ul</w:t>
+            </w:r>
+            <w:proofErr w:type="spellEnd"/>
+            <w:r>
+              <w:t>里第二个&lt;li&gt;节点</w:t>
             </w:r>
           </w:p>
           <w:p>
@@ -141,15 +184,44 @@
               <w:t>使用</w:t>
             </w:r>
             <w:r>
-              <w:t>jQuery对象的attr("属性名")获取：</w:t>
-            </w:r>
-          </w:p>
-          <w:p>
-            <w:pPr>
-              <w:ind w:left="0"/>
-            </w:pPr>
-            <w:r>
-              <w:t>var p_txt=$("p").attr("title");//获取p节点的title属性</w:t>
+              <w:t>jQuery对象的</w:t>
+            </w:r>
+            <w:proofErr w:type="spellStart"/>
+            <w:r>
+              <w:t>attr</w:t>
+            </w:r>
+            <w:proofErr w:type="spellEnd"/>
+            <w:r>
+              <w:t>("属性名")获取：</w:t>
+            </w:r>
+          </w:p>
+          <w:p>
+            <w:pPr>
+              <w:ind w:left="0"/>
+            </w:pPr>
+            <w:proofErr w:type="spellStart"/>
+            <w:r>
+              <w:t>var</w:t>
+            </w:r>
+            <w:proofErr w:type="spellEnd"/>
+            <w:r>
+              <w:t xml:space="preserve"> </w:t>
+            </w:r>
+            <w:proofErr w:type="spellStart"/>
+            <w:r>
+              <w:t>p_txt</w:t>
+            </w:r>
+            <w:proofErr w:type="spellEnd"/>
+            <w:r>
+              <w:t>=$("p").</w:t>
+            </w:r>
+            <w:proofErr w:type="spellStart"/>
+            <w:r>
+              <w:t>attr</w:t>
+            </w:r>
+            <w:proofErr w:type="spellEnd"/>
+            <w:r>
+              <w:t>("title");//获取p节点的title属性</w:t>
             </w:r>
           </w:p>
         </w:tc>
@@ -208,8 +280,13 @@
             <w:pPr>
               <w:ind w:left="0"/>
             </w:pPr>
-            <w:r>
-              <w:t>var  $li = $("&lt;li&gt;&lt;/li&gt;");//创建li元素</w:t>
+            <w:proofErr w:type="spellStart"/>
+            <w:r>
+              <w:t>var</w:t>
+            </w:r>
+            <w:proofErr w:type="spellEnd"/>
+            <w:r>
+              <w:t xml:space="preserve">  $li = $("&lt;li&gt;&lt;/li&gt;");//创建li元素</w:t>
             </w:r>
           </w:p>
           <w:p>
@@ -238,8 +315,13 @@
             <w:pPr>
               <w:ind w:left="0"/>
             </w:pPr>
-            <w:r>
-              <w:t>var  $li = $("&lt;li&gt;text&lt;/li&gt;");//创建li元素</w:t>
+            <w:proofErr w:type="spellStart"/>
+            <w:r>
+              <w:t>var</w:t>
+            </w:r>
+            <w:proofErr w:type="spellEnd"/>
+            <w:r>
+              <w:t xml:space="preserve">  $li = $("&lt;li&gt;text&lt;/li&gt;");//创建li元素</w:t>
             </w:r>
           </w:p>
           <w:p>
@@ -268,8 +350,21 @@
             <w:pPr>
               <w:ind w:left="0"/>
             </w:pPr>
-            <w:r>
-              <w:t>var  $li = $("&lt;li title="attr"&gt;text&lt;/li&gt;");//创建li元素</w:t>
+            <w:proofErr w:type="spellStart"/>
+            <w:r>
+              <w:t>var</w:t>
+            </w:r>
+            <w:proofErr w:type="spellEnd"/>
+            <w:r>
+              <w:t xml:space="preserve">  $li = $("&lt;li title="</w:t>
+            </w:r>
+            <w:proofErr w:type="spellStart"/>
+            <w:r>
+              <w:t>attr</w:t>
+            </w:r>
+            <w:proofErr w:type="spellEnd"/>
+            <w:r>
+              <w:t>"&gt;text&lt;/li&gt;");//创建li元素</w:t>
             </w:r>
           </w:p>
         </w:tc>
@@ -331,18 +426,42 @@
                 <w:rFonts w:hint="eastAsia"/>
                 <w:color w:val="C00000"/>
               </w:rPr>
-              <w:t>最后一个子节点</w:t>
-            </w:r>
-          </w:p>
-          <w:p>
-            <w:pPr>
-              <w:ind w:left="0"/>
-            </w:pPr>
-            <w:r>
-              <w:rPr>
-                <w:rFonts w:hint="eastAsia"/>
-              </w:rPr>
-              <w:t>appendTo(content)：将所有匹配的元素最佳到另一个指定元素的集合中</w:t>
+              <w:t>最后</w:t>
+            </w:r>
+            <w:proofErr w:type="gramStart"/>
+            <w:r>
+              <w:rPr>
+                <w:rFonts w:hint="eastAsia"/>
+                <w:color w:val="C00000"/>
+              </w:rPr>
+              <w:t>一</w:t>
+            </w:r>
+            <w:proofErr w:type="gramEnd"/>
+            <w:r>
+              <w:rPr>
+                <w:rFonts w:hint="eastAsia"/>
+                <w:color w:val="C00000"/>
+              </w:rPr>
+              <w:t>个子节点</w:t>
+            </w:r>
+          </w:p>
+          <w:p>
+            <w:pPr>
+              <w:ind w:left="0"/>
+            </w:pPr>
+            <w:proofErr w:type="spellStart"/>
+            <w:r>
+              <w:rPr>
+                <w:rFonts w:hint="eastAsia"/>
+              </w:rPr>
+              <w:t>appendTo</w:t>
+            </w:r>
+            <w:proofErr w:type="spellEnd"/>
+            <w:r>
+              <w:rPr>
+                <w:rFonts w:hint="eastAsia"/>
+              </w:rPr>
+              <w:t>(content)：将所有匹配的元素最佳到另一个指定元素的集合中</w:t>
             </w:r>
           </w:p>
           <w:p>
@@ -360,11 +479,19 @@
             <w:pPr>
               <w:ind w:left="0"/>
             </w:pPr>
-            <w:r>
-              <w:rPr>
-                <w:rFonts w:hint="eastAsia"/>
-              </w:rPr>
-              <w:t>prependTo(content)：向所有匹配的元素前置到另一个指定的元素集合中</w:t>
+            <w:proofErr w:type="spellStart"/>
+            <w:r>
+              <w:rPr>
+                <w:rFonts w:hint="eastAsia"/>
+              </w:rPr>
+              <w:t>prependTo</w:t>
+            </w:r>
+            <w:proofErr w:type="spellEnd"/>
+            <w:r>
+              <w:rPr>
+                <w:rFonts w:hint="eastAsia"/>
+              </w:rPr>
+              <w:t>(content)：向所有匹配的元素前置到另一个指定的元素集合中</w:t>
             </w:r>
           </w:p>
           <w:p>
@@ -411,22 +538,38 @@
             <w:pPr>
               <w:ind w:left="0"/>
             </w:pPr>
-            <w:r>
-              <w:rPr>
-                <w:rFonts w:hint="eastAsia"/>
-              </w:rPr>
-              <w:t>insertAfter(content)：将所有匹配的元素插入到另一个指定的元素集合后面</w:t>
-            </w:r>
-          </w:p>
-          <w:p>
-            <w:pPr>
-              <w:ind w:left="0"/>
-            </w:pPr>
-            <w:r>
-              <w:rPr>
-                <w:rFonts w:hint="eastAsia"/>
-              </w:rPr>
-              <w:t>insertBefore(content)：将所有匹配的元素插入到另一个指定集合的前面。</w:t>
+            <w:proofErr w:type="spellStart"/>
+            <w:r>
+              <w:rPr>
+                <w:rFonts w:hint="eastAsia"/>
+              </w:rPr>
+              <w:t>insertAfter</w:t>
+            </w:r>
+            <w:proofErr w:type="spellEnd"/>
+            <w:r>
+              <w:rPr>
+                <w:rFonts w:hint="eastAsia"/>
+              </w:rPr>
+              <w:t>(content)：将所有匹配的元素插入到另一个指定的元素集合后面</w:t>
+            </w:r>
+          </w:p>
+          <w:p>
+            <w:pPr>
+              <w:ind w:left="0"/>
+            </w:pPr>
+            <w:proofErr w:type="spellStart"/>
+            <w:r>
+              <w:rPr>
+                <w:rFonts w:hint="eastAsia"/>
+              </w:rPr>
+              <w:t>insertBefore</w:t>
+            </w:r>
+            <w:proofErr w:type="spellEnd"/>
+            <w:r>
+              <w:rPr>
+                <w:rFonts w:hint="eastAsia"/>
+              </w:rPr>
+              <w:t>(content)：将所有匹配的元素插入到另一个指定集合的前面。</w:t>
             </w:r>
           </w:p>
         </w:tc>
@@ -495,9 +638,11 @@
               </w:rPr>
               <w:t>(整个</w:t>
             </w:r>
+            <w:proofErr w:type="spellStart"/>
             <w:r>
               <w:t>dom</w:t>
             </w:r>
+            <w:proofErr w:type="spellEnd"/>
             <w:r>
               <w:rPr>
                 <w:rFonts w:hint="eastAsia"/>
@@ -527,22 +672,86 @@
             <w:pPr>
               <w:ind w:left="0"/>
             </w:pPr>
-            <w:r>
-              <w:rPr>
-                <w:rFonts w:hint="eastAsia"/>
-              </w:rPr>
-              <w:t>var $li=$("ul li:eq(1)").remove();</w:t>
-            </w:r>
-          </w:p>
-          <w:p>
-            <w:pPr>
-              <w:ind w:left="0"/>
-            </w:pPr>
-            <w:r>
-              <w:rPr>
-                <w:rFonts w:hint="eastAsia"/>
-              </w:rPr>
-              <w:t>$li.appendTo("ul");</w:t>
+            <w:proofErr w:type="spellStart"/>
+            <w:r>
+              <w:rPr>
+                <w:rFonts w:hint="eastAsia"/>
+              </w:rPr>
+              <w:t>var</w:t>
+            </w:r>
+            <w:proofErr w:type="spellEnd"/>
+            <w:r>
+              <w:rPr>
+                <w:rFonts w:hint="eastAsia"/>
+              </w:rPr>
+              <w:t xml:space="preserve"> $li=$("</w:t>
+            </w:r>
+            <w:proofErr w:type="spellStart"/>
+            <w:r>
+              <w:rPr>
+                <w:rFonts w:hint="eastAsia"/>
+              </w:rPr>
+              <w:t>ul</w:t>
+            </w:r>
+            <w:proofErr w:type="spellEnd"/>
+            <w:r>
+              <w:rPr>
+                <w:rFonts w:hint="eastAsia"/>
+              </w:rPr>
+              <w:t xml:space="preserve"> </w:t>
+            </w:r>
+            <w:proofErr w:type="spellStart"/>
+            <w:r>
+              <w:rPr>
+                <w:rFonts w:hint="eastAsia"/>
+              </w:rPr>
+              <w:t>li:eq</w:t>
+            </w:r>
+            <w:proofErr w:type="spellEnd"/>
+            <w:r>
+              <w:rPr>
+                <w:rFonts w:hint="eastAsia"/>
+              </w:rPr>
+              <w:t>(1)").remove();</w:t>
+            </w:r>
+          </w:p>
+          <w:p>
+            <w:pPr>
+              <w:ind w:left="0"/>
+            </w:pPr>
+            <w:r>
+              <w:rPr>
+                <w:rFonts w:hint="eastAsia"/>
+              </w:rPr>
+              <w:t>$</w:t>
+            </w:r>
+            <w:proofErr w:type="spellStart"/>
+            <w:r>
+              <w:rPr>
+                <w:rFonts w:hint="eastAsia"/>
+              </w:rPr>
+              <w:t>li.appendTo</w:t>
+            </w:r>
+            <w:proofErr w:type="spellEnd"/>
+            <w:r>
+              <w:rPr>
+                <w:rFonts w:hint="eastAsia"/>
+              </w:rPr>
+              <w:t>("</w:t>
+            </w:r>
+            <w:proofErr w:type="spellStart"/>
+            <w:r>
+              <w:rPr>
+                <w:rFonts w:hint="eastAsia"/>
+              </w:rPr>
+              <w:t>ul</w:t>
+            </w:r>
+            <w:proofErr w:type="spellEnd"/>
+            <w:r>
+              <w:rPr>
+                <w:rFonts w:hint="eastAsia"/>
+              </w:rPr>
+              <w:t>");</w:t>
             </w:r>
           </w:p>
           <w:p>
@@ -564,7 +773,21 @@
               <w:rPr>
                 <w:rFonts w:hint="eastAsia"/>
               </w:rPr>
-              <w:t>，从DOM文档中删除所有匹配的元素。和remove相同，不同的是，detach()保存了所有jquery数据和被移走的元素的相关联。</w:t>
+              <w:t>，从DOM文档中删除所有匹配的元素。和remove相同，不同的是，detach()保存了所有</w:t>
+            </w:r>
+            <w:proofErr w:type="spellStart"/>
+            <w:r>
+              <w:rPr>
+                <w:rFonts w:hint="eastAsia"/>
+              </w:rPr>
+              <w:t>jquery</w:t>
+            </w:r>
+            <w:proofErr w:type="spellEnd"/>
+            <w:r>
+              <w:rPr>
+                <w:rFonts w:hint="eastAsia"/>
+              </w:rPr>
+              <w:t>数据和被移走的元素的相关联。</w:t>
             </w:r>
           </w:p>
           <w:p>
@@ -672,18 +895,60 @@
               <w:rPr>
                 <w:rFonts w:hint="eastAsia"/>
               </w:rPr>
-              <w:t>$("ul li").click(function){</w:t>
-            </w:r>
-          </w:p>
-          <w:p>
-            <w:pPr>
-              <w:ind w:left="0"/>
-            </w:pPr>
-            <w:r>
-              <w:rPr>
-                <w:rFonts w:hint="eastAsia"/>
-              </w:rPr>
-              <w:t xml:space="preserve">    $(this).clone().appendTo("ul");</w:t>
+              <w:t>$("</w:t>
+            </w:r>
+            <w:proofErr w:type="spellStart"/>
+            <w:r>
+              <w:rPr>
+                <w:rFonts w:hint="eastAsia"/>
+              </w:rPr>
+              <w:t>ul</w:t>
+            </w:r>
+            <w:proofErr w:type="spellEnd"/>
+            <w:r>
+              <w:rPr>
+                <w:rFonts w:hint="eastAsia"/>
+              </w:rPr>
+              <w:t xml:space="preserve"> li").click(function){</w:t>
+            </w:r>
+          </w:p>
+          <w:p>
+            <w:pPr>
+              <w:ind w:left="0"/>
+            </w:pPr>
+            <w:r>
+              <w:rPr>
+                <w:rFonts w:hint="eastAsia"/>
+              </w:rPr>
+              <w:t xml:space="preserve">    $(this).clone().</w:t>
+            </w:r>
+            <w:proofErr w:type="spellStart"/>
+            <w:r>
+              <w:rPr>
+                <w:rFonts w:hint="eastAsia"/>
+              </w:rPr>
+              <w:t>appendTo</w:t>
+            </w:r>
+            <w:proofErr w:type="spellEnd"/>
+            <w:r>
+              <w:rPr>
+                <w:rFonts w:hint="eastAsia"/>
+              </w:rPr>
+              <w:t>("</w:t>
+            </w:r>
+            <w:proofErr w:type="spellStart"/>
+            <w:r>
+              <w:rPr>
+                <w:rFonts w:hint="eastAsia"/>
+              </w:rPr>
+              <w:t>ul</w:t>
+            </w:r>
+            <w:proofErr w:type="spellEnd"/>
+            <w:r>
+              <w:rPr>
+                <w:rFonts w:hint="eastAsia"/>
+              </w:rPr>
+              <w:t>");</w:t>
             </w:r>
           </w:p>
           <w:p>
@@ -728,29 +993,73 @@
             <w:pPr>
               <w:ind w:left="0"/>
             </w:pPr>
-            <w:r>
-              <w:rPr>
-                <w:rFonts w:hint="eastAsia"/>
-              </w:rPr>
-              <w:t>replaceWith(content)：将所有匹配的元素替换成指定的HTML或者DOM元素</w:t>
-            </w:r>
-          </w:p>
-          <w:p>
-            <w:pPr>
-              <w:ind w:left="0"/>
-            </w:pPr>
-            <w:r>
-              <w:rPr>
-                <w:rFonts w:hint="eastAsia"/>
-              </w:rPr>
-              <w:t>replaceAll(selector)：一指定的HTML或者DOM元素来替换选择器的元</w:t>
+            <w:proofErr w:type="spellStart"/>
+            <w:r>
+              <w:rPr>
+                <w:rFonts w:hint="eastAsia"/>
+              </w:rPr>
+              <w:t>replaceWith</w:t>
+            </w:r>
+            <w:proofErr w:type="spellEnd"/>
+            <w:r>
+              <w:rPr>
+                <w:rFonts w:hint="eastAsia"/>
+              </w:rPr>
+              <w:t>(content)：将所有匹配的元素替换成指定的HTML或者DOM元素</w:t>
+            </w:r>
+          </w:p>
+          <w:p>
+            <w:pPr>
+              <w:ind w:left="0"/>
+            </w:pPr>
+            <w:proofErr w:type="spellStart"/>
+            <w:r>
+              <w:rPr>
+                <w:rFonts w:hint="eastAsia"/>
+              </w:rPr>
+              <w:t>replaceAll</w:t>
+            </w:r>
+            <w:proofErr w:type="spellEnd"/>
+            <w:r>
+              <w:rPr>
+                <w:rFonts w:hint="eastAsia"/>
+              </w:rPr>
+              <w:t>(selector)：</w:t>
+            </w:r>
+            <w:proofErr w:type="gramStart"/>
+            <w:r>
+              <w:rPr>
+                <w:rFonts w:hint="eastAsia"/>
+              </w:rPr>
+              <w:t>一</w:t>
+            </w:r>
+            <w:proofErr w:type="gramEnd"/>
+            <w:r>
+              <w:rPr>
+                <w:rFonts w:hint="eastAsia"/>
+              </w:rPr>
+              <w:t>指定的HTML或者DOM元素来替换选择器的元</w:t>
             </w:r>
             <w:r>
               <w:rPr>
                 <w:rFonts w:hint="eastAsia"/>
               </w:rPr>
               <w:lastRenderedPageBreak/>
-              <w:t>素。和replaceWith方法作用一样，</w:t>
+              <w:t>素。和</w:t>
+            </w:r>
+            <w:proofErr w:type="spellStart"/>
+            <w:r>
+              <w:rPr>
+                <w:rFonts w:hint="eastAsia"/>
+              </w:rPr>
+              <w:t>replaceWith</w:t>
+            </w:r>
+            <w:proofErr w:type="spellEnd"/>
+            <w:r>
+              <w:rPr>
+                <w:rFonts w:hint="eastAsia"/>
+              </w:rPr>
+              <w:t>方法作用一样，</w:t>
             </w:r>
             <w:r>
               <w:rPr>
@@ -774,18 +1083,46 @@
               <w:rPr>
                 <w:rFonts w:hint="eastAsia"/>
               </w:rPr>
-              <w:t>$("p").replaceWith("&lt;b&gt;hello&lt;/b&gt;");</w:t>
-            </w:r>
-          </w:p>
-          <w:p>
-            <w:pPr>
-              <w:ind w:left="0"/>
-            </w:pPr>
-            <w:r>
-              <w:rPr>
-                <w:rFonts w:hint="eastAsia"/>
-              </w:rPr>
-              <w:t>$("&lt;b&gt;hello&lt;/b&gt;").replaceAll("p");</w:t>
+              <w:t>$("p").</w:t>
+            </w:r>
+            <w:proofErr w:type="spellStart"/>
+            <w:r>
+              <w:rPr>
+                <w:rFonts w:hint="eastAsia"/>
+              </w:rPr>
+              <w:t>replaceWith</w:t>
+            </w:r>
+            <w:proofErr w:type="spellEnd"/>
+            <w:r>
+              <w:rPr>
+                <w:rFonts w:hint="eastAsia"/>
+              </w:rPr>
+              <w:t>("&lt;b&gt;hello&lt;/b&gt;");</w:t>
+            </w:r>
+          </w:p>
+          <w:p>
+            <w:pPr>
+              <w:ind w:left="0"/>
+            </w:pPr>
+            <w:r>
+              <w:rPr>
+                <w:rFonts w:hint="eastAsia"/>
+              </w:rPr>
+              <w:t>$("&lt;b&gt;hello&lt;/b&gt;").</w:t>
+            </w:r>
+            <w:proofErr w:type="spellStart"/>
+            <w:r>
+              <w:rPr>
+                <w:rFonts w:hint="eastAsia"/>
+              </w:rPr>
+              <w:t>replaceAll</w:t>
+            </w:r>
+            <w:proofErr w:type="spellEnd"/>
+            <w:r>
+              <w:rPr>
+                <w:rFonts w:hint="eastAsia"/>
+              </w:rPr>
+              <w:t>("p");</w:t>
             </w:r>
           </w:p>
           <w:p>
@@ -828,7 +1165,21 @@
               <w:rPr>
                 <w:rFonts w:hint="eastAsia"/>
               </w:rPr>
-              <w:t>wrap(html/dom):将所有匹配元素</w:t>
+              <w:t>wrap(html/</w:t>
+            </w:r>
+            <w:proofErr w:type="spellStart"/>
+            <w:r>
+              <w:rPr>
+                <w:rFonts w:hint="eastAsia"/>
+              </w:rPr>
+              <w:t>dom</w:t>
+            </w:r>
+            <w:proofErr w:type="spellEnd"/>
+            <w:r>
+              <w:rPr>
+                <w:rFonts w:hint="eastAsia"/>
+              </w:rPr>
+              <w:t>):将所有匹配元素</w:t>
             </w:r>
             <w:r>
               <w:rPr>
@@ -854,12 +1205,14 @@
             <w:r>
               <w:t>(</w:t>
             </w:r>
+            <w:proofErr w:type="spellStart"/>
             <w:r>
               <w:rPr>
                 <w:rFonts w:hint="eastAsia"/>
               </w:rPr>
               <w:t>dom</w:t>
             </w:r>
+            <w:proofErr w:type="spellEnd"/>
             <w:r>
               <w:t>):</w:t>
             </w:r>
@@ -879,11 +1232,33 @@
             <w:pPr>
               <w:ind w:left="0"/>
             </w:pPr>
-            <w:r>
-              <w:rPr>
-                <w:rFonts w:hint="eastAsia"/>
-              </w:rPr>
-              <w:t>wrapAll(html/ dom): 将所有匹配元素用</w:t>
+            <w:proofErr w:type="spellStart"/>
+            <w:r>
+              <w:rPr>
+                <w:rFonts w:hint="eastAsia"/>
+              </w:rPr>
+              <w:t>wrapAll</w:t>
+            </w:r>
+            <w:proofErr w:type="spellEnd"/>
+            <w:r>
+              <w:rPr>
+                <w:rFonts w:hint="eastAsia"/>
+              </w:rPr>
+              <w:t xml:space="preserve">(html/ </w:t>
+            </w:r>
+            <w:proofErr w:type="spellStart"/>
+            <w:r>
+              <w:rPr>
+                <w:rFonts w:hint="eastAsia"/>
+              </w:rPr>
+              <w:t>dom</w:t>
+            </w:r>
+            <w:proofErr w:type="spellEnd"/>
+            <w:r>
+              <w:rPr>
+                <w:rFonts w:hint="eastAsia"/>
+              </w:rPr>
+              <w:t>): 将所有匹配元素用</w:t>
             </w:r>
             <w:r>
               <w:rPr>
@@ -903,11 +1278,47 @@
             <w:pPr>
               <w:ind w:left="0"/>
             </w:pPr>
-            <w:r>
-              <w:rPr>
-                <w:rFonts w:hint="eastAsia"/>
-              </w:rPr>
-              <w:t>wrapInner(html/ dom):将每一个匹配的元素的子内容包括文本节点用指定元素包裹起来</w:t>
+            <w:proofErr w:type="spellStart"/>
+            <w:r>
+              <w:rPr>
+                <w:rFonts w:hint="eastAsia"/>
+              </w:rPr>
+              <w:t>wrapInner</w:t>
+            </w:r>
+            <w:proofErr w:type="spellEnd"/>
+            <w:r>
+              <w:rPr>
+                <w:rFonts w:hint="eastAsia"/>
+              </w:rPr>
+              <w:t xml:space="preserve">(html/ </w:t>
+            </w:r>
+            <w:proofErr w:type="spellStart"/>
+            <w:r>
+              <w:rPr>
+                <w:rFonts w:hint="eastAsia"/>
+              </w:rPr>
+              <w:t>dom</w:t>
+            </w:r>
+            <w:proofErr w:type="spellEnd"/>
+            <w:r>
+              <w:rPr>
+                <w:rFonts w:hint="eastAsia"/>
+              </w:rPr>
+              <w:t>):将每一个匹配的元素的</w:t>
+            </w:r>
+            <w:proofErr w:type="gramStart"/>
+            <w:r>
+              <w:rPr>
+                <w:rFonts w:hint="eastAsia"/>
+              </w:rPr>
+              <w:t>子内容</w:t>
+            </w:r>
+            <w:proofErr w:type="gramEnd"/>
+            <w:r>
+              <w:rPr>
+                <w:rFonts w:hint="eastAsia"/>
+              </w:rPr>
+              <w:t>包括文本节点用指定元素包裹起来</w:t>
             </w:r>
           </w:p>
           <w:p>
@@ -928,7 +1339,15 @@
               <w:ind w:left="0"/>
             </w:pPr>
             <w:r>
-              <w:t>$("strong").wrapInner("&lt;b&gt;&lt;/b&gt;");</w:t>
+              <w:t>$("strong").</w:t>
+            </w:r>
+            <w:proofErr w:type="spellStart"/>
+            <w:r>
+              <w:t>wrapInner</w:t>
+            </w:r>
+            <w:proofErr w:type="spellEnd"/>
+            <w:r>
+              <w:t>("&lt;b&gt;&lt;/b&gt;");</w:t>
             </w:r>
             <w:r>
               <w:rPr>
@@ -942,7 +1361,15 @@
               <w:ind w:left="0"/>
             </w:pPr>
             <w:r>
-              <w:t>$("strong").wrapAll("&lt;b&gt;&lt;/b&gt;");</w:t>
+              <w:t>$("strong").</w:t>
+            </w:r>
+            <w:proofErr w:type="spellStart"/>
+            <w:r>
+              <w:t>wrapAll</w:t>
+            </w:r>
+            <w:proofErr w:type="spellEnd"/>
+            <w:r>
+              <w:t>("&lt;b&gt;&lt;/b&gt;");</w:t>
             </w:r>
             <w:r>
               <w:rPr>
@@ -1046,22 +1473,44 @@
             <w:pPr>
               <w:ind w:left="0"/>
             </w:pPr>
-            <w:r>
-              <w:rPr>
-                <w:rFonts w:hint="eastAsia"/>
-              </w:rPr>
-              <w:t>attr(name)：获取指定属性名的属性值</w:t>
-            </w:r>
-          </w:p>
-          <w:p>
-            <w:pPr>
-              <w:ind w:left="0"/>
-            </w:pPr>
-            <w:r>
-              <w:rPr>
-                <w:rFonts w:hint="eastAsia"/>
-              </w:rPr>
-              <w:t>$("p").attr("p")；</w:t>
+            <w:proofErr w:type="spellStart"/>
+            <w:r>
+              <w:rPr>
+                <w:rFonts w:hint="eastAsia"/>
+              </w:rPr>
+              <w:t>attr</w:t>
+            </w:r>
+            <w:proofErr w:type="spellEnd"/>
+            <w:r>
+              <w:rPr>
+                <w:rFonts w:hint="eastAsia"/>
+              </w:rPr>
+              <w:t>(name)：获取指定属性名的属性值</w:t>
+            </w:r>
+          </w:p>
+          <w:p>
+            <w:pPr>
+              <w:ind w:left="0"/>
+            </w:pPr>
+            <w:r>
+              <w:rPr>
+                <w:rFonts w:hint="eastAsia"/>
+              </w:rPr>
+              <w:t>$("p").</w:t>
+            </w:r>
+            <w:proofErr w:type="spellStart"/>
+            <w:r>
+              <w:rPr>
+                <w:rFonts w:hint="eastAsia"/>
+              </w:rPr>
+              <w:t>attr</w:t>
+            </w:r>
+            <w:proofErr w:type="spellEnd"/>
+            <w:r>
+              <w:rPr>
+                <w:rFonts w:hint="eastAsia"/>
+              </w:rPr>
+              <w:t>("p")；</w:t>
             </w:r>
           </w:p>
           <w:p>
@@ -1085,42 +1534,128 @@
             <w:pPr>
               <w:ind w:left="0"/>
             </w:pPr>
-            <w:r>
-              <w:rPr>
-                <w:rFonts w:hint="eastAsia"/>
-              </w:rPr>
-              <w:t>attr(key,value)：设置单个属性值/名</w:t>
+            <w:proofErr w:type="spellStart"/>
+            <w:r>
+              <w:rPr>
+                <w:rFonts w:hint="eastAsia"/>
+              </w:rPr>
+              <w:t>attr</w:t>
+            </w:r>
+            <w:proofErr w:type="spellEnd"/>
+            <w:r>
+              <w:rPr>
+                <w:rFonts w:hint="eastAsia"/>
+              </w:rPr>
+              <w:t>(</w:t>
+            </w:r>
+            <w:proofErr w:type="spellStart"/>
+            <w:r>
+              <w:rPr>
+                <w:rFonts w:hint="eastAsia"/>
+              </w:rPr>
+              <w:t>key,value</w:t>
+            </w:r>
+            <w:proofErr w:type="spellEnd"/>
+            <w:r>
+              <w:rPr>
+                <w:rFonts w:hint="eastAsia"/>
+              </w:rPr>
+              <w:t>)：设置单个属性值/名</w:t>
             </w:r>
             <w:r>
               <w:br/>
             </w:r>
-            <w:r>
-              <w:rPr>
-                <w:rFonts w:hint="eastAsia"/>
-              </w:rPr>
-              <w:t>attr(key:value,...)：设置多个属性名/值</w:t>
-            </w:r>
-          </w:p>
-          <w:p>
-            <w:pPr>
-              <w:ind w:left="0"/>
-            </w:pPr>
-            <w:r>
-              <w:rPr>
-                <w:rFonts w:hint="eastAsia"/>
-              </w:rPr>
-              <w:t>$("p").attr("title","myTitle");</w:t>
-            </w:r>
-          </w:p>
-          <w:p>
-            <w:pPr>
-              <w:ind w:left="0"/>
-            </w:pPr>
-            <w:r>
-              <w:rPr>
-                <w:rFonts w:hint="eastAsia"/>
-              </w:rPr>
-              <w:t>$("p").attr("key1":"value1,"key2":"value2");</w:t>
+            <w:proofErr w:type="spellStart"/>
+            <w:r>
+              <w:rPr>
+                <w:rFonts w:hint="eastAsia"/>
+              </w:rPr>
+              <w:t>attr</w:t>
+            </w:r>
+            <w:proofErr w:type="spellEnd"/>
+            <w:r>
+              <w:rPr>
+                <w:rFonts w:hint="eastAsia"/>
+              </w:rPr>
+              <w:t>(</w:t>
+            </w:r>
+            <w:proofErr w:type="spellStart"/>
+            <w:r>
+              <w:rPr>
+                <w:rFonts w:hint="eastAsia"/>
+              </w:rPr>
+              <w:t>key:value</w:t>
+            </w:r>
+            <w:proofErr w:type="spellEnd"/>
+            <w:r>
+              <w:rPr>
+                <w:rFonts w:hint="eastAsia"/>
+              </w:rPr>
+              <w:t>,...)：设置多个属性名/值</w:t>
+            </w:r>
+          </w:p>
+          <w:p>
+            <w:pPr>
+              <w:ind w:left="0"/>
+            </w:pPr>
+            <w:r>
+              <w:rPr>
+                <w:rFonts w:hint="eastAsia"/>
+              </w:rPr>
+              <w:t>$("p").</w:t>
+            </w:r>
+            <w:proofErr w:type="spellStart"/>
+            <w:r>
+              <w:rPr>
+                <w:rFonts w:hint="eastAsia"/>
+              </w:rPr>
+              <w:t>attr</w:t>
+            </w:r>
+            <w:proofErr w:type="spellEnd"/>
+            <w:r>
+              <w:rPr>
+                <w:rFonts w:hint="eastAsia"/>
+              </w:rPr>
+              <w:t>("title","</w:t>
+            </w:r>
+            <w:proofErr w:type="spellStart"/>
+            <w:r>
+              <w:rPr>
+                <w:rFonts w:hint="eastAsia"/>
+              </w:rPr>
+              <w:t>myTitle</w:t>
+            </w:r>
+            <w:proofErr w:type="spellEnd"/>
+            <w:r>
+              <w:rPr>
+                <w:rFonts w:hint="eastAsia"/>
+              </w:rPr>
+              <w:t>");</w:t>
+            </w:r>
+          </w:p>
+          <w:p>
+            <w:pPr>
+              <w:ind w:left="0"/>
+            </w:pPr>
+            <w:r>
+              <w:rPr>
+                <w:rFonts w:hint="eastAsia"/>
+              </w:rPr>
+              <w:t>$("p").</w:t>
+            </w:r>
+            <w:proofErr w:type="spellStart"/>
+            <w:r>
+              <w:rPr>
+                <w:rFonts w:hint="eastAsia"/>
+              </w:rPr>
+              <w:t>attr</w:t>
+            </w:r>
+            <w:proofErr w:type="spellEnd"/>
+            <w:r>
+              <w:rPr>
+                <w:rFonts w:hint="eastAsia"/>
+              </w:rPr>
+              <w:t>("key1":"value1,"key2":"value2");</w:t>
             </w:r>
           </w:p>
           <w:p>
@@ -1144,23 +1679,45 @@
             <w:pPr>
               <w:ind w:left="0"/>
             </w:pPr>
+            <w:proofErr w:type="spellStart"/>
             <w:r>
               <w:rPr>
                 <w:rFonts w:hint="eastAsia"/>
               </w:rPr>
               <w:lastRenderedPageBreak/>
-              <w:t>removeAttr(name)</w:t>
-            </w:r>
-          </w:p>
-          <w:p>
-            <w:pPr>
-              <w:ind w:left="0"/>
-            </w:pPr>
-            <w:r>
-              <w:rPr>
-                <w:rFonts w:hint="eastAsia"/>
-              </w:rPr>
-              <w:t>$("P").removeAttr("title");</w:t>
+              <w:t>removeAttr</w:t>
+            </w:r>
+            <w:proofErr w:type="spellEnd"/>
+            <w:r>
+              <w:rPr>
+                <w:rFonts w:hint="eastAsia"/>
+              </w:rPr>
+              <w:t>(name)</w:t>
+            </w:r>
+          </w:p>
+          <w:p>
+            <w:pPr>
+              <w:ind w:left="0"/>
+            </w:pPr>
+            <w:r>
+              <w:rPr>
+                <w:rFonts w:hint="eastAsia"/>
+              </w:rPr>
+              <w:t>$("P").</w:t>
+            </w:r>
+            <w:proofErr w:type="spellStart"/>
+            <w:r>
+              <w:rPr>
+                <w:rFonts w:hint="eastAsia"/>
+              </w:rPr>
+              <w:t>removeAttr</w:t>
+            </w:r>
+            <w:proofErr w:type="spellEnd"/>
+            <w:r>
+              <w:rPr>
+                <w:rFonts w:hint="eastAsia"/>
+              </w:rPr>
+              <w:t>("title");</w:t>
             </w:r>
           </w:p>
         </w:tc>
@@ -1212,11 +1769,19 @@
             <w:pPr>
               <w:ind w:left="0"/>
             </w:pPr>
-            <w:r>
-              <w:rPr>
-                <w:rFonts w:hint="eastAsia"/>
-              </w:rPr>
-              <w:t>attr("class"</w:t>
+            <w:proofErr w:type="spellStart"/>
+            <w:r>
+              <w:rPr>
+                <w:rFonts w:hint="eastAsia"/>
+              </w:rPr>
+              <w:t>attr</w:t>
+            </w:r>
+            <w:proofErr w:type="spellEnd"/>
+            <w:r>
+              <w:rPr>
+                <w:rFonts w:hint="eastAsia"/>
+              </w:rPr>
+              <w:t>("class"</w:t>
             </w:r>
             <w:r>
               <w:rPr>
@@ -1246,22 +1811,44 @@
             <w:pPr>
               <w:ind w:left="0"/>
             </w:pPr>
-            <w:r>
-              <w:rPr>
-                <w:rFonts w:hint="eastAsia"/>
-              </w:rPr>
-              <w:t>addClass(class)</w:t>
-            </w:r>
-          </w:p>
-          <w:p>
-            <w:pPr>
-              <w:ind w:left="0"/>
-            </w:pPr>
-            <w:r>
-              <w:rPr>
-                <w:rFonts w:hint="eastAsia"/>
-              </w:rPr>
-              <w:t>$("p").addClass("another");</w:t>
+            <w:proofErr w:type="spellStart"/>
+            <w:r>
+              <w:rPr>
+                <w:rFonts w:hint="eastAsia"/>
+              </w:rPr>
+              <w:t>addClass</w:t>
+            </w:r>
+            <w:proofErr w:type="spellEnd"/>
+            <w:r>
+              <w:rPr>
+                <w:rFonts w:hint="eastAsia"/>
+              </w:rPr>
+              <w:t>(class)</w:t>
+            </w:r>
+          </w:p>
+          <w:p>
+            <w:pPr>
+              <w:ind w:left="0"/>
+            </w:pPr>
+            <w:r>
+              <w:rPr>
+                <w:rFonts w:hint="eastAsia"/>
+              </w:rPr>
+              <w:t>$("p").</w:t>
+            </w:r>
+            <w:proofErr w:type="spellStart"/>
+            <w:r>
+              <w:rPr>
+                <w:rFonts w:hint="eastAsia"/>
+              </w:rPr>
+              <w:t>addClass</w:t>
+            </w:r>
+            <w:proofErr w:type="spellEnd"/>
+            <w:r>
+              <w:rPr>
+                <w:rFonts w:hint="eastAsia"/>
+              </w:rPr>
+              <w:t>("another");</w:t>
             </w:r>
           </w:p>
           <w:p>
@@ -1285,33 +1872,77 @@
             <w:pPr>
               <w:ind w:left="0"/>
             </w:pPr>
-            <w:r>
-              <w:rPr>
-                <w:rFonts w:hint="eastAsia"/>
-              </w:rPr>
-              <w:t>removeClass()：删除所有的class</w:t>
-            </w:r>
-          </w:p>
-          <w:p>
-            <w:pPr>
-              <w:ind w:left="0"/>
-            </w:pPr>
-            <w:r>
-              <w:rPr>
-                <w:rFonts w:hint="eastAsia"/>
-              </w:rPr>
-              <w:t>removeClass(class):删除指定的class</w:t>
-            </w:r>
-          </w:p>
-          <w:p>
-            <w:pPr>
-              <w:ind w:left="0"/>
-            </w:pPr>
-            <w:r>
-              <w:rPr>
-                <w:rFonts w:hint="eastAsia"/>
-              </w:rPr>
-              <w:t>$("p").removeClass("anthor");</w:t>
+            <w:proofErr w:type="spellStart"/>
+            <w:r>
+              <w:rPr>
+                <w:rFonts w:hint="eastAsia"/>
+              </w:rPr>
+              <w:t>removeClass</w:t>
+            </w:r>
+            <w:proofErr w:type="spellEnd"/>
+            <w:r>
+              <w:rPr>
+                <w:rFonts w:hint="eastAsia"/>
+              </w:rPr>
+              <w:t>()：删除所有的class</w:t>
+            </w:r>
+          </w:p>
+          <w:p>
+            <w:pPr>
+              <w:ind w:left="0"/>
+            </w:pPr>
+            <w:proofErr w:type="spellStart"/>
+            <w:r>
+              <w:rPr>
+                <w:rFonts w:hint="eastAsia"/>
+              </w:rPr>
+              <w:t>removeClass</w:t>
+            </w:r>
+            <w:proofErr w:type="spellEnd"/>
+            <w:r>
+              <w:rPr>
+                <w:rFonts w:hint="eastAsia"/>
+              </w:rPr>
+              <w:t>(class):删除指定的class</w:t>
+            </w:r>
+          </w:p>
+          <w:p>
+            <w:pPr>
+              <w:ind w:left="0"/>
+            </w:pPr>
+            <w:r>
+              <w:rPr>
+                <w:rFonts w:hint="eastAsia"/>
+              </w:rPr>
+              <w:t>$("p").</w:t>
+            </w:r>
+            <w:proofErr w:type="spellStart"/>
+            <w:r>
+              <w:rPr>
+                <w:rFonts w:hint="eastAsia"/>
+              </w:rPr>
+              <w:t>removeClass</w:t>
+            </w:r>
+            <w:proofErr w:type="spellEnd"/>
+            <w:r>
+              <w:rPr>
+                <w:rFonts w:hint="eastAsia"/>
+              </w:rPr>
+              <w:t>("</w:t>
+            </w:r>
+            <w:proofErr w:type="spellStart"/>
+            <w:r>
+              <w:rPr>
+                <w:rFonts w:hint="eastAsia"/>
+              </w:rPr>
+              <w:t>anthor</w:t>
+            </w:r>
+            <w:proofErr w:type="spellEnd"/>
+            <w:r>
+              <w:rPr>
+                <w:rFonts w:hint="eastAsia"/>
+              </w:rPr>
+              <w:t>");</w:t>
             </w:r>
           </w:p>
           <w:p>
@@ -1335,22 +1966,58 @@
             <w:pPr>
               <w:ind w:left="0"/>
             </w:pPr>
-            <w:r>
-              <w:rPr>
-                <w:rFonts w:hint="eastAsia"/>
-              </w:rPr>
-              <w:t>toggleClass(class)：如果存在（不存在）class，就删除（添加）一个类</w:t>
-            </w:r>
-          </w:p>
-          <w:p>
-            <w:pPr>
-              <w:ind w:left="0"/>
-            </w:pPr>
-            <w:r>
-              <w:rPr>
-                <w:rFonts w:hint="eastAsia"/>
-              </w:rPr>
-              <w:t>$("p").toggleClass("anthor");</w:t>
+            <w:proofErr w:type="spellStart"/>
+            <w:r>
+              <w:rPr>
+                <w:rFonts w:hint="eastAsia"/>
+              </w:rPr>
+              <w:t>toggleClass</w:t>
+            </w:r>
+            <w:proofErr w:type="spellEnd"/>
+            <w:r>
+              <w:rPr>
+                <w:rFonts w:hint="eastAsia"/>
+              </w:rPr>
+              <w:t>(class)：如果存在（不存在）class，就删除（添加）一个类</w:t>
+            </w:r>
+          </w:p>
+          <w:p>
+            <w:pPr>
+              <w:ind w:left="0"/>
+            </w:pPr>
+            <w:r>
+              <w:rPr>
+                <w:rFonts w:hint="eastAsia"/>
+              </w:rPr>
+              <w:t>$("p").</w:t>
+            </w:r>
+            <w:proofErr w:type="spellStart"/>
+            <w:r>
+              <w:rPr>
+                <w:rFonts w:hint="eastAsia"/>
+              </w:rPr>
+              <w:t>toggleClass</w:t>
+            </w:r>
+            <w:proofErr w:type="spellEnd"/>
+            <w:r>
+              <w:rPr>
+                <w:rFonts w:hint="eastAsia"/>
+              </w:rPr>
+              <w:t>("</w:t>
+            </w:r>
+            <w:proofErr w:type="spellStart"/>
+            <w:r>
+              <w:rPr>
+                <w:rFonts w:hint="eastAsia"/>
+              </w:rPr>
+              <w:t>anthor</w:t>
+            </w:r>
+            <w:proofErr w:type="spellEnd"/>
+            <w:r>
+              <w:rPr>
+                <w:rFonts w:hint="eastAsia"/>
+              </w:rPr>
+              <w:t>");</w:t>
             </w:r>
           </w:p>
           <w:p>
@@ -1374,22 +2041,58 @@
             <w:pPr>
               <w:ind w:left="0"/>
             </w:pPr>
-            <w:r>
-              <w:rPr>
-                <w:rFonts w:hint="eastAsia"/>
-              </w:rPr>
-              <w:t>hasClass(class)</w:t>
-            </w:r>
-          </w:p>
-          <w:p>
-            <w:pPr>
-              <w:ind w:left="0"/>
-            </w:pPr>
-            <w:r>
-              <w:rPr>
-                <w:rFonts w:hint="eastAsia"/>
-              </w:rPr>
-              <w:t>$("p").hasClass("anthor");</w:t>
+            <w:proofErr w:type="spellStart"/>
+            <w:r>
+              <w:rPr>
+                <w:rFonts w:hint="eastAsia"/>
+              </w:rPr>
+              <w:t>hasClass</w:t>
+            </w:r>
+            <w:proofErr w:type="spellEnd"/>
+            <w:r>
+              <w:rPr>
+                <w:rFonts w:hint="eastAsia"/>
+              </w:rPr>
+              <w:t>(class)</w:t>
+            </w:r>
+          </w:p>
+          <w:p>
+            <w:pPr>
+              <w:ind w:left="0"/>
+            </w:pPr>
+            <w:r>
+              <w:rPr>
+                <w:rFonts w:hint="eastAsia"/>
+              </w:rPr>
+              <w:t>$("p").</w:t>
+            </w:r>
+            <w:proofErr w:type="spellStart"/>
+            <w:r>
+              <w:rPr>
+                <w:rFonts w:hint="eastAsia"/>
+              </w:rPr>
+              <w:t>hasClass</w:t>
+            </w:r>
+            <w:proofErr w:type="spellEnd"/>
+            <w:r>
+              <w:rPr>
+                <w:rFonts w:hint="eastAsia"/>
+              </w:rPr>
+              <w:t>("</w:t>
+            </w:r>
+            <w:proofErr w:type="spellStart"/>
+            <w:r>
+              <w:rPr>
+                <w:rFonts w:hint="eastAsia"/>
+              </w:rPr>
+              <w:t>anthor</w:t>
+            </w:r>
+            <w:proofErr w:type="spellEnd"/>
+            <w:r>
+              <w:rPr>
+                <w:rFonts w:hint="eastAsia"/>
+              </w:rPr>
+              <w:t>");</w:t>
             </w:r>
           </w:p>
         </w:tc>
@@ -1436,7 +2139,35 @@
               <w:rPr>
                 <w:rFonts w:hint="eastAsia"/>
               </w:rPr>
-              <w:t>#html()方法，此方法类似于javascript中的innnerHTML属性</w:t>
+              <w:t>#html()方法，此方法类似于</w:t>
+            </w:r>
+            <w:proofErr w:type="spellStart"/>
+            <w:r>
+              <w:rPr>
+                <w:rFonts w:hint="eastAsia"/>
+              </w:rPr>
+              <w:t>javascript</w:t>
+            </w:r>
+            <w:proofErr w:type="spellEnd"/>
+            <w:r>
+              <w:rPr>
+                <w:rFonts w:hint="eastAsia"/>
+              </w:rPr>
+              <w:t>中的</w:t>
+            </w:r>
+            <w:proofErr w:type="spellStart"/>
+            <w:r>
+              <w:rPr>
+                <w:rFonts w:hint="eastAsia"/>
+              </w:rPr>
+              <w:t>innnerHTML</w:t>
+            </w:r>
+            <w:proofErr w:type="spellEnd"/>
+            <w:r>
+              <w:rPr>
+                <w:rFonts w:hint="eastAsia"/>
+              </w:rPr>
+              <w:t>属性</w:t>
             </w:r>
           </w:p>
           <w:p>
@@ -1464,7 +2195,21 @@
               <w:rPr>
                 <w:rFonts w:hint="eastAsia"/>
               </w:rPr>
-              <w:t>$("p").html();//&lt;strong&gt;..&lt;/strong&gt;</w:t>
+              <w:t>$("p").</w:t>
+            </w:r>
+            <w:proofErr w:type="gramStart"/>
+            <w:r>
+              <w:rPr>
+                <w:rFonts w:hint="eastAsia"/>
+              </w:rPr>
+              <w:t>html(</w:t>
+            </w:r>
+            <w:proofErr w:type="gramEnd"/>
+            <w:r>
+              <w:rPr>
+                <w:rFonts w:hint="eastAsia"/>
+              </w:rPr>
+              <w:t>);//&lt;strong&gt;..&lt;/strong&gt;</w:t>
             </w:r>
           </w:p>
           <w:p>
@@ -1539,7 +2284,35 @@
               <w:rPr>
                 <w:rFonts w:hint="eastAsia"/>
               </w:rPr>
-              <w:t>#text方法类似于javascript中的innerText属性，可以用来获取或者设置文</w:t>
+              <w:t>#text方法类似于</w:t>
+            </w:r>
+            <w:proofErr w:type="spellStart"/>
+            <w:r>
+              <w:rPr>
+                <w:rFonts w:hint="eastAsia"/>
+              </w:rPr>
+              <w:t>javascript</w:t>
+            </w:r>
+            <w:proofErr w:type="spellEnd"/>
+            <w:r>
+              <w:rPr>
+                <w:rFonts w:hint="eastAsia"/>
+              </w:rPr>
+              <w:t>中的</w:t>
+            </w:r>
+            <w:proofErr w:type="spellStart"/>
+            <w:r>
+              <w:rPr>
+                <w:rFonts w:hint="eastAsia"/>
+              </w:rPr>
+              <w:t>innerText</w:t>
+            </w:r>
+            <w:proofErr w:type="spellEnd"/>
+            <w:r>
+              <w:rPr>
+                <w:rFonts w:hint="eastAsia"/>
+              </w:rPr>
+              <w:t>属性，可以用来获取或者设置文</w:t>
             </w:r>
             <w:r>
               <w:rPr>
@@ -1613,12 +2386,14 @@
       <w:pPr>
         <w:pStyle w:val="3"/>
       </w:pPr>
+      <w:proofErr w:type="spellStart"/>
       <w:r>
         <w:rPr>
           <w:rFonts w:hint="eastAsia"/>
         </w:rPr>
         <w:t>val</w:t>
       </w:r>
+      <w:proofErr w:type="spellEnd"/>
       <w:r>
         <w:rPr>
           <w:rFonts w:hint="eastAsia"/>
@@ -1649,7 +2424,35 @@
               <w:rPr>
                 <w:rFonts w:hint="eastAsia"/>
               </w:rPr>
-              <w:t>#val()方法类似于javascript中的value值，可以用来设置和获取元素的值。可以获取文本框，单元框，下拉框，多选框（返回数组）等的值。</w:t>
+              <w:t>#</w:t>
+            </w:r>
+            <w:proofErr w:type="spellStart"/>
+            <w:r>
+              <w:rPr>
+                <w:rFonts w:hint="eastAsia"/>
+              </w:rPr>
+              <w:t>val</w:t>
+            </w:r>
+            <w:proofErr w:type="spellEnd"/>
+            <w:r>
+              <w:rPr>
+                <w:rFonts w:hint="eastAsia"/>
+              </w:rPr>
+              <w:t>()方法类似于</w:t>
+            </w:r>
+            <w:proofErr w:type="spellStart"/>
+            <w:r>
+              <w:rPr>
+                <w:rFonts w:hint="eastAsia"/>
+              </w:rPr>
+              <w:t>javascript</w:t>
+            </w:r>
+            <w:proofErr w:type="spellEnd"/>
+            <w:r>
+              <w:rPr>
+                <w:rFonts w:hint="eastAsia"/>
+              </w:rPr>
+              <w:t>中的value值，可以用来设置和获取元素的值。可以获取文本框，单元框，下拉框，多选框（返回数组）等的值。</w:t>
             </w:r>
           </w:p>
           <w:p>
@@ -1706,6 +2509,7 @@
               </w:rPr>
               <w:t>，不能直接</w:t>
             </w:r>
+            <w:proofErr w:type="spellStart"/>
             <w:r>
               <w:rPr>
                 <w:rFonts w:hint="eastAsia"/>
@@ -1721,6 +2525,7 @@
               </w:rPr>
               <w:t>,radio</w:t>
             </w:r>
+            <w:proofErr w:type="spellEnd"/>
             <w:r>
               <w:rPr>
                 <w:rFonts w:hint="eastAsia"/>
@@ -1753,7 +2558,21 @@
               <w:rPr>
                 <w:rFonts w:hint="eastAsia"/>
               </w:rPr>
-              <w:t>$("#single").val();</w:t>
+              <w:t>$("#single").</w:t>
+            </w:r>
+            <w:proofErr w:type="spellStart"/>
+            <w:r>
+              <w:rPr>
+                <w:rFonts w:hint="eastAsia"/>
+              </w:rPr>
+              <w:t>val</w:t>
+            </w:r>
+            <w:proofErr w:type="spellEnd"/>
+            <w:r>
+              <w:rPr>
+                <w:rFonts w:hint="eastAsia"/>
+              </w:rPr>
+              <w:t>();</w:t>
             </w:r>
           </w:p>
           <w:p>
@@ -1833,7 +2652,15 @@
               <w:t>"</w:t>
             </w:r>
             <w:r>
-              <w:t>).val();</w:t>
+              <w:t>).</w:t>
+            </w:r>
+            <w:proofErr w:type="spellStart"/>
+            <w:r>
+              <w:t>val</w:t>
+            </w:r>
+            <w:proofErr w:type="spellEnd"/>
+            <w:r>
+              <w:t>();</w:t>
             </w:r>
           </w:p>
           <w:p>
@@ -1926,8 +2753,12 @@
             </w:r>
             <w:r>
               <w:br/>
+            </w:r>
+            <w:proofErr w:type="spellStart"/>
+            <w:r>
               <w:t>this.value</w:t>
             </w:r>
+            <w:proofErr w:type="spellEnd"/>
           </w:p>
           <w:p>
             <w:pPr>
@@ -1990,7 +2821,35 @@
               <w:rPr>
                 <w:rFonts w:hint="eastAsia"/>
               </w:rPr>
-              <w:t>$(":chekbox").val(["check2","check3"];</w:t>
+              <w:t>$(":</w:t>
+            </w:r>
+            <w:proofErr w:type="spellStart"/>
+            <w:r>
+              <w:rPr>
+                <w:rFonts w:hint="eastAsia"/>
+              </w:rPr>
+              <w:t>chekbox</w:t>
+            </w:r>
+            <w:proofErr w:type="spellEnd"/>
+            <w:r>
+              <w:rPr>
+                <w:rFonts w:hint="eastAsia"/>
+              </w:rPr>
+              <w:t>").</w:t>
+            </w:r>
+            <w:proofErr w:type="spellStart"/>
+            <w:r>
+              <w:rPr>
+                <w:rFonts w:hint="eastAsia"/>
+              </w:rPr>
+              <w:t>val</w:t>
+            </w:r>
+            <w:proofErr w:type="spellEnd"/>
+            <w:r>
+              <w:rPr>
+                <w:rFonts w:hint="eastAsia"/>
+              </w:rPr>
+              <w:t>(["check2","check3"];</w:t>
             </w:r>
           </w:p>
           <w:p>
@@ -2070,32 +2929,109 @@
             <w:pPr>
               <w:ind w:left="0"/>
             </w:pPr>
-            <w:r>
-              <w:t>var $ul = $("ul").children();</w:t>
-            </w:r>
-          </w:p>
-          <w:p>
-            <w:pPr>
-              <w:ind w:left="0"/>
-            </w:pPr>
-            <w:r>
-              <w:t>alert( $ul.length );    // &lt;p&gt;元素下有3个子元素</w:t>
-            </w:r>
-          </w:p>
-          <w:p>
-            <w:pPr>
-              <w:ind w:left="0"/>
-            </w:pPr>
-            <w:r>
-              <w:t>for(var i=0;i&lt; $ul.length;i++){</w:t>
-            </w:r>
-          </w:p>
-          <w:p>
-            <w:pPr>
-              <w:ind w:left="0"/>
-            </w:pPr>
-            <w:r>
-              <w:t xml:space="preserve">         alert( $ul[i].innerHTML );</w:t>
+            <w:proofErr w:type="spellStart"/>
+            <w:r>
+              <w:t>var</w:t>
+            </w:r>
+            <w:proofErr w:type="spellEnd"/>
+            <w:r>
+              <w:t xml:space="preserve"> $</w:t>
+            </w:r>
+            <w:proofErr w:type="spellStart"/>
+            <w:r>
+              <w:t>ul</w:t>
+            </w:r>
+            <w:proofErr w:type="spellEnd"/>
+            <w:r>
+              <w:t xml:space="preserve"> = $("</w:t>
+            </w:r>
+            <w:proofErr w:type="spellStart"/>
+            <w:r>
+              <w:t>ul</w:t>
+            </w:r>
+            <w:proofErr w:type="spellEnd"/>
+            <w:r>
+              <w:t>").children();</w:t>
+            </w:r>
+          </w:p>
+          <w:p>
+            <w:pPr>
+              <w:ind w:left="0"/>
+            </w:pPr>
+            <w:r>
+              <w:t>alert( $</w:t>
+            </w:r>
+            <w:proofErr w:type="spellStart"/>
+            <w:r>
+              <w:t>ul.length</w:t>
+            </w:r>
+            <w:proofErr w:type="spellEnd"/>
+            <w:r>
+              <w:t xml:space="preserve"> );    // &lt;p&gt;元素下有3个子元素</w:t>
+            </w:r>
+          </w:p>
+          <w:p>
+            <w:pPr>
+              <w:ind w:left="0"/>
+            </w:pPr>
+            <w:r>
+              <w:t>for(</w:t>
+            </w:r>
+            <w:proofErr w:type="spellStart"/>
+            <w:r>
+              <w:t>var</w:t>
+            </w:r>
+            <w:proofErr w:type="spellEnd"/>
+            <w:r>
+              <w:t xml:space="preserve"> </w:t>
+            </w:r>
+            <w:proofErr w:type="spellStart"/>
+            <w:r>
+              <w:t>i</w:t>
+            </w:r>
+            <w:proofErr w:type="spellEnd"/>
+            <w:r>
+              <w:t>=0;i&lt; $</w:t>
+            </w:r>
+            <w:proofErr w:type="spellStart"/>
+            <w:r>
+              <w:t>ul.length;i</w:t>
+            </w:r>
+            <w:proofErr w:type="spellEnd"/>
+            <w:r>
+              <w:t>++){</w:t>
+            </w:r>
+          </w:p>
+          <w:p>
+            <w:pPr>
+              <w:ind w:left="0"/>
+            </w:pPr>
+            <w:r>
+              <w:t xml:space="preserve">         alert( $</w:t>
+            </w:r>
+            <w:proofErr w:type="spellStart"/>
+            <w:r>
+              <w:t>ul</w:t>
+            </w:r>
+            <w:proofErr w:type="spellEnd"/>
+            <w:r>
+              <w:t>[</w:t>
+            </w:r>
+            <w:proofErr w:type="spellStart"/>
+            <w:r>
+              <w:t>i</w:t>
+            </w:r>
+            <w:proofErr w:type="spellEnd"/>
+            <w:r>
+              <w:t>].</w:t>
+            </w:r>
+            <w:proofErr w:type="spellStart"/>
+            <w:r>
+              <w:t>innerHTML</w:t>
+            </w:r>
+            <w:proofErr w:type="spellEnd"/>
+            <w:r>
+              <w:t xml:space="preserve"> );</w:t>
             </w:r>
             <w:r>
               <w:rPr>
@@ -2189,22 +3125,44 @@
             <w:pPr>
               <w:ind w:left="0"/>
             </w:pPr>
-            <w:r>
-              <w:rPr>
-                <w:rFonts w:hint="eastAsia"/>
-              </w:rPr>
-              <w:t>var $p1=$("p").next();</w:t>
-            </w:r>
-          </w:p>
-          <w:p>
-            <w:pPr>
-              <w:ind w:left="0"/>
-            </w:pPr>
-            <w:r>
-              <w:rPr>
-                <w:rFonts w:hint="eastAsia"/>
-              </w:rPr>
-              <w:t>注意：nextAll()用于获取匹配元素后面所有同辈元素，返回的是数组</w:t>
+            <w:proofErr w:type="spellStart"/>
+            <w:r>
+              <w:rPr>
+                <w:rFonts w:hint="eastAsia"/>
+              </w:rPr>
+              <w:t>var</w:t>
+            </w:r>
+            <w:proofErr w:type="spellEnd"/>
+            <w:r>
+              <w:rPr>
+                <w:rFonts w:hint="eastAsia"/>
+              </w:rPr>
+              <w:t xml:space="preserve"> $p1=$("p").next();</w:t>
+            </w:r>
+          </w:p>
+          <w:p>
+            <w:pPr>
+              <w:ind w:left="0"/>
+            </w:pPr>
+            <w:r>
+              <w:rPr>
+                <w:rFonts w:hint="eastAsia"/>
+              </w:rPr>
+              <w:t>注意：</w:t>
+            </w:r>
+            <w:proofErr w:type="spellStart"/>
+            <w:r>
+              <w:rPr>
+                <w:rFonts w:hint="eastAsia"/>
+              </w:rPr>
+              <w:t>nextAll</w:t>
+            </w:r>
+            <w:proofErr w:type="spellEnd"/>
+            <w:r>
+              <w:rPr>
+                <w:rFonts w:hint="eastAsia"/>
+              </w:rPr>
+              <w:t>()用于获取匹配元素后面所有同辈元素，返回的是数组</w:t>
             </w:r>
           </w:p>
           <w:p>
@@ -2220,12 +3178,14 @@
       <w:pPr>
         <w:pStyle w:val="3"/>
       </w:pPr>
+      <w:proofErr w:type="spellStart"/>
       <w:r>
         <w:rPr>
           <w:rFonts w:hint="eastAsia"/>
         </w:rPr>
         <w:t>prev</w:t>
       </w:r>
+      <w:proofErr w:type="spellEnd"/>
       <w:r>
         <w:rPr>
           <w:rFonts w:hint="eastAsia"/>
@@ -2256,29 +3216,107 @@
               <w:rPr>
                 <w:rFonts w:hint="eastAsia"/>
               </w:rPr>
-              <w:t>#prev()方法用于取得匹配元素前面紧邻的同辈元素</w:t>
-            </w:r>
-          </w:p>
-          <w:p>
-            <w:pPr>
-              <w:ind w:left="0"/>
-            </w:pPr>
-            <w:r>
-              <w:rPr>
-                <w:rFonts w:hint="eastAsia"/>
-              </w:rPr>
-              <w:t>var $ul = $("ul").prev();</w:t>
-            </w:r>
-          </w:p>
-          <w:p>
-            <w:pPr>
-              <w:ind w:left="0"/>
-            </w:pPr>
-            <w:r>
-              <w:rPr>
-                <w:rFonts w:hint="eastAsia"/>
-              </w:rPr>
-              <w:t>注意：prevAll()获取的是前面同辈元素的集合。</w:t>
+              <w:t>#</w:t>
+            </w:r>
+            <w:proofErr w:type="spellStart"/>
+            <w:r>
+              <w:rPr>
+                <w:rFonts w:hint="eastAsia"/>
+              </w:rPr>
+              <w:t>prev</w:t>
+            </w:r>
+            <w:proofErr w:type="spellEnd"/>
+            <w:r>
+              <w:rPr>
+                <w:rFonts w:hint="eastAsia"/>
+              </w:rPr>
+              <w:t>()方法用于取得匹配元素前面紧邻的同辈元素</w:t>
+            </w:r>
+          </w:p>
+          <w:p>
+            <w:pPr>
+              <w:ind w:left="0"/>
+            </w:pPr>
+            <w:proofErr w:type="spellStart"/>
+            <w:r>
+              <w:rPr>
+                <w:rFonts w:hint="eastAsia"/>
+              </w:rPr>
+              <w:t>var</w:t>
+            </w:r>
+            <w:proofErr w:type="spellEnd"/>
+            <w:r>
+              <w:rPr>
+                <w:rFonts w:hint="eastAsia"/>
+              </w:rPr>
+              <w:t xml:space="preserve"> $</w:t>
+            </w:r>
+            <w:proofErr w:type="spellStart"/>
+            <w:r>
+              <w:rPr>
+                <w:rFonts w:hint="eastAsia"/>
+              </w:rPr>
+              <w:t>ul</w:t>
+            </w:r>
+            <w:proofErr w:type="spellEnd"/>
+            <w:r>
+              <w:rPr>
+                <w:rFonts w:hint="eastAsia"/>
+              </w:rPr>
+              <w:t xml:space="preserve"> = $("</w:t>
+            </w:r>
+            <w:proofErr w:type="spellStart"/>
+            <w:r>
+              <w:rPr>
+                <w:rFonts w:hint="eastAsia"/>
+              </w:rPr>
+              <w:t>ul</w:t>
+            </w:r>
+            <w:proofErr w:type="spellEnd"/>
+            <w:r>
+              <w:rPr>
+                <w:rFonts w:hint="eastAsia"/>
+              </w:rPr>
+              <w:t>").</w:t>
+            </w:r>
+            <w:proofErr w:type="spellStart"/>
+            <w:r>
+              <w:rPr>
+                <w:rFonts w:hint="eastAsia"/>
+              </w:rPr>
+              <w:t>prev</w:t>
+            </w:r>
+            <w:proofErr w:type="spellEnd"/>
+            <w:r>
+              <w:rPr>
+                <w:rFonts w:hint="eastAsia"/>
+              </w:rPr>
+              <w:t>();</w:t>
+            </w:r>
+          </w:p>
+          <w:p>
+            <w:pPr>
+              <w:ind w:left="0"/>
+            </w:pPr>
+            <w:r>
+              <w:rPr>
+                <w:rFonts w:hint="eastAsia"/>
+              </w:rPr>
+              <w:t>注意：</w:t>
+            </w:r>
+            <w:proofErr w:type="spellStart"/>
+            <w:r>
+              <w:rPr>
+                <w:rFonts w:hint="eastAsia"/>
+              </w:rPr>
+              <w:t>prevAll</w:t>
+            </w:r>
+            <w:proofErr w:type="spellEnd"/>
+            <w:r>
+              <w:rPr>
+                <w:rFonts w:hint="eastAsia"/>
+              </w:rPr>
+              <w:t>()获取的是前面同辈元素的集合。</w:t>
             </w:r>
           </w:p>
           <w:p>
@@ -2372,7 +3410,21 @@
         <w:rPr>
           <w:rFonts w:hint="eastAsia"/>
         </w:rPr>
-        <w:t>parent()：获取集合中每个匹配元素的父级元素。</w:t>
+        <w:t>parent()：获取集合中每个匹配元素</w:t>
+      </w:r>
+      <w:proofErr w:type="gramStart"/>
+      <w:r>
+        <w:rPr>
+          <w:rFonts w:hint="eastAsia"/>
+        </w:rPr>
+        <w:t>的父级元素</w:t>
+      </w:r>
+      <w:proofErr w:type="gramEnd"/>
+      <w:r>
+        <w:rPr>
+          <w:rFonts w:hint="eastAsia"/>
+        </w:rPr>
+        <w:t>。</w:t>
       </w:r>
     </w:p>
     <w:p>
@@ -2475,11 +3527,19 @@
             <w:pPr>
               <w:ind w:left="0"/>
             </w:pPr>
-            <w:r>
-              <w:rPr>
-                <w:rFonts w:hint="eastAsia"/>
-              </w:rPr>
-              <w:t>eq(index)</w:t>
+            <w:proofErr w:type="spellStart"/>
+            <w:r>
+              <w:rPr>
+                <w:rFonts w:hint="eastAsia"/>
+              </w:rPr>
+              <w:t>eq</w:t>
+            </w:r>
+            <w:proofErr w:type="spellEnd"/>
+            <w:r>
+              <w:rPr>
+                <w:rFonts w:hint="eastAsia"/>
+              </w:rPr>
+              <w:t>(index)</w:t>
             </w:r>
           </w:p>
           <w:p>
@@ -2562,12 +3622,14 @@
         </w:rPr>
         <w:t>样式</w:t>
       </w:r>
+      <w:proofErr w:type="spellStart"/>
       <w:r>
         <w:rPr>
           <w:rFonts w:hint="eastAsia"/>
         </w:rPr>
         <w:t>css</w:t>
       </w:r>
+      <w:proofErr w:type="spellEnd"/>
     </w:p>
     <w:tbl>
       <w:tblPr>
@@ -2603,27 +3665,72 @@
             <w:pPr>
               <w:ind w:left="0"/>
             </w:pPr>
-            <w:r>
-              <w:rPr>
-                <w:rFonts w:hint="eastAsia"/>
-              </w:rPr>
-              <w:t>css(name);//无论是外部导入的属性还是内联的属性</w:t>
-            </w:r>
-          </w:p>
-          <w:p>
-            <w:pPr>
-              <w:ind w:left="0"/>
-            </w:pPr>
-            <w:r>
-              <w:t>$('p:eq(1)').text( $('.first').css("font-size") );</w:t>
-            </w:r>
-          </w:p>
-          <w:p>
-            <w:pPr>
-              <w:ind w:left="0"/>
-            </w:pPr>
-            <w:r>
-              <w:t>var value = $('.first').css(['width','height']);</w:t>
+            <w:proofErr w:type="spellStart"/>
+            <w:r>
+              <w:rPr>
+                <w:rFonts w:hint="eastAsia"/>
+              </w:rPr>
+              <w:t>css</w:t>
+            </w:r>
+            <w:proofErr w:type="spellEnd"/>
+            <w:r>
+              <w:rPr>
+                <w:rFonts w:hint="eastAsia"/>
+              </w:rPr>
+              <w:t>(name);//无论是外部导入的属性还是内联的属性</w:t>
+            </w:r>
+          </w:p>
+          <w:p>
+            <w:pPr>
+              <w:ind w:left="0"/>
+            </w:pPr>
+            <w:r>
+              <w:t>$('</w:t>
+            </w:r>
+            <w:proofErr w:type="spellStart"/>
+            <w:r>
+              <w:t>p:eq</w:t>
+            </w:r>
+            <w:proofErr w:type="spellEnd"/>
+            <w:r>
+              <w:t>(1)').text( $('.first').</w:t>
+            </w:r>
+            <w:proofErr w:type="spellStart"/>
+            <w:r>
+              <w:t>css</w:t>
+            </w:r>
+            <w:proofErr w:type="spellEnd"/>
+            <w:r>
+              <w:t>("font-size") );</w:t>
+            </w:r>
+          </w:p>
+          <w:p>
+            <w:pPr>
+              <w:ind w:left="0"/>
+            </w:pPr>
+            <w:proofErr w:type="spellStart"/>
+            <w:r>
+              <w:t>var</w:t>
+            </w:r>
+            <w:proofErr w:type="spellEnd"/>
+            <w:r>
+              <w:t xml:space="preserve"> value = $('.first').</w:t>
+            </w:r>
+            <w:proofErr w:type="spellStart"/>
+            <w:r>
+              <w:t>css</w:t>
+            </w:r>
+            <w:proofErr w:type="spellEnd"/>
+            <w:r>
+              <w:t>(['</w:t>
+            </w:r>
+            <w:proofErr w:type="spellStart"/>
+            <w:r>
+              <w:t>width','height</w:t>
+            </w:r>
+            <w:proofErr w:type="spellEnd"/>
+            <w:r>
+              <w:t>']);</w:t>
             </w:r>
           </w:p>
           <w:p>
@@ -2645,22 +3752,66 @@
             <w:pPr>
               <w:ind w:left="0"/>
             </w:pPr>
-            <w:r>
-              <w:rPr>
-                <w:rFonts w:hint="eastAsia"/>
-              </w:rPr>
-              <w:t>css(name,value):给所有匹配的元素的一个样式属性设置值</w:t>
-            </w:r>
-          </w:p>
-          <w:p>
-            <w:pPr>
-              <w:ind w:left="0"/>
-            </w:pPr>
-            <w:r>
-              <w:rPr>
-                <w:rFonts w:hint="eastAsia"/>
-              </w:rPr>
-              <w:t>css(proerties):给所有匹配的元素的多个样式属性设置值。</w:t>
+            <w:proofErr w:type="spellStart"/>
+            <w:r>
+              <w:rPr>
+                <w:rFonts w:hint="eastAsia"/>
+              </w:rPr>
+              <w:t>css</w:t>
+            </w:r>
+            <w:proofErr w:type="spellEnd"/>
+            <w:r>
+              <w:rPr>
+                <w:rFonts w:hint="eastAsia"/>
+              </w:rPr>
+              <w:t>(</w:t>
+            </w:r>
+            <w:proofErr w:type="spellStart"/>
+            <w:r>
+              <w:rPr>
+                <w:rFonts w:hint="eastAsia"/>
+              </w:rPr>
+              <w:t>name,value</w:t>
+            </w:r>
+            <w:proofErr w:type="spellEnd"/>
+            <w:r>
+              <w:rPr>
+                <w:rFonts w:hint="eastAsia"/>
+              </w:rPr>
+              <w:t>):给所有匹配的元素的一个样式属性设置值</w:t>
+            </w:r>
+          </w:p>
+          <w:p>
+            <w:pPr>
+              <w:ind w:left="0"/>
+            </w:pPr>
+            <w:proofErr w:type="spellStart"/>
+            <w:r>
+              <w:rPr>
+                <w:rFonts w:hint="eastAsia"/>
+              </w:rPr>
+              <w:t>css</w:t>
+            </w:r>
+            <w:proofErr w:type="spellEnd"/>
+            <w:r>
+              <w:rPr>
+                <w:rFonts w:hint="eastAsia"/>
+              </w:rPr>
+              <w:t>(</w:t>
+            </w:r>
+            <w:proofErr w:type="spellStart"/>
+            <w:r>
+              <w:rPr>
+                <w:rFonts w:hint="eastAsia"/>
+              </w:rPr>
+              <w:t>proerties</w:t>
+            </w:r>
+            <w:proofErr w:type="spellEnd"/>
+            <w:r>
+              <w:rPr>
+                <w:rFonts w:hint="eastAsia"/>
+              </w:rPr>
+              <w:t>):给所有匹配的元素的多个样式属性设置值。</w:t>
             </w:r>
           </w:p>
           <w:p>
@@ -2681,7 +3832,15 @@
               <w:t>：</w:t>
             </w:r>
             <w:r>
-              <w:t>.addClass()方法是通过增加class名的方式，那么这个样式是在外部文件或者内部样式中先定义好的，等到需要的时候在附加到元素上</w:t>
+              <w:t>.</w:t>
+            </w:r>
+            <w:proofErr w:type="spellStart"/>
+            <w:r>
+              <w:t>addClass</w:t>
+            </w:r>
+            <w:proofErr w:type="spellEnd"/>
+            <w:r>
+              <w:t>()方法是通过增加class名的方式，那么这个样式是在外部文件或者内部样式中先定义好的，等到需要的时候在附加到元素上</w:t>
             </w:r>
           </w:p>
           <w:p>
@@ -2695,7 +3854,15 @@
               <w:t>通过</w:t>
             </w:r>
             <w:r>
-              <w:t>.css()方法处理的是内联样式，直接通过元素的style属性附加到元素上的</w:t>
+              <w:t>.</w:t>
+            </w:r>
+            <w:proofErr w:type="spellStart"/>
+            <w:r>
+              <w:t>css</w:t>
+            </w:r>
+            <w:proofErr w:type="spellEnd"/>
+            <w:r>
+              <w:t>()方法处理的是内联样式，直接通过元素的style属性附加到元素上的</w:t>
             </w:r>
           </w:p>
         </w:tc>
@@ -2771,11 +3938,19 @@
               </w:tabs>
               <w:ind w:left="0"/>
             </w:pPr>
-            <w:r>
-              <w:rPr>
-                <w:rFonts w:hint="eastAsia"/>
-              </w:rPr>
-              <w:t>var offset=$("p"</w:t>
+            <w:proofErr w:type="spellStart"/>
+            <w:r>
+              <w:rPr>
+                <w:rFonts w:hint="eastAsia"/>
+              </w:rPr>
+              <w:t>var</w:t>
+            </w:r>
+            <w:proofErr w:type="spellEnd"/>
+            <w:r>
+              <w:rPr>
+                <w:rFonts w:hint="eastAsia"/>
+              </w:rPr>
+              <w:t xml:space="preserve"> offset=$("p"</w:t>
             </w:r>
             <w:r>
               <w:rPr>
@@ -2797,22 +3972,66 @@
             <w:pPr>
               <w:ind w:left="0"/>
             </w:pPr>
-            <w:r>
-              <w:rPr>
-                <w:rFonts w:hint="eastAsia"/>
-              </w:rPr>
-              <w:t>var left = offset.left;</w:t>
-            </w:r>
-          </w:p>
-          <w:p>
-            <w:pPr>
-              <w:ind w:left="0"/>
-            </w:pPr>
-            <w:r>
-              <w:rPr>
-                <w:rFonts w:hint="eastAsia"/>
-              </w:rPr>
-              <w:t>var top = offset.top;</w:t>
+            <w:proofErr w:type="spellStart"/>
+            <w:r>
+              <w:rPr>
+                <w:rFonts w:hint="eastAsia"/>
+              </w:rPr>
+              <w:t>var</w:t>
+            </w:r>
+            <w:proofErr w:type="spellEnd"/>
+            <w:r>
+              <w:rPr>
+                <w:rFonts w:hint="eastAsia"/>
+              </w:rPr>
+              <w:t xml:space="preserve"> left = </w:t>
+            </w:r>
+            <w:proofErr w:type="spellStart"/>
+            <w:r>
+              <w:rPr>
+                <w:rFonts w:hint="eastAsia"/>
+              </w:rPr>
+              <w:t>offset.left</w:t>
+            </w:r>
+            <w:proofErr w:type="spellEnd"/>
+            <w:r>
+              <w:rPr>
+                <w:rFonts w:hint="eastAsia"/>
+              </w:rPr>
+              <w:t>;</w:t>
+            </w:r>
+          </w:p>
+          <w:p>
+            <w:pPr>
+              <w:ind w:left="0"/>
+            </w:pPr>
+            <w:proofErr w:type="spellStart"/>
+            <w:r>
+              <w:rPr>
+                <w:rFonts w:hint="eastAsia"/>
+              </w:rPr>
+              <w:t>var</w:t>
+            </w:r>
+            <w:proofErr w:type="spellEnd"/>
+            <w:r>
+              <w:rPr>
+                <w:rFonts w:hint="eastAsia"/>
+              </w:rPr>
+              <w:t xml:space="preserve"> top = </w:t>
+            </w:r>
+            <w:proofErr w:type="spellStart"/>
+            <w:r>
+              <w:rPr>
+                <w:rFonts w:hint="eastAsia"/>
+              </w:rPr>
+              <w:t>offset.top</w:t>
+            </w:r>
+            <w:proofErr w:type="spellEnd"/>
+            <w:r>
+              <w:rPr>
+                <w:rFonts w:hint="eastAsia"/>
+              </w:rPr>
+              <w:t>;</w:t>
             </w:r>
           </w:p>
           <w:p>
@@ -2835,35 +4054,60 @@
             <w:pPr>
               <w:ind w:left="0"/>
             </w:pPr>
+            <w:proofErr w:type="spellStart"/>
             <w:r>
               <w:rPr>
                 <w:rFonts w:hint="eastAsia"/>
               </w:rPr>
               <w:lastRenderedPageBreak/>
-              <w:t>var offset=$("p". position();</w:t>
-            </w:r>
-          </w:p>
-          <w:p>
-            <w:pPr>
-              <w:ind w:left="0"/>
-            </w:pPr>
-            <w:r>
-              <w:rPr>
-                <w:rFonts w:hint="eastAsia"/>
-              </w:rPr>
-              <w:t>var left = position().left;</w:t>
-            </w:r>
-          </w:p>
-          <w:p>
-            <w:pPr>
-              <w:ind w:left="0"/>
-            </w:pPr>
-            <w:r>
-              <w:rPr>
-                <w:rFonts w:hint="eastAsia"/>
-              </w:rPr>
-              <w:t xml:space="preserve">var top = </w:t>
-            </w:r>
+              <w:t>var</w:t>
+            </w:r>
+            <w:proofErr w:type="spellEnd"/>
+            <w:r>
+              <w:rPr>
+                <w:rFonts w:hint="eastAsia"/>
+              </w:rPr>
+              <w:t xml:space="preserve"> offset=$("p". position();</w:t>
+            </w:r>
+          </w:p>
+          <w:p>
+            <w:pPr>
+              <w:ind w:left="0"/>
+            </w:pPr>
+            <w:proofErr w:type="spellStart"/>
+            <w:r>
+              <w:rPr>
+                <w:rFonts w:hint="eastAsia"/>
+              </w:rPr>
+              <w:t>var</w:t>
+            </w:r>
+            <w:proofErr w:type="spellEnd"/>
+            <w:r>
+              <w:rPr>
+                <w:rFonts w:hint="eastAsia"/>
+              </w:rPr>
+              <w:t xml:space="preserve"> left = position().left;</w:t>
+            </w:r>
+          </w:p>
+          <w:p>
+            <w:pPr>
+              <w:ind w:left="0"/>
+            </w:pPr>
+            <w:proofErr w:type="spellStart"/>
+            <w:r>
+              <w:rPr>
+                <w:rFonts w:hint="eastAsia"/>
+              </w:rPr>
+              <w:t>var</w:t>
+            </w:r>
+            <w:proofErr w:type="spellEnd"/>
+            <w:r>
+              <w:rPr>
+                <w:rFonts w:hint="eastAsia"/>
+              </w:rPr>
+              <w:t xml:space="preserve"> top = </w:t>
+            </w:r>
+            <w:proofErr w:type="spellStart"/>
             <w:r>
               <w:rPr>
                 <w:rFonts w:hint="eastAsia"/>
@@ -2874,30 +4118,73 @@
               <w:rPr>
                 <w:rFonts w:hint="eastAsia"/>
               </w:rPr>
-              <w:t>.top;</w:t>
-            </w:r>
-          </w:p>
-          <w:p>
-            <w:pPr>
-              <w:ind w:left="0"/>
-            </w:pPr>
-          </w:p>
-          <w:p>
-            <w:pPr>
-              <w:ind w:left="0"/>
-            </w:pPr>
-            <w:r>
-              <w:rPr>
-                <w:rFonts w:hint="eastAsia"/>
-              </w:rPr>
-              <w:t>#scrollTop()方法和srollLeft()</w:t>
-            </w:r>
-            <w:r>
-              <w:rPr>
-                <w:rFonts w:hint="eastAsia"/>
-              </w:rPr>
-              <w:t>方法：获取滚动条距顶端距离和距左侧</w:t>
-            </w:r>
+              <w:t>.top</w:t>
+            </w:r>
+            <w:proofErr w:type="spellEnd"/>
+            <w:r>
+              <w:rPr>
+                <w:rFonts w:hint="eastAsia"/>
+              </w:rPr>
+              <w:t>;</w:t>
+            </w:r>
+          </w:p>
+          <w:p>
+            <w:pPr>
+              <w:ind w:left="0"/>
+            </w:pPr>
+          </w:p>
+          <w:p>
+            <w:pPr>
+              <w:ind w:left="0"/>
+            </w:pPr>
+            <w:r>
+              <w:rPr>
+                <w:rFonts w:hint="eastAsia"/>
+              </w:rPr>
+              <w:t>#</w:t>
+            </w:r>
+            <w:proofErr w:type="spellStart"/>
+            <w:r>
+              <w:rPr>
+                <w:rFonts w:hint="eastAsia"/>
+              </w:rPr>
+              <w:t>scrollTop</w:t>
+            </w:r>
+            <w:proofErr w:type="spellEnd"/>
+            <w:r>
+              <w:rPr>
+                <w:rFonts w:hint="eastAsia"/>
+              </w:rPr>
+              <w:t>()方法和</w:t>
+            </w:r>
+            <w:proofErr w:type="spellStart"/>
+            <w:r>
+              <w:rPr>
+                <w:rFonts w:hint="eastAsia"/>
+              </w:rPr>
+              <w:t>srollLeft</w:t>
+            </w:r>
+            <w:proofErr w:type="spellEnd"/>
+            <w:r>
+              <w:rPr>
+                <w:rFonts w:hint="eastAsia"/>
+              </w:rPr>
+              <w:t>()</w:t>
+            </w:r>
+            <w:r>
+              <w:rPr>
+                <w:rFonts w:hint="eastAsia"/>
+              </w:rPr>
+              <w:t>方法：获取滚动条距顶端距离和</w:t>
+            </w:r>
+            <w:proofErr w:type="gramStart"/>
+            <w:r>
+              <w:rPr>
+                <w:rFonts w:hint="eastAsia"/>
+              </w:rPr>
+              <w:t>距左侧</w:t>
+            </w:r>
+            <w:proofErr w:type="gramEnd"/>
             <w:r>
               <w:rPr>
                 <w:rFonts w:hint="eastAsia"/>
@@ -2913,56 +4200,126 @@
               <w:rPr>
                 <w:rFonts w:hint="eastAsia"/>
               </w:rPr>
-              <w:t>$("p"). scrollTop();</w:t>
-            </w:r>
-          </w:p>
-          <w:p>
-            <w:pPr>
-              <w:ind w:left="0"/>
-            </w:pPr>
-            <w:r>
-              <w:rPr>
-                <w:rFonts w:hint="eastAsia"/>
-              </w:rPr>
-              <w:t>$("p"). srollLeft();</w:t>
-            </w:r>
-          </w:p>
-          <w:p>
-            <w:pPr>
-              <w:ind w:left="0"/>
-            </w:pPr>
-          </w:p>
-          <w:p>
-            <w:pPr>
-              <w:ind w:left="0"/>
-            </w:pPr>
-            <w:r>
-              <w:rPr>
-                <w:rFonts w:hint="eastAsia"/>
-              </w:rPr>
-              <w:t>#设置滚动条距顶端的距离和距左侧的距离</w:t>
-            </w:r>
-          </w:p>
-          <w:p>
-            <w:pPr>
-              <w:ind w:left="0"/>
-            </w:pPr>
-            <w:r>
-              <w:rPr>
-                <w:rFonts w:hint="eastAsia"/>
-              </w:rPr>
-              <w:t>$("p"). scrollTop(300);</w:t>
-            </w:r>
-          </w:p>
-          <w:p>
-            <w:pPr>
-              <w:ind w:left="0"/>
-            </w:pPr>
-            <w:r>
-              <w:rPr>
-                <w:rFonts w:hint="eastAsia"/>
-              </w:rPr>
-              <w:t>$("p"). srollLeft(300);</w:t>
+              <w:t xml:space="preserve">$("p"). </w:t>
+            </w:r>
+            <w:proofErr w:type="spellStart"/>
+            <w:r>
+              <w:rPr>
+                <w:rFonts w:hint="eastAsia"/>
+              </w:rPr>
+              <w:t>scrollTop</w:t>
+            </w:r>
+            <w:proofErr w:type="spellEnd"/>
+            <w:r>
+              <w:rPr>
+                <w:rFonts w:hint="eastAsia"/>
+              </w:rPr>
+              <w:t>();</w:t>
+            </w:r>
+          </w:p>
+          <w:p>
+            <w:pPr>
+              <w:ind w:left="0"/>
+            </w:pPr>
+            <w:r>
+              <w:rPr>
+                <w:rFonts w:hint="eastAsia"/>
+              </w:rPr>
+              <w:t xml:space="preserve">$("p"). </w:t>
+            </w:r>
+            <w:proofErr w:type="spellStart"/>
+            <w:r>
+              <w:rPr>
+                <w:rFonts w:hint="eastAsia"/>
+              </w:rPr>
+              <w:t>srollLeft</w:t>
+            </w:r>
+            <w:proofErr w:type="spellEnd"/>
+            <w:r>
+              <w:rPr>
+                <w:rFonts w:hint="eastAsia"/>
+              </w:rPr>
+              <w:t>();</w:t>
+            </w:r>
+          </w:p>
+          <w:p>
+            <w:pPr>
+              <w:ind w:left="0"/>
+            </w:pPr>
+          </w:p>
+          <w:p>
+            <w:pPr>
+              <w:ind w:left="0"/>
+            </w:pPr>
+            <w:r>
+              <w:rPr>
+                <w:rFonts w:hint="eastAsia"/>
+              </w:rPr>
+              <w:t>#设置滚动条距顶端的距离和</w:t>
+            </w:r>
+            <w:proofErr w:type="gramStart"/>
+            <w:r>
+              <w:rPr>
+                <w:rFonts w:hint="eastAsia"/>
+              </w:rPr>
+              <w:t>距左侧</w:t>
+            </w:r>
+            <w:proofErr w:type="gramEnd"/>
+            <w:r>
+              <w:rPr>
+                <w:rFonts w:hint="eastAsia"/>
+              </w:rPr>
+              <w:t>的距离</w:t>
+            </w:r>
+          </w:p>
+          <w:p>
+            <w:pPr>
+              <w:ind w:left="0"/>
+            </w:pPr>
+            <w:r>
+              <w:rPr>
+                <w:rFonts w:hint="eastAsia"/>
+              </w:rPr>
+              <w:t xml:space="preserve">$("p"). </w:t>
+            </w:r>
+            <w:proofErr w:type="spellStart"/>
+            <w:r>
+              <w:rPr>
+                <w:rFonts w:hint="eastAsia"/>
+              </w:rPr>
+              <w:t>scrollTop</w:t>
+            </w:r>
+            <w:proofErr w:type="spellEnd"/>
+            <w:r>
+              <w:rPr>
+                <w:rFonts w:hint="eastAsia"/>
+              </w:rPr>
+              <w:t>(300);</w:t>
+            </w:r>
+          </w:p>
+          <w:p>
+            <w:pPr>
+              <w:ind w:left="0"/>
+            </w:pPr>
+            <w:r>
+              <w:rPr>
+                <w:rFonts w:hint="eastAsia"/>
+              </w:rPr>
+              <w:t xml:space="preserve">$("p"). </w:t>
+            </w:r>
+            <w:proofErr w:type="spellStart"/>
+            <w:r>
+              <w:rPr>
+                <w:rFonts w:hint="eastAsia"/>
+              </w:rPr>
+              <w:t>srollLeft</w:t>
+            </w:r>
+            <w:proofErr w:type="spellEnd"/>
+            <w:r>
+              <w:rPr>
+                <w:rFonts w:hint="eastAsia"/>
+              </w:rPr>
+              <w:t>(300);</w:t>
             </w:r>
           </w:p>
           <w:p>
@@ -3008,8 +4365,16 @@
               <w:rPr>
                 <w:rFonts w:hint="eastAsia"/>
               </w:rPr>
-              <w:t>#height(),width()获取元素的宽度和高度值默认的单位是px</w:t>
-            </w:r>
+              <w:t>#height(),width()获取元素的宽度和高度值默认的单位是</w:t>
+            </w:r>
+            <w:proofErr w:type="spellStart"/>
+            <w:r>
+              <w:rPr>
+                <w:rFonts w:hint="eastAsia"/>
+              </w:rPr>
+              <w:t>px</w:t>
+            </w:r>
+            <w:proofErr w:type="spellEnd"/>
           </w:p>
           <w:p>
             <w:pPr>
@@ -3046,7 +4411,35 @@
               <w:rPr>
                 <w:rFonts w:hint="eastAsia"/>
               </w:rPr>
-              <w:t>#设置宽度和高度px和em()</w:t>
+              <w:t>#设置宽度和高度</w:t>
+            </w:r>
+            <w:proofErr w:type="spellStart"/>
+            <w:r>
+              <w:rPr>
+                <w:rFonts w:hint="eastAsia"/>
+              </w:rPr>
+              <w:t>px</w:t>
+            </w:r>
+            <w:proofErr w:type="spellEnd"/>
+            <w:r>
+              <w:rPr>
+                <w:rFonts w:hint="eastAsia"/>
+              </w:rPr>
+              <w:t>和</w:t>
+            </w:r>
+            <w:proofErr w:type="spellStart"/>
+            <w:r>
+              <w:rPr>
+                <w:rFonts w:hint="eastAsia"/>
+              </w:rPr>
+              <w:t>em</w:t>
+            </w:r>
+            <w:proofErr w:type="spellEnd"/>
+            <w:r>
+              <w:rPr>
+                <w:rFonts w:hint="eastAsia"/>
+              </w:rPr>
+              <w:t>()</w:t>
             </w:r>
           </w:p>
           <w:p>
@@ -3130,6 +4523,7 @@
             <w:pPr>
               <w:ind w:left="0"/>
             </w:pPr>
+            <w:proofErr w:type="spellStart"/>
             <w:r>
               <w:rPr>
                 <w:rFonts w:hint="eastAsia"/>
@@ -3137,24 +4531,41 @@
               <w:t>inner</w:t>
             </w:r>
             <w:r>
-              <w:t>Width()</w:t>
-            </w:r>
-            <w:r>
-              <w:rPr>
-                <w:rFonts w:hint="eastAsia"/>
-              </w:rPr>
-              <w:t>:获取padding+</w:t>
+              <w:t>Width</w:t>
+            </w:r>
+            <w:proofErr w:type="spellEnd"/>
+            <w:r>
+              <w:t>()</w:t>
+            </w:r>
+            <w:r>
+              <w:rPr>
+                <w:rFonts w:hint="eastAsia"/>
+              </w:rPr>
+              <w:t>:获取</w:t>
+            </w:r>
+            <w:proofErr w:type="spellStart"/>
+            <w:r>
+              <w:rPr>
+                <w:rFonts w:hint="eastAsia"/>
+              </w:rPr>
+              <w:t>padding+</w:t>
             </w:r>
             <w:r>
               <w:t>width</w:t>
             </w:r>
-          </w:p>
-          <w:p>
-            <w:pPr>
-              <w:ind w:left="0"/>
-            </w:pPr>
-            <w:r>
-              <w:t>outterWidth():</w:t>
+            <w:proofErr w:type="spellEnd"/>
+          </w:p>
+          <w:p>
+            <w:pPr>
+              <w:ind w:left="0"/>
+            </w:pPr>
+            <w:proofErr w:type="spellStart"/>
+            <w:r>
+              <w:t>outterWidth</w:t>
+            </w:r>
+            <w:proofErr w:type="spellEnd"/>
+            <w:r>
+              <w:t>():</w:t>
             </w:r>
             <w:r>
               <w:rPr>
@@ -3162,16 +4573,23 @@
               </w:rPr>
               <w:t>获取</w:t>
             </w:r>
+            <w:proofErr w:type="spellStart"/>
             <w:r>
               <w:t>bodder+padding+width</w:t>
             </w:r>
-          </w:p>
-          <w:p>
-            <w:pPr>
-              <w:ind w:left="0"/>
-            </w:pPr>
-            <w:r>
-              <w:t>outterWidth(</w:t>
+            <w:proofErr w:type="spellEnd"/>
+          </w:p>
+          <w:p>
+            <w:pPr>
+              <w:ind w:left="0"/>
+            </w:pPr>
+            <w:proofErr w:type="spellStart"/>
+            <w:r>
+              <w:t>outterWidth</w:t>
+            </w:r>
+            <w:proofErr w:type="spellEnd"/>
+            <w:r>
+              <w:t>(</w:t>
             </w:r>
             <w:r>
               <w:t>true</w:t>
@@ -3185,6 +4603,7 @@
               </w:rPr>
               <w:t>获取</w:t>
             </w:r>
+            <w:proofErr w:type="spellStart"/>
             <w:r>
               <w:rPr>
                 <w:rFonts w:hint="eastAsia"/>
@@ -3194,6 +4613,7 @@
             <w:r>
               <w:t>bodder+padding+width</w:t>
             </w:r>
+            <w:proofErr w:type="spellEnd"/>
           </w:p>
           <w:p>
             <w:pPr>
@@ -3225,10 +4645,16 @@
     <w:p>
       <w:pPr>
         <w:pStyle w:val="2"/>
+        <w:numPr>
+          <w:ilvl w:val="0"/>
+          <w:numId w:val="24"/>
+        </w:numPr>
         <w:rPr>
           <w:rFonts w:hint="eastAsia"/>
         </w:rPr>
       </w:pPr>
+      <w:bookmarkStart w:id="0" w:name="_GoBack"/>
+      <w:bookmarkEnd w:id="0"/>
       <w:r>
         <w:rPr>
           <w:rFonts w:hint="eastAsia"/>
@@ -3322,6 +4748,7 @@
               </w:rPr>
               <w:t>$.each(["Aaron", "</w:t>
             </w:r>
+            <w:proofErr w:type="gramStart"/>
             <w:r>
               <w:rPr>
                 <w:rFonts w:ascii="宋体" w:eastAsia="宋体" w:hAnsi="宋体" w:cs="宋体" w:hint="eastAsia"/>
@@ -3331,6 +4758,7 @@
               </w:rPr>
               <w:t>慕课网</w:t>
             </w:r>
+            <w:proofErr w:type="gramEnd"/>
             <w:r>
               <w:rPr>
                 <w:rFonts w:ascii="Consolas" w:eastAsia="Times New Roman" w:hAnsi="Consolas" w:cs="Consolas"/>
@@ -3512,8 +4940,19 @@
                 <w:sz w:val="20"/>
                 <w:szCs w:val="20"/>
               </w:rPr>
-              <w:t xml:space="preserve">   //this表示当前dom</w:t>
-            </w:r>
+              <w:t xml:space="preserve">   //this表示当前</w:t>
+            </w:r>
+            <w:proofErr w:type="spellStart"/>
+            <w:r>
+              <w:rPr>
+                <w:rFonts w:ascii="宋体" w:eastAsia="宋体" w:hAnsi="宋体" w:cs="宋体" w:hint="eastAsia"/>
+                <w:color w:val="14191E"/>
+                <w:sz w:val="20"/>
+                <w:szCs w:val="20"/>
+              </w:rPr>
+              <w:t>dom</w:t>
+            </w:r>
+            <w:proofErr w:type="spellEnd"/>
             <w:r>
               <w:rPr>
                 <w:rFonts w:ascii="宋体" w:eastAsia="宋体" w:hAnsi="宋体" w:cs="宋体"/>
@@ -3586,9 +5025,11 @@
           <w:rFonts w:hint="eastAsia"/>
         </w:rPr>
       </w:pPr>
+      <w:proofErr w:type="spellStart"/>
       <w:r>
         <w:t>inArray</w:t>
       </w:r>
+      <w:proofErr w:type="spellEnd"/>
       <w:r>
         <w:rPr>
           <w:rFonts w:hint="eastAsia"/>
@@ -3626,12 +5067,21 @@
               </w:rPr>
               <w:t>#</w:t>
             </w:r>
-            <w:r>
-              <w:rPr>
-                <w:b/>
-                <w:color w:val="FF0000"/>
-              </w:rPr>
-              <w:t>inArray()函数</w:t>
+            <w:proofErr w:type="spellStart"/>
+            <w:r>
+              <w:rPr>
+                <w:b/>
+                <w:color w:val="FF0000"/>
+              </w:rPr>
+              <w:t>inArray</w:t>
+            </w:r>
+            <w:proofErr w:type="spellEnd"/>
+            <w:r>
+              <w:rPr>
+                <w:b/>
+                <w:color w:val="FF0000"/>
+              </w:rPr>
+              <w:t>()函数</w:t>
             </w:r>
             <w:r>
               <w:t>用于在数组中搜索指定的值，并返回其索引值。如果数组中不存在该值，则返回 -1。</w:t>
@@ -3653,12 +5103,37 @@
                 <w:color w:val="14191E"/>
               </w:rPr>
             </w:pPr>
+            <w:proofErr w:type="spellStart"/>
             <w:r>
               <w:rPr>
                 <w:rFonts w:ascii="Consolas" w:hAnsi="Consolas" w:cs="Consolas"/>
                 <w:color w:val="14191E"/>
               </w:rPr>
-              <w:t>jQuery.inArray( value, array ,[ fromIndex ] )</w:t>
+              <w:t>jQuery.inArray</w:t>
+            </w:r>
+            <w:proofErr w:type="spellEnd"/>
+            <w:r>
+              <w:rPr>
+                <w:rFonts w:ascii="Consolas" w:hAnsi="Consolas" w:cs="Consolas"/>
+                <w:color w:val="14191E"/>
+              </w:rPr>
+              <w:t xml:space="preserve">( value, array ,[ </w:t>
+            </w:r>
+            <w:proofErr w:type="spellStart"/>
+            <w:r>
+              <w:rPr>
+                <w:rFonts w:ascii="Consolas" w:hAnsi="Consolas" w:cs="Consolas"/>
+                <w:color w:val="14191E"/>
+              </w:rPr>
+              <w:t>fromIndex</w:t>
+            </w:r>
+            <w:proofErr w:type="spellEnd"/>
+            <w:r>
+              <w:rPr>
+                <w:rFonts w:ascii="Consolas" w:hAnsi="Consolas" w:cs="Consolas"/>
+                <w:color w:val="14191E"/>
+              </w:rPr>
+              <w:t xml:space="preserve"> ] )</w:t>
             </w:r>
           </w:p>
           <w:p>
@@ -3671,8 +5146,13 @@
               </w:rPr>
               <w:t>用法非常简单，传递一个检测的目标值，然后传递原始的数组，可以通过</w:t>
             </w:r>
-            <w:r>
-              <w:t>fromIndex规定查找的起始值，默认数组是0开始</w:t>
+            <w:proofErr w:type="spellStart"/>
+            <w:r>
+              <w:t>fromIndex</w:t>
+            </w:r>
+            <w:proofErr w:type="spellEnd"/>
+            <w:r>
+              <w:t>规定查找的起始值，默认数组是0开始</w:t>
             </w:r>
           </w:p>
           <w:p>
@@ -3696,7 +5176,23 @@
                 <w:rFonts w:ascii="Consolas" w:hAnsi="Consolas" w:cs="Consolas"/>
                 <w:color w:val="14191E"/>
               </w:rPr>
-              <w:t>$.inArray(5,[1,2,3,4,5,6,7]) //</w:t>
+              <w:t>$.</w:t>
+            </w:r>
+            <w:proofErr w:type="spellStart"/>
+            <w:r>
+              <w:rPr>
+                <w:rFonts w:ascii="Consolas" w:hAnsi="Consolas" w:cs="Consolas"/>
+                <w:color w:val="14191E"/>
+              </w:rPr>
+              <w:t>inArray</w:t>
+            </w:r>
+            <w:proofErr w:type="spellEnd"/>
+            <w:r>
+              <w:rPr>
+                <w:rFonts w:ascii="Consolas" w:hAnsi="Consolas" w:cs="Consolas"/>
+                <w:color w:val="14191E"/>
+              </w:rPr>
+              <w:t>(5,[1,2,3,4,5,6,7]) //</w:t>
             </w:r>
             <w:r>
               <w:rPr>
@@ -3732,9 +5228,11 @@
           <w:rFonts w:hint="eastAsia"/>
         </w:rPr>
       </w:pPr>
+      <w:proofErr w:type="spellStart"/>
       <w:r>
         <w:t>inArray</w:t>
       </w:r>
+      <w:proofErr w:type="spellEnd"/>
       <w:r>
         <w:rPr>
           <w:rFonts w:hint="eastAsia"/>
@@ -3776,12 +5274,21 @@
               </w:rPr>
               <w:t>#</w:t>
             </w:r>
-            <w:r>
-              <w:rPr>
-                <w:b/>
-                <w:color w:val="FF0000"/>
-              </w:rPr>
-              <w:t>jQuery.trim()函数用于去除字符串两端的空白字符</w:t>
+            <w:proofErr w:type="spellStart"/>
+            <w:r>
+              <w:rPr>
+                <w:b/>
+                <w:color w:val="FF0000"/>
+              </w:rPr>
+              <w:t>jQuery.trim</w:t>
+            </w:r>
+            <w:proofErr w:type="spellEnd"/>
+            <w:r>
+              <w:rPr>
+                <w:b/>
+                <w:color w:val="FF0000"/>
+              </w:rPr>
+              <w:t>()函数用于去除字符串两端的空白字符</w:t>
             </w:r>
           </w:p>
           <w:p>
@@ -3812,8 +5319,6 @@
               </w:rPr>
               <w:t>如果这些空白字符在字符串中间时，它们将被保留，不会被移除</w:t>
             </w:r>
-            <w:bookmarkStart w:id="0" w:name="_GoBack"/>
-            <w:bookmarkEnd w:id="0"/>
           </w:p>
         </w:tc>
       </w:tr>
@@ -4023,7 +5528,7 @@
           <w:rPr>
             <w:noProof/>
           </w:rPr>
-          <w:t>9</w:t>
+          <w:t>8</w:t>
         </w:r>
         <w:r>
           <w:rPr>
@@ -4418,6 +5923,12 @@
     </w:lvlOverride>
   </w:num>
   <w:num w:numId="23">
+    <w:abstractNumId w:val="2"/>
+    <w:lvlOverride w:ilvl="0">
+      <w:startOverride w:val="1"/>
+    </w:lvlOverride>
+  </w:num>
+  <w:num w:numId="24">
     <w:abstractNumId w:val="2"/>
     <w:lvlOverride w:ilvl="0">
       <w:startOverride w:val="1"/>

--- a/java知识整理/2_web前端基础/JQuery框架/3_jQuery的DOM操作.docx
+++ b/java知识整理/2_web前端基础/JQuery框架/3_jQuery的DOM操作.docx
@@ -1720,6 +1720,75 @@
               <w:t>("title");</w:t>
             </w:r>
           </w:p>
+          <w:p>
+            <w:pPr>
+              <w:ind w:left="0"/>
+              <w:rPr>
+                <w:rFonts w:hint="eastAsia"/>
+              </w:rPr>
+            </w:pPr>
+            <w:r>
+              <w:rPr>
+                <w:rFonts w:hint="eastAsia"/>
+                <w:color w:val="FF0000"/>
+              </w:rPr>
+              <w:t>注意</w:t>
+            </w:r>
+            <w:r>
+              <w:t>：对于</w:t>
+            </w:r>
+            <w:proofErr w:type="spellStart"/>
+            <w:r>
+              <w:t>boolean</w:t>
+            </w:r>
+            <w:proofErr w:type="spellEnd"/>
+            <w:r>
+              <w:rPr>
+                <w:rFonts w:hint="eastAsia"/>
+              </w:rPr>
+              <w:t>类型</w:t>
+            </w:r>
+            <w:r>
+              <w:t>的</w:t>
+            </w:r>
+            <w:r>
+              <w:rPr>
+                <w:rFonts w:hint="eastAsia"/>
+              </w:rPr>
+              <w:t>属性</w:t>
+            </w:r>
+            <w:proofErr w:type="spellStart"/>
+            <w:r>
+              <w:t>disabled,checked,selected</w:t>
+            </w:r>
+            <w:proofErr w:type="spellEnd"/>
+            <w:r>
+              <w:rPr>
+                <w:rFonts w:hint="eastAsia"/>
+              </w:rPr>
+              <w:t>使用</w:t>
+            </w:r>
+            <w:r>
+              <w:t>prop</w:t>
+            </w:r>
+            <w:r>
+              <w:t>()</w:t>
+            </w:r>
+            <w:r>
+              <w:t>方法</w:t>
+            </w:r>
+            <w:r>
+              <w:rPr>
+                <w:rFonts w:hint="eastAsia"/>
+              </w:rPr>
+              <w:t>进行</w:t>
+            </w:r>
+            <w:r>
+              <w:t>操作。</w:t>
+            </w:r>
+            <w:bookmarkStart w:id="0" w:name="_GoBack"/>
+            <w:bookmarkEnd w:id="0"/>
+          </w:p>
         </w:tc>
       </w:tr>
     </w:tbl>
@@ -2252,6 +2321,7 @@
         <w:rPr>
           <w:rFonts w:hint="eastAsia"/>
         </w:rPr>
+        <w:lastRenderedPageBreak/>
         <w:t>文本</w:t>
       </w:r>
       <w:r>
@@ -2312,14 +2382,7 @@
               <w:rPr>
                 <w:rFonts w:hint="eastAsia"/>
               </w:rPr>
-              <w:t>属性，可以用来获取或者设置文</w:t>
-            </w:r>
-            <w:r>
-              <w:rPr>
-                <w:rFonts w:hint="eastAsia"/>
-              </w:rPr>
-              <w:lastRenderedPageBreak/>
-              <w:t>本内容</w:t>
+              <w:t>属性，可以用来获取或者设置文本内容</w:t>
             </w:r>
           </w:p>
           <w:p>
@@ -2975,6 +3038,7 @@
               <w:ind w:left="0"/>
             </w:pPr>
             <w:r>
+              <w:lastRenderedPageBreak/>
               <w:t>for(</w:t>
             </w:r>
             <w:proofErr w:type="spellStart"/>
@@ -3045,7 +3109,6 @@
               <w:ind w:left="0"/>
             </w:pPr>
             <w:r>
-              <w:lastRenderedPageBreak/>
               <w:t>}</w:t>
             </w:r>
           </w:p>
@@ -3428,11 +3491,6 @@
       </w:r>
     </w:p>
     <w:p>
-      <w:pPr>
-        <w:rPr>
-          <w:rFonts w:hint="eastAsia"/>
-        </w:rPr>
-      </w:pPr>
       <w:r>
         <w:rPr>
           <w:rFonts w:hint="eastAsia"/>
@@ -3446,6 +3504,7 @@
           <w:rFonts w:hint="eastAsia"/>
           <w:color w:val="FF0000"/>
         </w:rPr>
+        <w:lastRenderedPageBreak/>
         <w:t>注意</w:t>
       </w:r>
       <w:r>
@@ -3469,7 +3528,6 @@
         <w:rPr>
           <w:rFonts w:hint="eastAsia"/>
         </w:rPr>
-        <w:lastRenderedPageBreak/>
         <w:t>常用筛选方法</w:t>
       </w:r>
     </w:p>
@@ -3582,9 +3640,6 @@
           <w:p>
             <w:pPr>
               <w:ind w:left="0"/>
-              <w:rPr>
-                <w:rFonts w:hint="eastAsia"/>
-              </w:rPr>
             </w:pPr>
             <w:r>
               <w:rPr>
@@ -4047,19 +4102,25 @@
               <w:rPr>
                 <w:rFonts w:hint="eastAsia"/>
               </w:rPr>
-              <w:t>#position()方法获取元素相对于最近的position样式属性为relative或者absolute的祖父节点的相对偏移</w:t>
-            </w:r>
-          </w:p>
-          <w:p>
-            <w:pPr>
-              <w:ind w:left="0"/>
-            </w:pPr>
-            <w:proofErr w:type="spellStart"/>
+              <w:t>#position()方法获取元素相对于最近的position样式属性为relative或者</w:t>
+            </w:r>
             <w:r>
               <w:rPr>
                 <w:rFonts w:hint="eastAsia"/>
               </w:rPr>
               <w:lastRenderedPageBreak/>
+              <w:t>absolute的祖父节点的相对偏移</w:t>
+            </w:r>
+          </w:p>
+          <w:p>
+            <w:pPr>
+              <w:ind w:left="0"/>
+            </w:pPr>
+            <w:proofErr w:type="spellStart"/>
+            <w:r>
+              <w:rPr>
+                <w:rFonts w:hint="eastAsia"/>
+              </w:rPr>
               <w:t>var</w:t>
             </w:r>
             <w:proofErr w:type="spellEnd"/>
@@ -4589,13 +4650,7 @@
             </w:r>
             <w:proofErr w:type="spellEnd"/>
             <w:r>
-              <w:t>(</w:t>
-            </w:r>
-            <w:r>
-              <w:t>true</w:t>
-            </w:r>
-            <w:r>
-              <w:t>):</w:t>
+              <w:t>(true):</w:t>
             </w:r>
             <w:r>
               <w:rPr>
@@ -4618,9 +4673,6 @@
           <w:p>
             <w:pPr>
               <w:ind w:left="0"/>
-              <w:rPr>
-                <w:rFonts w:hint="eastAsia"/>
-              </w:rPr>
             </w:pPr>
           </w:p>
         </w:tc>
@@ -4649,12 +4701,7 @@
           <w:ilvl w:val="0"/>
           <w:numId w:val="24"/>
         </w:numPr>
-        <w:rPr>
-          <w:rFonts w:hint="eastAsia"/>
-        </w:rPr>
       </w:pPr>
-      <w:bookmarkStart w:id="0" w:name="_GoBack"/>
-      <w:bookmarkEnd w:id="0"/>
       <w:r>
         <w:rPr>
           <w:rFonts w:hint="eastAsia"/>
@@ -5021,9 +5068,6 @@
     <w:p>
       <w:pPr>
         <w:pStyle w:val="2"/>
-        <w:rPr>
-          <w:rFonts w:hint="eastAsia"/>
-        </w:rPr>
       </w:pPr>
       <w:proofErr w:type="spellStart"/>
       <w:r>
@@ -5212,9 +5256,6 @@
           <w:p>
             <w:pPr>
               <w:ind w:left="0"/>
-              <w:rPr>
-                <w:rFonts w:hint="eastAsia"/>
-              </w:rPr>
             </w:pPr>
           </w:p>
         </w:tc>
@@ -5224,15 +5265,10 @@
     <w:p>
       <w:pPr>
         <w:pStyle w:val="2"/>
-        <w:rPr>
-          <w:rFonts w:hint="eastAsia"/>
-        </w:rPr>
       </w:pPr>
-      <w:proofErr w:type="spellStart"/>
-      <w:r>
-        <w:t>inArray</w:t>
-      </w:r>
-      <w:proofErr w:type="spellEnd"/>
+      <w:r>
+        <w:t>trim</w:t>
+      </w:r>
       <w:r>
         <w:rPr>
           <w:rFonts w:hint="eastAsia"/>
@@ -5294,9 +5330,6 @@
           <w:p>
             <w:pPr>
               <w:ind w:left="0"/>
-              <w:rPr>
-                <w:rFonts w:hint="eastAsia"/>
-              </w:rPr>
             </w:pPr>
             <w:r>
               <w:rPr>
@@ -5327,9 +5360,6 @@
     <w:p>
       <w:pPr>
         <w:pStyle w:val="2"/>
-        <w:rPr>
-          <w:rFonts w:hint="eastAsia"/>
-        </w:rPr>
       </w:pPr>
       <w:r>
         <w:t>index</w:t>
@@ -5363,7 +5393,6 @@
             <w:pPr>
               <w:ind w:left="0"/>
               <w:rPr>
-                <w:rFonts w:hint="eastAsia"/>
                 <w:b/>
                 <w:color w:val="FF0000"/>
               </w:rPr>
@@ -5458,9 +5487,6 @@
     <w:p>
       <w:pPr>
         <w:ind w:left="0"/>
-        <w:rPr>
-          <w:rFonts w:hint="eastAsia"/>
-        </w:rPr>
       </w:pPr>
     </w:p>
     <w:sectPr>
@@ -5528,7 +5554,7 @@
           <w:rPr>
             <w:noProof/>
           </w:rPr>
-          <w:t>8</w:t>
+          <w:t>4</w:t>
         </w:r>
         <w:r>
           <w:rPr>
